--- a/DSC 530 Final Project Results.docx
+++ b/DSC 530 Final Project Results.docx
@@ -26,10 +26,7 @@
         <w:ind w:firstLine="720"/>
       </w:pPr>
       <w:r>
-        <w:t xml:space="preserve">Results and screenshots of </w:t>
-      </w:r>
-      <w:r>
-        <w:t>Final Project</w:t>
+        <w:t>Results and screenshots of Final Project</w:t>
       </w:r>
     </w:p>
     <w:p/>
@@ -40,7 +37,15 @@
     </w:p>
     <w:p>
       <w:r>
-        <w:t>/Users/alandanque/anaconda/bin/python /Users/alandanque/DSC530/ThinkStats2-master/code/DSC530_Final_Project_Government_Tertiary_Spending_vs_GDP.py</w:t>
+        <w:t>/Users/</w:t>
+      </w:r>
+      <w:proofErr w:type="spellStart"/>
+      <w:r>
+        <w:t>alandanque</w:t>
+      </w:r>
+      <w:proofErr w:type="spellEnd"/>
+      <w:r>
+        <w:t>/anaconda/bin/python /Users/alandanque/DSC530/ThinkStats2-master/code/DSC530_Final_Project_Government_Tertiary_Spending_vs_GDP.py</w:t>
       </w:r>
     </w:p>
     <w:p>
@@ -100,7 +105,15 @@
     </w:p>
     <w:p>
       <w:r>
-        <w:t xml:space="preserve">Covariance Type:            nonrobust                                         </w:t>
+        <w:t xml:space="preserve">Covariance Type:            </w:t>
+      </w:r>
+      <w:proofErr w:type="spellStart"/>
+      <w:r>
+        <w:t>nonrobust</w:t>
+      </w:r>
+      <w:proofErr w:type="spellEnd"/>
+      <w:r>
+        <w:t xml:space="preserve">                                         </w:t>
       </w:r>
     </w:p>
     <w:p>
@@ -110,7 +123,23 @@
     </w:p>
     <w:p>
       <w:r>
-        <w:t xml:space="preserve">                          coef    std err          t      P&gt;|t|      [0.025      0.975]</w:t>
+        <w:t xml:space="preserve">                          </w:t>
+      </w:r>
+      <w:proofErr w:type="spellStart"/>
+      <w:r>
+        <w:t>coef</w:t>
+      </w:r>
+      <w:proofErr w:type="spellEnd"/>
+      <w:r>
+        <w:t xml:space="preserve">    std err          t      P&gt;|t|   </w:t>
+      </w:r>
+      <w:proofErr w:type="gramStart"/>
+      <w:r>
+        <w:t xml:space="preserve">   [</w:t>
+      </w:r>
+      <w:proofErr w:type="gramEnd"/>
+      <w:r>
+        <w:t>0.025      0.975]</w:t>
       </w:r>
     </w:p>
     <w:p>
@@ -134,8 +163,13 @@
       </w:r>
     </w:p>
     <w:p>
-      <w:r>
-        <w:t>TertiaryExpenditure     2.1538      0.044     49.355      0.000       2.068       2.240</w:t>
+      <w:proofErr w:type="spellStart"/>
+      <w:r>
+        <w:t>TertiaryExpenditure</w:t>
+      </w:r>
+      <w:proofErr w:type="spellEnd"/>
+      <w:r>
+        <w:t xml:space="preserve">     2.1538      0.044     49.355      0.000       2.068       2.240</w:t>
       </w:r>
     </w:p>
     <w:p>
@@ -149,13 +183,34 @@
       </w:r>
     </w:p>
     <w:p>
-      <w:r>
-        <w:t>Prob(Omnibus):                  0.117   Jarque-Bera (JB):                4.403</w:t>
-      </w:r>
-    </w:p>
-    <w:p>
-      <w:r>
-        <w:t>Skew:                           0.154   Prob(JB):                        0.111</w:t>
+      <w:proofErr w:type="gramStart"/>
+      <w:r>
+        <w:t>Prob(</w:t>
+      </w:r>
+      <w:proofErr w:type="gramEnd"/>
+      <w:r>
+        <w:t xml:space="preserve">Omnibus):                  0.117   </w:t>
+      </w:r>
+      <w:proofErr w:type="spellStart"/>
+      <w:r>
+        <w:t>Jarque-Bera</w:t>
+      </w:r>
+      <w:proofErr w:type="spellEnd"/>
+      <w:r>
+        <w:t xml:space="preserve"> (JB):                4.403</w:t>
+      </w:r>
+    </w:p>
+    <w:p>
+      <w:r>
+        <w:t xml:space="preserve">Skew:                           0.154   </w:t>
+      </w:r>
+      <w:proofErr w:type="gramStart"/>
+      <w:r>
+        <w:t>Prob(</w:t>
+      </w:r>
+      <w:proofErr w:type="gramEnd"/>
+      <w:r>
+        <w:t>JB):                        0.111</w:t>
       </w:r>
     </w:p>
     <w:p>
@@ -200,8 +255,13 @@
       </w:r>
     </w:p>
     <w:p>
-      <w:r>
-        <w:t>dtype: float64</w:t>
+      <w:proofErr w:type="spellStart"/>
+      <w:r>
+        <w:t>dtype</w:t>
+      </w:r>
+      <w:proofErr w:type="spellEnd"/>
+      <w:r>
+        <w:t>: float64</w:t>
       </w:r>
     </w:p>
     <w:p>
@@ -211,13 +271,34 @@
     </w:p>
     <w:p>
       <w:r>
-        <w:t>GDP data1: mean=22027.874 stdv=20142.409</w:t>
-      </w:r>
-    </w:p>
-    <w:p>
+        <w:t xml:space="preserve">GDP data1: mean=22027.874 </w:t>
+      </w:r>
+      <w:proofErr w:type="spellStart"/>
+      <w:r>
+        <w:t>stdv</w:t>
+      </w:r>
+      <w:proofErr w:type="spellEnd"/>
+      <w:r>
+        <w:t>=20142.409</w:t>
+      </w:r>
+    </w:p>
+    <w:p>
+      <w:proofErr w:type="spellStart"/>
       <w:r>
         <w:lastRenderedPageBreak/>
-        <w:t>TertiaryExpenditure data2: mean=7323.381 stdv=8744.288</w:t>
+        <w:t>TertiaryExpenditure</w:t>
+      </w:r>
+      <w:proofErr w:type="spellEnd"/>
+      <w:r>
+        <w:t xml:space="preserve"> data2: mean=7323.381 </w:t>
+      </w:r>
+      <w:proofErr w:type="spellStart"/>
+      <w:r>
+        <w:t>stdv</w:t>
+      </w:r>
+      <w:proofErr w:type="spellEnd"/>
+      <w:r>
+        <w:t>=8744.288</w:t>
       </w:r>
     </w:p>
     <w:p>
@@ -241,18 +322,36 @@
       </w:r>
     </w:p>
     <w:p>
-      <w:r>
-        <w:t>Pearsons correlation: 0.916</w:t>
-      </w:r>
-    </w:p>
-    <w:p>
-      <w:r>
-        <w:t>Testing Spearmans's R Correlation</w:t>
-      </w:r>
-    </w:p>
-    <w:p>
-      <w:r>
-        <w:t>Spearmans correlation: 0.944</w:t>
+      <w:proofErr w:type="spellStart"/>
+      <w:r>
+        <w:t>Pearsons</w:t>
+      </w:r>
+      <w:proofErr w:type="spellEnd"/>
+      <w:r>
+        <w:t xml:space="preserve"> correlation: 0.916</w:t>
+      </w:r>
+    </w:p>
+    <w:p>
+      <w:r>
+        <w:t xml:space="preserve">Testing </w:t>
+      </w:r>
+      <w:proofErr w:type="spellStart"/>
+      <w:r>
+        <w:t>Spearmans's</w:t>
+      </w:r>
+      <w:proofErr w:type="spellEnd"/>
+      <w:r>
+        <w:t xml:space="preserve"> R Correlation</w:t>
+      </w:r>
+    </w:p>
+    <w:p>
+      <w:proofErr w:type="spellStart"/>
+      <w:r>
+        <w:t>Spearmans</w:t>
+      </w:r>
+      <w:proofErr w:type="spellEnd"/>
+      <w:r>
+        <w:t xml:space="preserve"> correlation: 0.944</w:t>
       </w:r>
     </w:p>
     <w:p>
@@ -261,18 +360,36 @@
       </w:r>
     </w:p>
     <w:p>
-      <w:r>
-        <w:t>GDP  Mode is / are: 454.0</w:t>
-      </w:r>
-    </w:p>
-    <w:p>
-      <w:r>
-        <w:t>Tertiary Expenditure  Mode is / are: 869.0, 1298.0, 746.0, 435.0</w:t>
-      </w:r>
-    </w:p>
-    <w:p>
-      <w:r>
-        <w:t>Permuatation Test in Differences in Means Chapter 9</w:t>
+      <w:proofErr w:type="gramStart"/>
+      <w:r>
+        <w:t>GDP  Mode</w:t>
+      </w:r>
+      <w:proofErr w:type="gramEnd"/>
+      <w:r>
+        <w:t xml:space="preserve"> is / are: 454.0</w:t>
+      </w:r>
+    </w:p>
+    <w:p>
+      <w:r>
+        <w:t xml:space="preserve">Tertiary </w:t>
+      </w:r>
+      <w:proofErr w:type="gramStart"/>
+      <w:r>
+        <w:t>Expenditure  Mode</w:t>
+      </w:r>
+      <w:proofErr w:type="gramEnd"/>
+      <w:r>
+        <w:t xml:space="preserve"> is / are: 869.0, 1298.0, 746.0, 435.0</w:t>
+      </w:r>
+    </w:p>
+    <w:p>
+      <w:proofErr w:type="spellStart"/>
+      <w:r>
+        <w:t>Permuatation</w:t>
+      </w:r>
+      <w:proofErr w:type="spellEnd"/>
+      <w:r>
+        <w:t xml:space="preserve"> Test in Differences in Means Chapter 9</w:t>
       </w:r>
     </w:p>
     <w:p>
@@ -312,37 +429,110 @@
     </w:p>
     <w:p>
       <w:r>
-        <w:t xml:space="preserve">/Users/alandanque/DSC530/ThinkStats2-master/code/DSC530_Final_Project_Government_Tertiary_Spending_vs_GDP.py:308: MatplotlibDeprecationWarning: </w:t>
-      </w:r>
-    </w:p>
-    <w:p>
-      <w:r>
-        <w:t>The 'normed' kwarg was deprecated in Matplotlib 2.1 and will be removed in 3.1. Use 'density' instead.</w:t>
-      </w:r>
-    </w:p>
-    <w:p>
-      <w:r>
-        <w:t xml:space="preserve">  plt.hist(outcomes, normed=True, cumulative=True, label='CDF', histtype='step', alpha=0.8, color='k')</w:t>
-      </w:r>
-    </w:p>
-    <w:p>
-      <w:r>
-        <w:t xml:space="preserve">/Users/alandanque/DSC530/ThinkStats2-master/code/DSC530_Final_Project_Government_Tertiary_Spending_vs_GDP.py:229: MatplotlibDeprecationWarning: </w:t>
-      </w:r>
-    </w:p>
-    <w:p>
-      <w:r>
-        <w:t>The 'normed' kwarg was deprecated in Matplotlib 2.1 and will be removed in 3.1. Use 'density' instead.</w:t>
-      </w:r>
-    </w:p>
-    <w:p>
-      <w:r>
-        <w:t xml:space="preserve">  plt.hist(outcomes, normed=True, cumulative=True, label='CDF', histtype='step', alpha=0.8, color='k')</w:t>
-      </w:r>
-    </w:p>
-    <w:p>
-      <w:r>
-        <w:t>Parieto Distribution Here</w:t>
+        <w:t xml:space="preserve">/Users/alandanque/DSC530/ThinkStats2-master/code/DSC530_Final_Project_Government_Tertiary_Spending_vs_GDP.py:308: </w:t>
+      </w:r>
+      <w:proofErr w:type="spellStart"/>
+      <w:r>
+        <w:t>MatplotlibDeprecationWarning</w:t>
+      </w:r>
+      <w:proofErr w:type="spellEnd"/>
+      <w:r>
+        <w:t xml:space="preserve">: </w:t>
+      </w:r>
+    </w:p>
+    <w:p>
+      <w:r>
+        <w:t xml:space="preserve">The 'normed' </w:t>
+      </w:r>
+      <w:proofErr w:type="spellStart"/>
+      <w:r>
+        <w:t>kwarg</w:t>
+      </w:r>
+      <w:proofErr w:type="spellEnd"/>
+      <w:r>
+        <w:t xml:space="preserve"> was deprecated in Matplotlib 2.1 and will be removed in 3.1. Use 'density' instead.</w:t>
+      </w:r>
+    </w:p>
+    <w:p>
+      <w:r>
+        <w:t xml:space="preserve">  </w:t>
+      </w:r>
+      <w:proofErr w:type="spellStart"/>
+      <w:proofErr w:type="gramStart"/>
+      <w:r>
+        <w:t>plt.hist</w:t>
+      </w:r>
+      <w:proofErr w:type="spellEnd"/>
+      <w:proofErr w:type="gramEnd"/>
+      <w:r>
+        <w:t xml:space="preserve">(outcomes, normed=True, cumulative=True, label='CDF', </w:t>
+      </w:r>
+      <w:proofErr w:type="spellStart"/>
+      <w:r>
+        <w:t>histtype</w:t>
+      </w:r>
+      <w:proofErr w:type="spellEnd"/>
+      <w:r>
+        <w:t>='step', alpha=0.8, color='k')</w:t>
+      </w:r>
+    </w:p>
+    <w:p>
+      <w:r>
+        <w:t xml:space="preserve">/Users/alandanque/DSC530/ThinkStats2-master/code/DSC530_Final_Project_Government_Tertiary_Spending_vs_GDP.py:229: </w:t>
+      </w:r>
+      <w:proofErr w:type="spellStart"/>
+      <w:r>
+        <w:t>MatplotlibDeprecationWarning</w:t>
+      </w:r>
+      <w:proofErr w:type="spellEnd"/>
+      <w:r>
+        <w:t xml:space="preserve">: </w:t>
+      </w:r>
+    </w:p>
+    <w:p>
+      <w:r>
+        <w:t xml:space="preserve">The 'normed' </w:t>
+      </w:r>
+      <w:proofErr w:type="spellStart"/>
+      <w:r>
+        <w:t>kwarg</w:t>
+      </w:r>
+      <w:proofErr w:type="spellEnd"/>
+      <w:r>
+        <w:t xml:space="preserve"> was deprecated in Matplotlib 2.1 and will be removed in 3.1. Use 'density' instead.</w:t>
+      </w:r>
+    </w:p>
+    <w:p>
+      <w:r>
+        <w:t xml:space="preserve">  </w:t>
+      </w:r>
+      <w:proofErr w:type="spellStart"/>
+      <w:proofErr w:type="gramStart"/>
+      <w:r>
+        <w:t>plt.hist</w:t>
+      </w:r>
+      <w:proofErr w:type="spellEnd"/>
+      <w:proofErr w:type="gramEnd"/>
+      <w:r>
+        <w:t xml:space="preserve">(outcomes, normed=True, cumulative=True, label='CDF', </w:t>
+      </w:r>
+      <w:proofErr w:type="spellStart"/>
+      <w:r>
+        <w:t>histtype</w:t>
+      </w:r>
+      <w:proofErr w:type="spellEnd"/>
+      <w:r>
+        <w:t>='step', alpha=0.8, color='k')</w:t>
+      </w:r>
+    </w:p>
+    <w:p>
+      <w:proofErr w:type="spellStart"/>
+      <w:r>
+        <w:t>Parieto</w:t>
+      </w:r>
+      <w:proofErr w:type="spellEnd"/>
+      <w:r>
+        <w:t xml:space="preserve"> Distribution Here</w:t>
       </w:r>
     </w:p>
     <w:p>
@@ -363,7 +553,23 @@
     </w:p>
     <w:p>
       <w:r>
-        <w:t>Histogram Mean and Variance for  Labor force population pct analysis vs 1996 1997 1998 1999</w:t>
+        <w:t xml:space="preserve">Histogram Mean and Variance </w:t>
+      </w:r>
+      <w:proofErr w:type="gramStart"/>
+      <w:r>
+        <w:t>for  Labor</w:t>
+      </w:r>
+      <w:proofErr w:type="gramEnd"/>
+      <w:r>
+        <w:t xml:space="preserve"> force population </w:t>
+      </w:r>
+      <w:proofErr w:type="spellStart"/>
+      <w:r>
+        <w:t>pct</w:t>
+      </w:r>
+      <w:proofErr w:type="spellEnd"/>
+      <w:r>
+        <w:t xml:space="preserve"> analysis vs 1996 1997 1998 1999</w:t>
       </w:r>
     </w:p>
     <w:p>
@@ -403,7 +609,23 @@
     </w:p>
     <w:p>
       <w:r>
-        <w:t>Histogram Mean and Variance for  Labor force population pct analysis vs 1996 1997 1998 1999</w:t>
+        <w:t xml:space="preserve">Histogram Mean and Variance </w:t>
+      </w:r>
+      <w:proofErr w:type="gramStart"/>
+      <w:r>
+        <w:t>for  Labor</w:t>
+      </w:r>
+      <w:proofErr w:type="gramEnd"/>
+      <w:r>
+        <w:t xml:space="preserve"> force population </w:t>
+      </w:r>
+      <w:proofErr w:type="spellStart"/>
+      <w:r>
+        <w:t>pct</w:t>
+      </w:r>
+      <w:proofErr w:type="spellEnd"/>
+      <w:r>
+        <w:t xml:space="preserve"> analysis vs 1996 1997 1998 1999</w:t>
       </w:r>
     </w:p>
     <w:p>
@@ -443,7 +665,23 @@
     </w:p>
     <w:p>
       <w:r>
-        <w:t>Histogram Mean and Variance for  Labor force population pct analysis vs 1996 1997 1998 1999</w:t>
+        <w:t xml:space="preserve">Histogram Mean and Variance </w:t>
+      </w:r>
+      <w:proofErr w:type="gramStart"/>
+      <w:r>
+        <w:t>for  Labor</w:t>
+      </w:r>
+      <w:proofErr w:type="gramEnd"/>
+      <w:r>
+        <w:t xml:space="preserve"> force population </w:t>
+      </w:r>
+      <w:proofErr w:type="spellStart"/>
+      <w:r>
+        <w:t>pct</w:t>
+      </w:r>
+      <w:proofErr w:type="spellEnd"/>
+      <w:r>
+        <w:t xml:space="preserve"> analysis vs 1996 1997 1998 1999</w:t>
       </w:r>
     </w:p>
     <w:p>
@@ -483,7 +721,23 @@
     </w:p>
     <w:p>
       <w:r>
-        <w:t>Histogram Mean and Variance for  Labor force population pct analysis vs 1996 1997 1998 1999</w:t>
+        <w:t xml:space="preserve">Histogram Mean and Variance </w:t>
+      </w:r>
+      <w:proofErr w:type="gramStart"/>
+      <w:r>
+        <w:t>for  Labor</w:t>
+      </w:r>
+      <w:proofErr w:type="gramEnd"/>
+      <w:r>
+        <w:t xml:space="preserve"> force population </w:t>
+      </w:r>
+      <w:proofErr w:type="spellStart"/>
+      <w:r>
+        <w:t>pct</w:t>
+      </w:r>
+      <w:proofErr w:type="spellEnd"/>
+      <w:r>
+        <w:t xml:space="preserve"> analysis vs 1996 1997 1998 1999</w:t>
       </w:r>
     </w:p>
     <w:p>
@@ -528,7 +782,15 @@
     </w:p>
     <w:p>
       <w:r>
-        <w:t>Histogram Mean and Variance for  Government tertiary spending analysis vs 1996 1997 1998 1999</w:t>
+        <w:t xml:space="preserve">Histogram Mean and Variance </w:t>
+      </w:r>
+      <w:proofErr w:type="gramStart"/>
+      <w:r>
+        <w:t>for  Government</w:t>
+      </w:r>
+      <w:proofErr w:type="gramEnd"/>
+      <w:r>
+        <w:t xml:space="preserve"> tertiary spending analysis vs 1996 1997 1998 1999</w:t>
       </w:r>
     </w:p>
     <w:p>
@@ -569,7 +831,15 @@
     <w:p>
       <w:r>
         <w:lastRenderedPageBreak/>
-        <w:t>Histogram Mean and Variance for  Government tertiary spending analysis vs 1996 1997 1998 1999</w:t>
+        <w:t xml:space="preserve">Histogram Mean and Variance </w:t>
+      </w:r>
+      <w:proofErr w:type="gramStart"/>
+      <w:r>
+        <w:t>for  Government</w:t>
+      </w:r>
+      <w:proofErr w:type="gramEnd"/>
+      <w:r>
+        <w:t xml:space="preserve"> tertiary spending analysis vs 1996 1997 1998 1999</w:t>
       </w:r>
     </w:p>
     <w:p>
@@ -609,7 +879,15 @@
     </w:p>
     <w:p>
       <w:r>
-        <w:t>Histogram Mean and Variance for  Government tertiary spending analysis vs 1996 1997 1998 1999</w:t>
+        <w:t xml:space="preserve">Histogram Mean and Variance </w:t>
+      </w:r>
+      <w:proofErr w:type="gramStart"/>
+      <w:r>
+        <w:t>for  Government</w:t>
+      </w:r>
+      <w:proofErr w:type="gramEnd"/>
+      <w:r>
+        <w:t xml:space="preserve"> tertiary spending analysis vs 1996 1997 1998 1999</w:t>
       </w:r>
     </w:p>
     <w:p>
@@ -649,7 +927,15 @@
     </w:p>
     <w:p>
       <w:r>
-        <w:t>Histogram Mean and Variance for  Government tertiary spending analysis vs 1996 1997 1998 1999</w:t>
+        <w:t xml:space="preserve">Histogram Mean and Variance </w:t>
+      </w:r>
+      <w:proofErr w:type="gramStart"/>
+      <w:r>
+        <w:t>for  Government</w:t>
+      </w:r>
+      <w:proofErr w:type="gramEnd"/>
+      <w:r>
+        <w:t xml:space="preserve"> tertiary spending analysis vs 1996 1997 1998 1999</w:t>
       </w:r>
     </w:p>
     <w:p>
@@ -684,7 +970,15 @@
     </w:p>
     <w:p>
       <w:r>
-        <w:t>Histogram Mean and Variance for  GDP per Capita Analysis vs 1996 1997 1998 1999</w:t>
+        <w:t xml:space="preserve">Histogram Mean and Variance </w:t>
+      </w:r>
+      <w:proofErr w:type="gramStart"/>
+      <w:r>
+        <w:t>for  GDP</w:t>
+      </w:r>
+      <w:proofErr w:type="gramEnd"/>
+      <w:r>
+        <w:t xml:space="preserve"> per Capita Analysis vs 1996 1997 1998 1999</w:t>
       </w:r>
     </w:p>
     <w:p>
@@ -724,7 +1018,15 @@
     </w:p>
     <w:p>
       <w:r>
-        <w:t>Histogram Mean and Variance for  GDP per Capita Analysis vs 1996 1997 1998 1999</w:t>
+        <w:t xml:space="preserve">Histogram Mean and Variance </w:t>
+      </w:r>
+      <w:proofErr w:type="gramStart"/>
+      <w:r>
+        <w:t>for  GDP</w:t>
+      </w:r>
+      <w:proofErr w:type="gramEnd"/>
+      <w:r>
+        <w:t xml:space="preserve"> per Capita Analysis vs 1996 1997 1998 1999</w:t>
       </w:r>
     </w:p>
     <w:p>
@@ -764,7 +1066,15 @@
     </w:p>
     <w:p>
       <w:r>
-        <w:t>Histogram Mean and Variance for  GDP per Capita Analysis vs 1996 1997 1998 1999</w:t>
+        <w:t xml:space="preserve">Histogram Mean and Variance </w:t>
+      </w:r>
+      <w:proofErr w:type="gramStart"/>
+      <w:r>
+        <w:t>for  GDP</w:t>
+      </w:r>
+      <w:proofErr w:type="gramEnd"/>
+      <w:r>
+        <w:t xml:space="preserve"> per Capita Analysis vs 1996 1997 1998 1999</w:t>
       </w:r>
     </w:p>
     <w:p>
@@ -805,7 +1115,15 @@
     </w:p>
     <w:p>
       <w:r>
-        <w:t>Histogram Mean and Variance for  GDP per Capita Analysis vs 1996 1997 1998 1999</w:t>
+        <w:t xml:space="preserve">Histogram Mean and Variance </w:t>
+      </w:r>
+      <w:proofErr w:type="gramStart"/>
+      <w:r>
+        <w:t>for  GDP</w:t>
+      </w:r>
+      <w:proofErr w:type="gramEnd"/>
+      <w:r>
+        <w:t xml:space="preserve"> per Capita Analysis vs 1996 1997 1998 1999</w:t>
       </w:r>
     </w:p>
     <w:p>
@@ -840,7 +1158,15 @@
     </w:p>
     <w:p>
       <w:r>
-        <w:t>Histogram Mean and Variance for  GDP per market analysis vs 1996 1997 1998 1999</w:t>
+        <w:t xml:space="preserve">Histogram Mean and Variance </w:t>
+      </w:r>
+      <w:proofErr w:type="gramStart"/>
+      <w:r>
+        <w:t>for  GDP</w:t>
+      </w:r>
+      <w:proofErr w:type="gramEnd"/>
+      <w:r>
+        <w:t xml:space="preserve"> per market analysis vs 1996 1997 1998 1999</w:t>
       </w:r>
     </w:p>
     <w:p>
@@ -880,7 +1206,15 @@
     </w:p>
     <w:p>
       <w:r>
-        <w:t>Histogram Mean and Variance for  GDP per market analysis vs 1996 1997 1998 1999</w:t>
+        <w:t xml:space="preserve">Histogram Mean and Variance </w:t>
+      </w:r>
+      <w:proofErr w:type="gramStart"/>
+      <w:r>
+        <w:t>for  GDP</w:t>
+      </w:r>
+      <w:proofErr w:type="gramEnd"/>
+      <w:r>
+        <w:t xml:space="preserve"> per market analysis vs 1996 1997 1998 1999</w:t>
       </w:r>
     </w:p>
     <w:p>
@@ -920,7 +1254,15 @@
     </w:p>
     <w:p>
       <w:r>
-        <w:t>Histogram Mean and Variance for  GDP per market analysis vs 1996 1997 1998 1999</w:t>
+        <w:t xml:space="preserve">Histogram Mean and Variance </w:t>
+      </w:r>
+      <w:proofErr w:type="gramStart"/>
+      <w:r>
+        <w:t>for  GDP</w:t>
+      </w:r>
+      <w:proofErr w:type="gramEnd"/>
+      <w:r>
+        <w:t xml:space="preserve"> per market analysis vs 1996 1997 1998 1999</w:t>
       </w:r>
     </w:p>
     <w:p>
@@ -960,7 +1302,15 @@
     </w:p>
     <w:p>
       <w:r>
-        <w:t>Histogram Mean and Variance for  GDP per market analysis vs 1996 1997 1998 1999</w:t>
+        <w:t xml:space="preserve">Histogram Mean and Variance </w:t>
+      </w:r>
+      <w:proofErr w:type="gramStart"/>
+      <w:r>
+        <w:t>for  GDP</w:t>
+      </w:r>
+      <w:proofErr w:type="gramEnd"/>
+      <w:r>
+        <w:t xml:space="preserve"> per market analysis vs 1996 1997 1998 1999</w:t>
       </w:r>
     </w:p>
     <w:p>
@@ -996,7 +1346,15 @@
     <w:p>
       <w:r>
         <w:lastRenderedPageBreak/>
-        <w:t>Histogram Mean and Variance for  Population analysis vs 1996 1997 1998 1999</w:t>
+        <w:t xml:space="preserve">Histogram Mean and Variance </w:t>
+      </w:r>
+      <w:proofErr w:type="gramStart"/>
+      <w:r>
+        <w:t>for  Population</w:t>
+      </w:r>
+      <w:proofErr w:type="gramEnd"/>
+      <w:r>
+        <w:t xml:space="preserve"> analysis vs 1996 1997 1998 1999</w:t>
       </w:r>
     </w:p>
     <w:p>
@@ -1036,7 +1394,15 @@
     </w:p>
     <w:p>
       <w:r>
-        <w:t>Histogram Mean and Variance for  Population analysis vs 1996 1997 1998 1999</w:t>
+        <w:t xml:space="preserve">Histogram Mean and Variance </w:t>
+      </w:r>
+      <w:proofErr w:type="gramStart"/>
+      <w:r>
+        <w:t>for  Population</w:t>
+      </w:r>
+      <w:proofErr w:type="gramEnd"/>
+      <w:r>
+        <w:t xml:space="preserve"> analysis vs 1996 1997 1998 1999</w:t>
       </w:r>
     </w:p>
     <w:p>
@@ -1076,7 +1442,15 @@
     </w:p>
     <w:p>
       <w:r>
-        <w:t>Histogram Mean and Variance for  Population analysis vs 1996 1997 1998 1999</w:t>
+        <w:t xml:space="preserve">Histogram Mean and Variance </w:t>
+      </w:r>
+      <w:proofErr w:type="gramStart"/>
+      <w:r>
+        <w:t>for  Population</w:t>
+      </w:r>
+      <w:proofErr w:type="gramEnd"/>
+      <w:r>
+        <w:t xml:space="preserve"> analysis vs 1996 1997 1998 1999</w:t>
       </w:r>
     </w:p>
     <w:p>
@@ -1116,7 +1490,15 @@
     </w:p>
     <w:p>
       <w:r>
-        <w:t>Histogram Mean and Variance for  Population analysis vs 1996 1997 1998 1999</w:t>
+        <w:t xml:space="preserve">Histogram Mean and Variance </w:t>
+      </w:r>
+      <w:proofErr w:type="gramStart"/>
+      <w:r>
+        <w:t>for  Population</w:t>
+      </w:r>
+      <w:proofErr w:type="gramEnd"/>
+      <w:r>
+        <w:t xml:space="preserve"> analysis vs 1996 1997 1998 1999</w:t>
       </w:r>
     </w:p>
     <w:p>
@@ -1151,7 +1533,15 @@
     </w:p>
     <w:p>
       <w:r>
-        <w:t>Histogram Mean and Variance for  Labor analysis vs 1996 1997 1998 1999</w:t>
+        <w:t xml:space="preserve">Histogram Mean and Variance </w:t>
+      </w:r>
+      <w:proofErr w:type="gramStart"/>
+      <w:r>
+        <w:t>for  Labor</w:t>
+      </w:r>
+      <w:proofErr w:type="gramEnd"/>
+      <w:r>
+        <w:t xml:space="preserve"> analysis vs 1996 1997 1998 1999</w:t>
       </w:r>
     </w:p>
     <w:p>
@@ -1191,7 +1581,15 @@
     </w:p>
     <w:p>
       <w:r>
-        <w:t>Histogram Mean and Variance for  Labor analysis vs 1996 1997 1998 1999</w:t>
+        <w:t xml:space="preserve">Histogram Mean and Variance </w:t>
+      </w:r>
+      <w:proofErr w:type="gramStart"/>
+      <w:r>
+        <w:t>for  Labor</w:t>
+      </w:r>
+      <w:proofErr w:type="gramEnd"/>
+      <w:r>
+        <w:t xml:space="preserve"> analysis vs 1996 1997 1998 1999</w:t>
       </w:r>
     </w:p>
     <w:p>
@@ -1232,7 +1630,15 @@
     </w:p>
     <w:p>
       <w:r>
-        <w:t>Histogram Mean and Variance for  Labor analysis vs 1996 1997 1998 1999</w:t>
+        <w:t xml:space="preserve">Histogram Mean and Variance </w:t>
+      </w:r>
+      <w:proofErr w:type="gramStart"/>
+      <w:r>
+        <w:t>for  Labor</w:t>
+      </w:r>
+      <w:proofErr w:type="gramEnd"/>
+      <w:r>
+        <w:t xml:space="preserve"> analysis vs 1996 1997 1998 1999</w:t>
       </w:r>
     </w:p>
     <w:p>
@@ -1272,7 +1678,15 @@
     </w:p>
     <w:p>
       <w:r>
-        <w:t>Histogram Mean and Variance for  Labor analysis vs 1996 1997 1998 1999</w:t>
+        <w:t xml:space="preserve">Histogram Mean and Variance </w:t>
+      </w:r>
+      <w:proofErr w:type="gramStart"/>
+      <w:r>
+        <w:t>for  Labor</w:t>
+      </w:r>
+      <w:proofErr w:type="gramEnd"/>
+      <w:r>
+        <w:t xml:space="preserve"> analysis vs 1996 1997 1998 1999</w:t>
       </w:r>
     </w:p>
     <w:p>
@@ -1307,7 +1721,15 @@
     </w:p>
     <w:p>
       <w:r>
-        <w:t>Histogram Mean and Variance for  Tertiary Spend GDP per Capita analysis vs 1996 1997 1998 1999</w:t>
+        <w:t xml:space="preserve">Histogram Mean and Variance </w:t>
+      </w:r>
+      <w:proofErr w:type="gramStart"/>
+      <w:r>
+        <w:t>for  Tertiary</w:t>
+      </w:r>
+      <w:proofErr w:type="gramEnd"/>
+      <w:r>
+        <w:t xml:space="preserve"> Spend GDP per Capita analysis vs 1996 1997 1998 1999</w:t>
       </w:r>
     </w:p>
     <w:p>
@@ -1347,7 +1769,15 @@
     </w:p>
     <w:p>
       <w:r>
-        <w:t>Histogram Mean and Variance for  Tertiary Spend GDP per Capita analysis vs 1996 1997 1998 1999</w:t>
+        <w:t xml:space="preserve">Histogram Mean and Variance </w:t>
+      </w:r>
+      <w:proofErr w:type="gramStart"/>
+      <w:r>
+        <w:t>for  Tertiary</w:t>
+      </w:r>
+      <w:proofErr w:type="gramEnd"/>
+      <w:r>
+        <w:t xml:space="preserve"> Spend GDP per Capita analysis vs 1996 1997 1998 1999</w:t>
       </w:r>
     </w:p>
     <w:p>
@@ -1387,7 +1817,15 @@
     </w:p>
     <w:p>
       <w:r>
-        <w:t>Histogram Mean and Variance for  Tertiary Spend GDP per Capita analysis vs 1996 1997 1998 1999</w:t>
+        <w:t xml:space="preserve">Histogram Mean and Variance </w:t>
+      </w:r>
+      <w:proofErr w:type="gramStart"/>
+      <w:r>
+        <w:t>for  Tertiary</w:t>
+      </w:r>
+      <w:proofErr w:type="gramEnd"/>
+      <w:r>
+        <w:t xml:space="preserve"> Spend GDP per Capita analysis vs 1996 1997 1998 1999</w:t>
       </w:r>
     </w:p>
     <w:p>
@@ -1428,7 +1866,15 @@
     </w:p>
     <w:p>
       <w:r>
-        <w:t>Histogram Mean and Variance for  Tertiary Spend GDP per Capita analysis vs 1996 1997 1998 1999</w:t>
+        <w:t xml:space="preserve">Histogram Mean and Variance </w:t>
+      </w:r>
+      <w:proofErr w:type="gramStart"/>
+      <w:r>
+        <w:t>for  Tertiary</w:t>
+      </w:r>
+      <w:proofErr w:type="gramEnd"/>
+      <w:r>
+        <w:t xml:space="preserve"> Spend GDP per Capita analysis vs 1996 1997 1998 1999</w:t>
       </w:r>
     </w:p>
     <w:p>
@@ -1462,8 +1908,13 @@
       </w:r>
     </w:p>
     <w:p>
-      <w:r>
-        <w:t>Parieto Distribution Here</w:t>
+      <w:proofErr w:type="spellStart"/>
+      <w:r>
+        <w:t>Parieto</w:t>
+      </w:r>
+      <w:proofErr w:type="spellEnd"/>
+      <w:r>
+        <w:t xml:space="preserve"> Distribution Here</w:t>
       </w:r>
     </w:p>
     <w:p>
@@ -1483,7 +1934,23 @@
     </w:p>
     <w:p>
       <w:r>
-        <w:t>Histogram Mean and Variance for  Labor force population pct analysis vs 2000 2001 2002 2003</w:t>
+        <w:t xml:space="preserve">Histogram Mean and Variance </w:t>
+      </w:r>
+      <w:proofErr w:type="gramStart"/>
+      <w:r>
+        <w:t>for  Labor</w:t>
+      </w:r>
+      <w:proofErr w:type="gramEnd"/>
+      <w:r>
+        <w:t xml:space="preserve"> force population </w:t>
+      </w:r>
+      <w:proofErr w:type="spellStart"/>
+      <w:r>
+        <w:t>pct</w:t>
+      </w:r>
+      <w:proofErr w:type="spellEnd"/>
+      <w:r>
+        <w:t xml:space="preserve"> analysis vs 2000 2001 2002 2003</w:t>
       </w:r>
     </w:p>
     <w:p>
@@ -1523,7 +1990,23 @@
     </w:p>
     <w:p>
       <w:r>
-        <w:t>Histogram Mean and Variance for  Labor force population pct analysis vs 2000 2001 2002 2003</w:t>
+        <w:t xml:space="preserve">Histogram Mean and Variance </w:t>
+      </w:r>
+      <w:proofErr w:type="gramStart"/>
+      <w:r>
+        <w:t>for  Labor</w:t>
+      </w:r>
+      <w:proofErr w:type="gramEnd"/>
+      <w:r>
+        <w:t xml:space="preserve"> force population </w:t>
+      </w:r>
+      <w:proofErr w:type="spellStart"/>
+      <w:r>
+        <w:t>pct</w:t>
+      </w:r>
+      <w:proofErr w:type="spellEnd"/>
+      <w:r>
+        <w:t xml:space="preserve"> analysis vs 2000 2001 2002 2003</w:t>
       </w:r>
     </w:p>
     <w:p>
@@ -1563,7 +2046,23 @@
     </w:p>
     <w:p>
       <w:r>
-        <w:t>Histogram Mean and Variance for  Labor force population pct analysis vs 2000 2001 2002 2003</w:t>
+        <w:t xml:space="preserve">Histogram Mean and Variance </w:t>
+      </w:r>
+      <w:proofErr w:type="gramStart"/>
+      <w:r>
+        <w:t>for  Labor</w:t>
+      </w:r>
+      <w:proofErr w:type="gramEnd"/>
+      <w:r>
+        <w:t xml:space="preserve"> force population </w:t>
+      </w:r>
+      <w:proofErr w:type="spellStart"/>
+      <w:r>
+        <w:t>pct</w:t>
+      </w:r>
+      <w:proofErr w:type="spellEnd"/>
+      <w:r>
+        <w:t xml:space="preserve"> analysis vs 2000 2001 2002 2003</w:t>
       </w:r>
     </w:p>
     <w:p>
@@ -1604,7 +2103,23 @@
     </w:p>
     <w:p>
       <w:r>
-        <w:t>Histogram Mean and Variance for  Labor force population pct analysis vs 2000 2001 2002 2003</w:t>
+        <w:t xml:space="preserve">Histogram Mean and Variance </w:t>
+      </w:r>
+      <w:proofErr w:type="gramStart"/>
+      <w:r>
+        <w:t>for  Labor</w:t>
+      </w:r>
+      <w:proofErr w:type="gramEnd"/>
+      <w:r>
+        <w:t xml:space="preserve"> force population </w:t>
+      </w:r>
+      <w:proofErr w:type="spellStart"/>
+      <w:r>
+        <w:t>pct</w:t>
+      </w:r>
+      <w:proofErr w:type="spellEnd"/>
+      <w:r>
+        <w:t xml:space="preserve"> analysis vs 2000 2001 2002 2003</w:t>
       </w:r>
     </w:p>
     <w:p>
@@ -1649,7 +2164,15 @@
     </w:p>
     <w:p>
       <w:r>
-        <w:t>Histogram Mean and Variance for  Government tertiary spending analysis vs 2000 2001 2002 2003</w:t>
+        <w:t xml:space="preserve">Histogram Mean and Variance </w:t>
+      </w:r>
+      <w:proofErr w:type="gramStart"/>
+      <w:r>
+        <w:t>for  Government</w:t>
+      </w:r>
+      <w:proofErr w:type="gramEnd"/>
+      <w:r>
+        <w:t xml:space="preserve"> tertiary spending analysis vs 2000 2001 2002 2003</w:t>
       </w:r>
     </w:p>
     <w:p>
@@ -1689,7 +2212,15 @@
     </w:p>
     <w:p>
       <w:r>
-        <w:t>Histogram Mean and Variance for  Government tertiary spending analysis vs 2000 2001 2002 2003</w:t>
+        <w:t xml:space="preserve">Histogram Mean and Variance </w:t>
+      </w:r>
+      <w:proofErr w:type="gramStart"/>
+      <w:r>
+        <w:t>for  Government</w:t>
+      </w:r>
+      <w:proofErr w:type="gramEnd"/>
+      <w:r>
+        <w:t xml:space="preserve"> tertiary spending analysis vs 2000 2001 2002 2003</w:t>
       </w:r>
     </w:p>
     <w:p>
@@ -1729,7 +2260,15 @@
     </w:p>
     <w:p>
       <w:r>
-        <w:t>Histogram Mean and Variance for  Government tertiary spending analysis vs 2000 2001 2002 2003</w:t>
+        <w:t xml:space="preserve">Histogram Mean and Variance </w:t>
+      </w:r>
+      <w:proofErr w:type="gramStart"/>
+      <w:r>
+        <w:t>for  Government</w:t>
+      </w:r>
+      <w:proofErr w:type="gramEnd"/>
+      <w:r>
+        <w:t xml:space="preserve"> tertiary spending analysis vs 2000 2001 2002 2003</w:t>
       </w:r>
     </w:p>
     <w:p>
@@ -1769,7 +2308,15 @@
     </w:p>
     <w:p>
       <w:r>
-        <w:t>Histogram Mean and Variance for  Government tertiary spending analysis vs 2000 2001 2002 2003</w:t>
+        <w:t xml:space="preserve">Histogram Mean and Variance </w:t>
+      </w:r>
+      <w:proofErr w:type="gramStart"/>
+      <w:r>
+        <w:t>for  Government</w:t>
+      </w:r>
+      <w:proofErr w:type="gramEnd"/>
+      <w:r>
+        <w:t xml:space="preserve"> tertiary spending analysis vs 2000 2001 2002 2003</w:t>
       </w:r>
     </w:p>
     <w:p>
@@ -1805,7 +2352,15 @@
     </w:p>
     <w:p>
       <w:r>
-        <w:t>Histogram Mean and Variance for  GDP per Capita Analysis vs 2000 2001 2002 2003</w:t>
+        <w:t xml:space="preserve">Histogram Mean and Variance </w:t>
+      </w:r>
+      <w:proofErr w:type="gramStart"/>
+      <w:r>
+        <w:t>for  GDP</w:t>
+      </w:r>
+      <w:proofErr w:type="gramEnd"/>
+      <w:r>
+        <w:t xml:space="preserve"> per Capita Analysis vs 2000 2001 2002 2003</w:t>
       </w:r>
     </w:p>
     <w:p>
@@ -1845,7 +2400,15 @@
     </w:p>
     <w:p>
       <w:r>
-        <w:t>Histogram Mean and Variance for  GDP per Capita Analysis vs 2000 2001 2002 2003</w:t>
+        <w:t xml:space="preserve">Histogram Mean and Variance </w:t>
+      </w:r>
+      <w:proofErr w:type="gramStart"/>
+      <w:r>
+        <w:t>for  GDP</w:t>
+      </w:r>
+      <w:proofErr w:type="gramEnd"/>
+      <w:r>
+        <w:t xml:space="preserve"> per Capita Analysis vs 2000 2001 2002 2003</w:t>
       </w:r>
     </w:p>
     <w:p>
@@ -1885,7 +2448,15 @@
     </w:p>
     <w:p>
       <w:r>
-        <w:t>Histogram Mean and Variance for  GDP per Capita Analysis vs 2000 2001 2002 2003</w:t>
+        <w:t xml:space="preserve">Histogram Mean and Variance </w:t>
+      </w:r>
+      <w:proofErr w:type="gramStart"/>
+      <w:r>
+        <w:t>for  GDP</w:t>
+      </w:r>
+      <w:proofErr w:type="gramEnd"/>
+      <w:r>
+        <w:t xml:space="preserve"> per Capita Analysis vs 2000 2001 2002 2003</w:t>
       </w:r>
     </w:p>
     <w:p>
@@ -1925,7 +2496,15 @@
     </w:p>
     <w:p>
       <w:r>
-        <w:t>Histogram Mean and Variance for  GDP per Capita Analysis vs 2000 2001 2002 2003</w:t>
+        <w:t xml:space="preserve">Histogram Mean and Variance </w:t>
+      </w:r>
+      <w:proofErr w:type="gramStart"/>
+      <w:r>
+        <w:t>for  GDP</w:t>
+      </w:r>
+      <w:proofErr w:type="gramEnd"/>
+      <w:r>
+        <w:t xml:space="preserve"> per Capita Analysis vs 2000 2001 2002 2003</w:t>
       </w:r>
     </w:p>
     <w:p>
@@ -1960,7 +2539,15 @@
     </w:p>
     <w:p>
       <w:r>
-        <w:t>Histogram Mean and Variance for  GDP per market analysis vs 2000 2001 2002 2003</w:t>
+        <w:t xml:space="preserve">Histogram Mean and Variance </w:t>
+      </w:r>
+      <w:proofErr w:type="gramStart"/>
+      <w:r>
+        <w:t>for  GDP</w:t>
+      </w:r>
+      <w:proofErr w:type="gramEnd"/>
+      <w:r>
+        <w:t xml:space="preserve"> per market analysis vs 2000 2001 2002 2003</w:t>
       </w:r>
     </w:p>
     <w:p>
@@ -2000,7 +2587,15 @@
     </w:p>
     <w:p>
       <w:r>
-        <w:t>Histogram Mean and Variance for  GDP per market analysis vs 2000 2001 2002 2003</w:t>
+        <w:t xml:space="preserve">Histogram Mean and Variance </w:t>
+      </w:r>
+      <w:proofErr w:type="gramStart"/>
+      <w:r>
+        <w:t>for  GDP</w:t>
+      </w:r>
+      <w:proofErr w:type="gramEnd"/>
+      <w:r>
+        <w:t xml:space="preserve"> per market analysis vs 2000 2001 2002 2003</w:t>
       </w:r>
     </w:p>
     <w:p>
@@ -2041,7 +2636,15 @@
     </w:p>
     <w:p>
       <w:r>
-        <w:t>Histogram Mean and Variance for  GDP per market analysis vs 2000 2001 2002 2003</w:t>
+        <w:t xml:space="preserve">Histogram Mean and Variance </w:t>
+      </w:r>
+      <w:proofErr w:type="gramStart"/>
+      <w:r>
+        <w:t>for  GDP</w:t>
+      </w:r>
+      <w:proofErr w:type="gramEnd"/>
+      <w:r>
+        <w:t xml:space="preserve"> per market analysis vs 2000 2001 2002 2003</w:t>
       </w:r>
     </w:p>
     <w:p>
@@ -2081,7 +2684,15 @@
     </w:p>
     <w:p>
       <w:r>
-        <w:t>Histogram Mean and Variance for  GDP per market analysis vs 2000 2001 2002 2003</w:t>
+        <w:t xml:space="preserve">Histogram Mean and Variance </w:t>
+      </w:r>
+      <w:proofErr w:type="gramStart"/>
+      <w:r>
+        <w:t>for  GDP</w:t>
+      </w:r>
+      <w:proofErr w:type="gramEnd"/>
+      <w:r>
+        <w:t xml:space="preserve"> per market analysis vs 2000 2001 2002 2003</w:t>
       </w:r>
     </w:p>
     <w:p>
@@ -2116,7 +2727,15 @@
     </w:p>
     <w:p>
       <w:r>
-        <w:t>Histogram Mean and Variance for  Population analysis vs 2000 2001 2002 2003</w:t>
+        <w:t xml:space="preserve">Histogram Mean and Variance </w:t>
+      </w:r>
+      <w:proofErr w:type="gramStart"/>
+      <w:r>
+        <w:t>for  Population</w:t>
+      </w:r>
+      <w:proofErr w:type="gramEnd"/>
+      <w:r>
+        <w:t xml:space="preserve"> analysis vs 2000 2001 2002 2003</w:t>
       </w:r>
     </w:p>
     <w:p>
@@ -2156,7 +2775,15 @@
     </w:p>
     <w:p>
       <w:r>
-        <w:t>Histogram Mean and Variance for  Population analysis vs 2000 2001 2002 2003</w:t>
+        <w:t xml:space="preserve">Histogram Mean and Variance </w:t>
+      </w:r>
+      <w:proofErr w:type="gramStart"/>
+      <w:r>
+        <w:t>for  Population</w:t>
+      </w:r>
+      <w:proofErr w:type="gramEnd"/>
+      <w:r>
+        <w:t xml:space="preserve"> analysis vs 2000 2001 2002 2003</w:t>
       </w:r>
     </w:p>
     <w:p>
@@ -2196,7 +2823,15 @@
     </w:p>
     <w:p>
       <w:r>
-        <w:t>Histogram Mean and Variance for  Population analysis vs 2000 2001 2002 2003</w:t>
+        <w:t xml:space="preserve">Histogram Mean and Variance </w:t>
+      </w:r>
+      <w:proofErr w:type="gramStart"/>
+      <w:r>
+        <w:t>for  Population</w:t>
+      </w:r>
+      <w:proofErr w:type="gramEnd"/>
+      <w:r>
+        <w:t xml:space="preserve"> analysis vs 2000 2001 2002 2003</w:t>
       </w:r>
     </w:p>
     <w:p>
@@ -2236,7 +2871,15 @@
     </w:p>
     <w:p>
       <w:r>
-        <w:t>Histogram Mean and Variance for  Population analysis vs 2000 2001 2002 2003</w:t>
+        <w:t xml:space="preserve">Histogram Mean and Variance </w:t>
+      </w:r>
+      <w:proofErr w:type="gramStart"/>
+      <w:r>
+        <w:t>for  Population</w:t>
+      </w:r>
+      <w:proofErr w:type="gramEnd"/>
+      <w:r>
+        <w:t xml:space="preserve"> analysis vs 2000 2001 2002 2003</w:t>
       </w:r>
     </w:p>
     <w:p>
@@ -2272,7 +2915,15 @@
     </w:p>
     <w:p>
       <w:r>
-        <w:t>Histogram Mean and Variance for  Labor analysis vs 2000 2001 2002 2003</w:t>
+        <w:t xml:space="preserve">Histogram Mean and Variance </w:t>
+      </w:r>
+      <w:proofErr w:type="gramStart"/>
+      <w:r>
+        <w:t>for  Labor</w:t>
+      </w:r>
+      <w:proofErr w:type="gramEnd"/>
+      <w:r>
+        <w:t xml:space="preserve"> analysis vs 2000 2001 2002 2003</w:t>
       </w:r>
     </w:p>
     <w:p>
@@ -2312,7 +2963,15 @@
     </w:p>
     <w:p>
       <w:r>
-        <w:t>Histogram Mean and Variance for  Labor analysis vs 2000 2001 2002 2003</w:t>
+        <w:t xml:space="preserve">Histogram Mean and Variance </w:t>
+      </w:r>
+      <w:proofErr w:type="gramStart"/>
+      <w:r>
+        <w:t>for  Labor</w:t>
+      </w:r>
+      <w:proofErr w:type="gramEnd"/>
+      <w:r>
+        <w:t xml:space="preserve"> analysis vs 2000 2001 2002 2003</w:t>
       </w:r>
     </w:p>
     <w:p>
@@ -2352,7 +3011,15 @@
     </w:p>
     <w:p>
       <w:r>
-        <w:t>Histogram Mean and Variance for  Labor analysis vs 2000 2001 2002 2003</w:t>
+        <w:t xml:space="preserve">Histogram Mean and Variance </w:t>
+      </w:r>
+      <w:proofErr w:type="gramStart"/>
+      <w:r>
+        <w:t>for  Labor</w:t>
+      </w:r>
+      <w:proofErr w:type="gramEnd"/>
+      <w:r>
+        <w:t xml:space="preserve"> analysis vs 2000 2001 2002 2003</w:t>
       </w:r>
     </w:p>
     <w:p>
@@ -2392,7 +3059,15 @@
     </w:p>
     <w:p>
       <w:r>
-        <w:t>Histogram Mean and Variance for  Labor analysis vs 2000 2001 2002 2003</w:t>
+        <w:t xml:space="preserve">Histogram Mean and Variance </w:t>
+      </w:r>
+      <w:proofErr w:type="gramStart"/>
+      <w:r>
+        <w:t>for  Labor</w:t>
+      </w:r>
+      <w:proofErr w:type="gramEnd"/>
+      <w:r>
+        <w:t xml:space="preserve"> analysis vs 2000 2001 2002 2003</w:t>
       </w:r>
     </w:p>
     <w:p>
@@ -2427,7 +3102,15 @@
     </w:p>
     <w:p>
       <w:r>
-        <w:t>Histogram Mean and Variance for  Tertiary Spend GDP per Capita analysis vs 2000 2001 2002 2003</w:t>
+        <w:t xml:space="preserve">Histogram Mean and Variance </w:t>
+      </w:r>
+      <w:proofErr w:type="gramStart"/>
+      <w:r>
+        <w:t>for  Tertiary</w:t>
+      </w:r>
+      <w:proofErr w:type="gramEnd"/>
+      <w:r>
+        <w:t xml:space="preserve"> Spend GDP per Capita analysis vs 2000 2001 2002 2003</w:t>
       </w:r>
     </w:p>
     <w:p>
@@ -2468,7 +3151,15 @@
     </w:p>
     <w:p>
       <w:r>
-        <w:t>Histogram Mean and Variance for  Tertiary Spend GDP per Capita analysis vs 2000 2001 2002 2003</w:t>
+        <w:t xml:space="preserve">Histogram Mean and Variance </w:t>
+      </w:r>
+      <w:proofErr w:type="gramStart"/>
+      <w:r>
+        <w:t>for  Tertiary</w:t>
+      </w:r>
+      <w:proofErr w:type="gramEnd"/>
+      <w:r>
+        <w:t xml:space="preserve"> Spend GDP per Capita analysis vs 2000 2001 2002 2003</w:t>
       </w:r>
     </w:p>
     <w:p>
@@ -2508,7 +3199,15 @@
     </w:p>
     <w:p>
       <w:r>
-        <w:t>Histogram Mean and Variance for  Tertiary Spend GDP per Capita analysis vs 2000 2001 2002 2003</w:t>
+        <w:t xml:space="preserve">Histogram Mean and Variance </w:t>
+      </w:r>
+      <w:proofErr w:type="gramStart"/>
+      <w:r>
+        <w:t>for  Tertiary</w:t>
+      </w:r>
+      <w:proofErr w:type="gramEnd"/>
+      <w:r>
+        <w:t xml:space="preserve"> Spend GDP per Capita analysis vs 2000 2001 2002 2003</w:t>
       </w:r>
     </w:p>
     <w:p>
@@ -2548,7 +3247,15 @@
     </w:p>
     <w:p>
       <w:r>
-        <w:t>Histogram Mean and Variance for  Tertiary Spend GDP per Capita analysis vs 2000 2001 2002 2003</w:t>
+        <w:t xml:space="preserve">Histogram Mean and Variance </w:t>
+      </w:r>
+      <w:proofErr w:type="gramStart"/>
+      <w:r>
+        <w:t>for  Tertiary</w:t>
+      </w:r>
+      <w:proofErr w:type="gramEnd"/>
+      <w:r>
+        <w:t xml:space="preserve"> Spend GDP per Capita analysis vs 2000 2001 2002 2003</w:t>
       </w:r>
     </w:p>
     <w:p>
@@ -2582,8 +3289,13 @@
       </w:r>
     </w:p>
     <w:p>
-      <w:r>
-        <w:t>Parieto Distribution Here</w:t>
+      <w:proofErr w:type="spellStart"/>
+      <w:r>
+        <w:t>Parieto</w:t>
+      </w:r>
+      <w:proofErr w:type="spellEnd"/>
+      <w:r>
+        <w:t xml:space="preserve"> Distribution Here</w:t>
       </w:r>
     </w:p>
     <w:p>
@@ -2603,7 +3315,23 @@
     </w:p>
     <w:p>
       <w:r>
-        <w:t>Histogram Mean and Variance for  Labor force population pct analysis vs 2004 2005 2006 2007</w:t>
+        <w:t xml:space="preserve">Histogram Mean and Variance </w:t>
+      </w:r>
+      <w:proofErr w:type="gramStart"/>
+      <w:r>
+        <w:t>for  Labor</w:t>
+      </w:r>
+      <w:proofErr w:type="gramEnd"/>
+      <w:r>
+        <w:t xml:space="preserve"> force population </w:t>
+      </w:r>
+      <w:proofErr w:type="spellStart"/>
+      <w:r>
+        <w:t>pct</w:t>
+      </w:r>
+      <w:proofErr w:type="spellEnd"/>
+      <w:r>
+        <w:t xml:space="preserve"> analysis vs 2004 2005 2006 2007</w:t>
       </w:r>
     </w:p>
     <w:p>
@@ -2644,7 +3372,23 @@
     </w:p>
     <w:p>
       <w:r>
-        <w:t>Histogram Mean and Variance for  Labor force population pct analysis vs 2004 2005 2006 2007</w:t>
+        <w:t xml:space="preserve">Histogram Mean and Variance </w:t>
+      </w:r>
+      <w:proofErr w:type="gramStart"/>
+      <w:r>
+        <w:t>for  Labor</w:t>
+      </w:r>
+      <w:proofErr w:type="gramEnd"/>
+      <w:r>
+        <w:t xml:space="preserve"> force population </w:t>
+      </w:r>
+      <w:proofErr w:type="spellStart"/>
+      <w:r>
+        <w:t>pct</w:t>
+      </w:r>
+      <w:proofErr w:type="spellEnd"/>
+      <w:r>
+        <w:t xml:space="preserve"> analysis vs 2004 2005 2006 2007</w:t>
       </w:r>
     </w:p>
     <w:p>
@@ -2684,7 +3428,23 @@
     </w:p>
     <w:p>
       <w:r>
-        <w:t>Histogram Mean and Variance for  Labor force population pct analysis vs 2004 2005 2006 2007</w:t>
+        <w:t xml:space="preserve">Histogram Mean and Variance </w:t>
+      </w:r>
+      <w:proofErr w:type="gramStart"/>
+      <w:r>
+        <w:t>for  Labor</w:t>
+      </w:r>
+      <w:proofErr w:type="gramEnd"/>
+      <w:r>
+        <w:t xml:space="preserve"> force population </w:t>
+      </w:r>
+      <w:proofErr w:type="spellStart"/>
+      <w:r>
+        <w:t>pct</w:t>
+      </w:r>
+      <w:proofErr w:type="spellEnd"/>
+      <w:r>
+        <w:t xml:space="preserve"> analysis vs 2004 2005 2006 2007</w:t>
       </w:r>
     </w:p>
     <w:p>
@@ -2724,7 +3484,23 @@
     </w:p>
     <w:p>
       <w:r>
-        <w:t>Histogram Mean and Variance for  Labor force population pct analysis vs 2004 2005 2006 2007</w:t>
+        <w:t xml:space="preserve">Histogram Mean and Variance </w:t>
+      </w:r>
+      <w:proofErr w:type="gramStart"/>
+      <w:r>
+        <w:t>for  Labor</w:t>
+      </w:r>
+      <w:proofErr w:type="gramEnd"/>
+      <w:r>
+        <w:t xml:space="preserve"> force population </w:t>
+      </w:r>
+      <w:proofErr w:type="spellStart"/>
+      <w:r>
+        <w:t>pct</w:t>
+      </w:r>
+      <w:proofErr w:type="spellEnd"/>
+      <w:r>
+        <w:t xml:space="preserve"> analysis vs 2004 2005 2006 2007</w:t>
       </w:r>
     </w:p>
     <w:p>
@@ -2769,7 +3545,15 @@
     </w:p>
     <w:p>
       <w:r>
-        <w:t>Histogram Mean and Variance for  Government tertiary spending analysis vs 2004 2005 2006 2007</w:t>
+        <w:t xml:space="preserve">Histogram Mean and Variance </w:t>
+      </w:r>
+      <w:proofErr w:type="gramStart"/>
+      <w:r>
+        <w:t>for  Government</w:t>
+      </w:r>
+      <w:proofErr w:type="gramEnd"/>
+      <w:r>
+        <w:t xml:space="preserve"> tertiary spending analysis vs 2004 2005 2006 2007</w:t>
       </w:r>
     </w:p>
     <w:p>
@@ -2809,7 +3593,15 @@
     </w:p>
     <w:p>
       <w:r>
-        <w:t>Histogram Mean and Variance for  Government tertiary spending analysis vs 2004 2005 2006 2007</w:t>
+        <w:t xml:space="preserve">Histogram Mean and Variance </w:t>
+      </w:r>
+      <w:proofErr w:type="gramStart"/>
+      <w:r>
+        <w:t>for  Government</w:t>
+      </w:r>
+      <w:proofErr w:type="gramEnd"/>
+      <w:r>
+        <w:t xml:space="preserve"> tertiary spending analysis vs 2004 2005 2006 2007</w:t>
       </w:r>
     </w:p>
     <w:p>
@@ -2850,7 +3642,15 @@
     </w:p>
     <w:p>
       <w:r>
-        <w:t>Histogram Mean and Variance for  Government tertiary spending analysis vs 2004 2005 2006 2007</w:t>
+        <w:t xml:space="preserve">Histogram Mean and Variance </w:t>
+      </w:r>
+      <w:proofErr w:type="gramStart"/>
+      <w:r>
+        <w:t>for  Government</w:t>
+      </w:r>
+      <w:proofErr w:type="gramEnd"/>
+      <w:r>
+        <w:t xml:space="preserve"> tertiary spending analysis vs 2004 2005 2006 2007</w:t>
       </w:r>
     </w:p>
     <w:p>
@@ -2890,7 +3690,15 @@
     </w:p>
     <w:p>
       <w:r>
-        <w:t>Histogram Mean and Variance for  Government tertiary spending analysis vs 2004 2005 2006 2007</w:t>
+        <w:t xml:space="preserve">Histogram Mean and Variance </w:t>
+      </w:r>
+      <w:proofErr w:type="gramStart"/>
+      <w:r>
+        <w:t>for  Government</w:t>
+      </w:r>
+      <w:proofErr w:type="gramEnd"/>
+      <w:r>
+        <w:t xml:space="preserve"> tertiary spending analysis vs 2004 2005 2006 2007</w:t>
       </w:r>
     </w:p>
     <w:p>
@@ -2925,7 +3733,15 @@
     </w:p>
     <w:p>
       <w:r>
-        <w:t>Histogram Mean and Variance for  GDP per Capita Analysis vs 2004 2005 2006 2007</w:t>
+        <w:t xml:space="preserve">Histogram Mean and Variance </w:t>
+      </w:r>
+      <w:proofErr w:type="gramStart"/>
+      <w:r>
+        <w:t>for  GDP</w:t>
+      </w:r>
+      <w:proofErr w:type="gramEnd"/>
+      <w:r>
+        <w:t xml:space="preserve"> per Capita Analysis vs 2004 2005 2006 2007</w:t>
       </w:r>
     </w:p>
     <w:p>
@@ -2965,7 +3781,15 @@
     </w:p>
     <w:p>
       <w:r>
-        <w:t>Histogram Mean and Variance for  GDP per Capita Analysis vs 2004 2005 2006 2007</w:t>
+        <w:t xml:space="preserve">Histogram Mean and Variance </w:t>
+      </w:r>
+      <w:proofErr w:type="gramStart"/>
+      <w:r>
+        <w:t>for  GDP</w:t>
+      </w:r>
+      <w:proofErr w:type="gramEnd"/>
+      <w:r>
+        <w:t xml:space="preserve"> per Capita Analysis vs 2004 2005 2006 2007</w:t>
       </w:r>
     </w:p>
     <w:p>
@@ -3005,7 +3829,15 @@
     </w:p>
     <w:p>
       <w:r>
-        <w:t>Histogram Mean and Variance for  GDP per Capita Analysis vs 2004 2005 2006 2007</w:t>
+        <w:t xml:space="preserve">Histogram Mean and Variance </w:t>
+      </w:r>
+      <w:proofErr w:type="gramStart"/>
+      <w:r>
+        <w:t>for  GDP</w:t>
+      </w:r>
+      <w:proofErr w:type="gramEnd"/>
+      <w:r>
+        <w:t xml:space="preserve"> per Capita Analysis vs 2004 2005 2006 2007</w:t>
       </w:r>
     </w:p>
     <w:p>
@@ -3046,7 +3878,15 @@
     <w:p>
       <w:r>
         <w:lastRenderedPageBreak/>
-        <w:t>Histogram Mean and Variance for  GDP per Capita Analysis vs 2004 2005 2006 2007</w:t>
+        <w:t xml:space="preserve">Histogram Mean and Variance </w:t>
+      </w:r>
+      <w:proofErr w:type="gramStart"/>
+      <w:r>
+        <w:t>for  GDP</w:t>
+      </w:r>
+      <w:proofErr w:type="gramEnd"/>
+      <w:r>
+        <w:t xml:space="preserve"> per Capita Analysis vs 2004 2005 2006 2007</w:t>
       </w:r>
     </w:p>
     <w:p>
@@ -3081,7 +3921,15 @@
     </w:p>
     <w:p>
       <w:r>
-        <w:t>Histogram Mean and Variance for  GDP per market analysis vs 2004 2005 2006 2007</w:t>
+        <w:t xml:space="preserve">Histogram Mean and Variance </w:t>
+      </w:r>
+      <w:proofErr w:type="gramStart"/>
+      <w:r>
+        <w:t>for  GDP</w:t>
+      </w:r>
+      <w:proofErr w:type="gramEnd"/>
+      <w:r>
+        <w:t xml:space="preserve"> per market analysis vs 2004 2005 2006 2007</w:t>
       </w:r>
     </w:p>
     <w:p>
@@ -3121,7 +3969,15 @@
     </w:p>
     <w:p>
       <w:r>
-        <w:t>Histogram Mean and Variance for  GDP per market analysis vs 2004 2005 2006 2007</w:t>
+        <w:t xml:space="preserve">Histogram Mean and Variance </w:t>
+      </w:r>
+      <w:proofErr w:type="gramStart"/>
+      <w:r>
+        <w:t>for  GDP</w:t>
+      </w:r>
+      <w:proofErr w:type="gramEnd"/>
+      <w:r>
+        <w:t xml:space="preserve"> per market analysis vs 2004 2005 2006 2007</w:t>
       </w:r>
     </w:p>
     <w:p>
@@ -3161,7 +4017,15 @@
     </w:p>
     <w:p>
       <w:r>
-        <w:t>Histogram Mean and Variance for  GDP per market analysis vs 2004 2005 2006 2007</w:t>
+        <w:t xml:space="preserve">Histogram Mean and Variance </w:t>
+      </w:r>
+      <w:proofErr w:type="gramStart"/>
+      <w:r>
+        <w:t>for  GDP</w:t>
+      </w:r>
+      <w:proofErr w:type="gramEnd"/>
+      <w:r>
+        <w:t xml:space="preserve"> per market analysis vs 2004 2005 2006 2007</w:t>
       </w:r>
     </w:p>
     <w:p>
@@ -3201,7 +4065,15 @@
     </w:p>
     <w:p>
       <w:r>
-        <w:t>Histogram Mean and Variance for  GDP per market analysis vs 2004 2005 2006 2007</w:t>
+        <w:t xml:space="preserve">Histogram Mean and Variance </w:t>
+      </w:r>
+      <w:proofErr w:type="gramStart"/>
+      <w:r>
+        <w:t>for  GDP</w:t>
+      </w:r>
+      <w:proofErr w:type="gramEnd"/>
+      <w:r>
+        <w:t xml:space="preserve"> per market analysis vs 2004 2005 2006 2007</w:t>
       </w:r>
     </w:p>
     <w:p>
@@ -3236,7 +4108,15 @@
     </w:p>
     <w:p>
       <w:r>
-        <w:t>Histogram Mean and Variance for  Population analysis vs 2004 2005 2006 2007</w:t>
+        <w:t xml:space="preserve">Histogram Mean and Variance </w:t>
+      </w:r>
+      <w:proofErr w:type="gramStart"/>
+      <w:r>
+        <w:t>for  Population</w:t>
+      </w:r>
+      <w:proofErr w:type="gramEnd"/>
+      <w:r>
+        <w:t xml:space="preserve"> analysis vs 2004 2005 2006 2007</w:t>
       </w:r>
     </w:p>
     <w:p>
@@ -3277,7 +4157,15 @@
     </w:p>
     <w:p>
       <w:r>
-        <w:t>Histogram Mean and Variance for  Population analysis vs 2004 2005 2006 2007</w:t>
+        <w:t xml:space="preserve">Histogram Mean and Variance </w:t>
+      </w:r>
+      <w:proofErr w:type="gramStart"/>
+      <w:r>
+        <w:t>for  Population</w:t>
+      </w:r>
+      <w:proofErr w:type="gramEnd"/>
+      <w:r>
+        <w:t xml:space="preserve"> analysis vs 2004 2005 2006 2007</w:t>
       </w:r>
     </w:p>
     <w:p>
@@ -3317,7 +4205,15 @@
     </w:p>
     <w:p>
       <w:r>
-        <w:t>Histogram Mean and Variance for  Population analysis vs 2004 2005 2006 2007</w:t>
+        <w:t xml:space="preserve">Histogram Mean and Variance </w:t>
+      </w:r>
+      <w:proofErr w:type="gramStart"/>
+      <w:r>
+        <w:t>for  Population</w:t>
+      </w:r>
+      <w:proofErr w:type="gramEnd"/>
+      <w:r>
+        <w:t xml:space="preserve"> analysis vs 2004 2005 2006 2007</w:t>
       </w:r>
     </w:p>
     <w:p>
@@ -3357,7 +4253,15 @@
     </w:p>
     <w:p>
       <w:r>
-        <w:t>Histogram Mean and Variance for  Population analysis vs 2004 2005 2006 2007</w:t>
+        <w:t xml:space="preserve">Histogram Mean and Variance </w:t>
+      </w:r>
+      <w:proofErr w:type="gramStart"/>
+      <w:r>
+        <w:t>for  Population</w:t>
+      </w:r>
+      <w:proofErr w:type="gramEnd"/>
+      <w:r>
+        <w:t xml:space="preserve"> analysis vs 2004 2005 2006 2007</w:t>
       </w:r>
     </w:p>
     <w:p>
@@ -3392,7 +4296,15 @@
     </w:p>
     <w:p>
       <w:r>
-        <w:t>Histogram Mean and Variance for  Labor analysis vs 2004 2005 2006 2007</w:t>
+        <w:t xml:space="preserve">Histogram Mean and Variance </w:t>
+      </w:r>
+      <w:proofErr w:type="gramStart"/>
+      <w:r>
+        <w:t>for  Labor</w:t>
+      </w:r>
+      <w:proofErr w:type="gramEnd"/>
+      <w:r>
+        <w:t xml:space="preserve"> analysis vs 2004 2005 2006 2007</w:t>
       </w:r>
     </w:p>
     <w:p>
@@ -3432,7 +4344,15 @@
     </w:p>
     <w:p>
       <w:r>
-        <w:t>Histogram Mean and Variance for  Labor analysis vs 2004 2005 2006 2007</w:t>
+        <w:t xml:space="preserve">Histogram Mean and Variance </w:t>
+      </w:r>
+      <w:proofErr w:type="gramStart"/>
+      <w:r>
+        <w:t>for  Labor</w:t>
+      </w:r>
+      <w:proofErr w:type="gramEnd"/>
+      <w:r>
+        <w:t xml:space="preserve"> analysis vs 2004 2005 2006 2007</w:t>
       </w:r>
     </w:p>
     <w:p>
@@ -3472,7 +4392,15 @@
     </w:p>
     <w:p>
       <w:r>
-        <w:t>Histogram Mean and Variance for  Labor analysis vs 2004 2005 2006 2007</w:t>
+        <w:t xml:space="preserve">Histogram Mean and Variance </w:t>
+      </w:r>
+      <w:proofErr w:type="gramStart"/>
+      <w:r>
+        <w:t>for  Labor</w:t>
+      </w:r>
+      <w:proofErr w:type="gramEnd"/>
+      <w:r>
+        <w:t xml:space="preserve"> analysis vs 2004 2005 2006 2007</w:t>
       </w:r>
     </w:p>
     <w:p>
@@ -3513,7 +4441,15 @@
     </w:p>
     <w:p>
       <w:r>
-        <w:t>Histogram Mean and Variance for  Labor analysis vs 2004 2005 2006 2007</w:t>
+        <w:t xml:space="preserve">Histogram Mean and Variance </w:t>
+      </w:r>
+      <w:proofErr w:type="gramStart"/>
+      <w:r>
+        <w:t>for  Labor</w:t>
+      </w:r>
+      <w:proofErr w:type="gramEnd"/>
+      <w:r>
+        <w:t xml:space="preserve"> analysis vs 2004 2005 2006 2007</w:t>
       </w:r>
     </w:p>
     <w:p>
@@ -3548,7 +4484,15 @@
     </w:p>
     <w:p>
       <w:r>
-        <w:t>Histogram Mean and Variance for  Tertiary Spend GDP per Capita analysis vs 2004 2005 2006 2007</w:t>
+        <w:t xml:space="preserve">Histogram Mean and Variance </w:t>
+      </w:r>
+      <w:proofErr w:type="gramStart"/>
+      <w:r>
+        <w:t>for  Tertiary</w:t>
+      </w:r>
+      <w:proofErr w:type="gramEnd"/>
+      <w:r>
+        <w:t xml:space="preserve"> Spend GDP per Capita analysis vs 2004 2005 2006 2007</w:t>
       </w:r>
     </w:p>
     <w:p>
@@ -3588,7 +4532,15 @@
     </w:p>
     <w:p>
       <w:r>
-        <w:t>Histogram Mean and Variance for  Tertiary Spend GDP per Capita analysis vs 2004 2005 2006 2007</w:t>
+        <w:t xml:space="preserve">Histogram Mean and Variance </w:t>
+      </w:r>
+      <w:proofErr w:type="gramStart"/>
+      <w:r>
+        <w:t>for  Tertiary</w:t>
+      </w:r>
+      <w:proofErr w:type="gramEnd"/>
+      <w:r>
+        <w:t xml:space="preserve"> Spend GDP per Capita analysis vs 2004 2005 2006 2007</w:t>
       </w:r>
     </w:p>
     <w:p>
@@ -3628,7 +4580,15 @@
     </w:p>
     <w:p>
       <w:r>
-        <w:t>Histogram Mean and Variance for  Tertiary Spend GDP per Capita analysis vs 2004 2005 2006 2007</w:t>
+        <w:t xml:space="preserve">Histogram Mean and Variance </w:t>
+      </w:r>
+      <w:proofErr w:type="gramStart"/>
+      <w:r>
+        <w:t>for  Tertiary</w:t>
+      </w:r>
+      <w:proofErr w:type="gramEnd"/>
+      <w:r>
+        <w:t xml:space="preserve"> Spend GDP per Capita analysis vs 2004 2005 2006 2007</w:t>
       </w:r>
     </w:p>
     <w:p>
@@ -3668,7 +4628,15 @@
     </w:p>
     <w:p>
       <w:r>
-        <w:t>Histogram Mean and Variance for  Tertiary Spend GDP per Capita analysis vs 2004 2005 2006 2007</w:t>
+        <w:t xml:space="preserve">Histogram Mean and Variance </w:t>
+      </w:r>
+      <w:proofErr w:type="gramStart"/>
+      <w:r>
+        <w:t>for  Tertiary</w:t>
+      </w:r>
+      <w:proofErr w:type="gramEnd"/>
+      <w:r>
+        <w:t xml:space="preserve"> Spend GDP per Capita analysis vs 2004 2005 2006 2007</w:t>
       </w:r>
     </w:p>
     <w:p>
@@ -3703,8 +4671,13 @@
       </w:r>
     </w:p>
     <w:p>
-      <w:r>
-        <w:t>Parieto Distribution Here</w:t>
+      <w:proofErr w:type="spellStart"/>
+      <w:r>
+        <w:t>Parieto</w:t>
+      </w:r>
+      <w:proofErr w:type="spellEnd"/>
+      <w:r>
+        <w:t xml:space="preserve"> Distribution Here</w:t>
       </w:r>
     </w:p>
     <w:p>
@@ -3724,7 +4697,23 @@
     </w:p>
     <w:p>
       <w:r>
-        <w:t>Histogram Mean and Variance for  Labor force population pct analysis vs 2008 2009 2010 2011</w:t>
+        <w:t xml:space="preserve">Histogram Mean and Variance </w:t>
+      </w:r>
+      <w:proofErr w:type="gramStart"/>
+      <w:r>
+        <w:t>for  Labor</w:t>
+      </w:r>
+      <w:proofErr w:type="gramEnd"/>
+      <w:r>
+        <w:t xml:space="preserve"> force population </w:t>
+      </w:r>
+      <w:proofErr w:type="spellStart"/>
+      <w:r>
+        <w:t>pct</w:t>
+      </w:r>
+      <w:proofErr w:type="spellEnd"/>
+      <w:r>
+        <w:t xml:space="preserve"> analysis vs 2008 2009 2010 2011</w:t>
       </w:r>
     </w:p>
     <w:p>
@@ -3764,7 +4753,23 @@
     </w:p>
     <w:p>
       <w:r>
-        <w:t>Histogram Mean and Variance for  Labor force population pct analysis vs 2008 2009 2010 2011</w:t>
+        <w:t xml:space="preserve">Histogram Mean and Variance </w:t>
+      </w:r>
+      <w:proofErr w:type="gramStart"/>
+      <w:r>
+        <w:t>for  Labor</w:t>
+      </w:r>
+      <w:proofErr w:type="gramEnd"/>
+      <w:r>
+        <w:t xml:space="preserve"> force population </w:t>
+      </w:r>
+      <w:proofErr w:type="spellStart"/>
+      <w:r>
+        <w:t>pct</w:t>
+      </w:r>
+      <w:proofErr w:type="spellEnd"/>
+      <w:r>
+        <w:t xml:space="preserve"> analysis vs 2008 2009 2010 2011</w:t>
       </w:r>
     </w:p>
     <w:p>
@@ -3804,7 +4809,23 @@
     </w:p>
     <w:p>
       <w:r>
-        <w:t>Histogram Mean and Variance for  Labor force population pct analysis vs 2008 2009 2010 2011</w:t>
+        <w:t xml:space="preserve">Histogram Mean and Variance </w:t>
+      </w:r>
+      <w:proofErr w:type="gramStart"/>
+      <w:r>
+        <w:t>for  Labor</w:t>
+      </w:r>
+      <w:proofErr w:type="gramEnd"/>
+      <w:r>
+        <w:t xml:space="preserve"> force population </w:t>
+      </w:r>
+      <w:proofErr w:type="spellStart"/>
+      <w:r>
+        <w:t>pct</w:t>
+      </w:r>
+      <w:proofErr w:type="spellEnd"/>
+      <w:r>
+        <w:t xml:space="preserve"> analysis vs 2008 2009 2010 2011</w:t>
       </w:r>
     </w:p>
     <w:p>
@@ -3844,7 +4865,23 @@
     </w:p>
     <w:p>
       <w:r>
-        <w:t>Histogram Mean and Variance for  Labor force population pct analysis vs 2008 2009 2010 2011</w:t>
+        <w:t xml:space="preserve">Histogram Mean and Variance </w:t>
+      </w:r>
+      <w:proofErr w:type="gramStart"/>
+      <w:r>
+        <w:t>for  Labor</w:t>
+      </w:r>
+      <w:proofErr w:type="gramEnd"/>
+      <w:r>
+        <w:t xml:space="preserve"> force population </w:t>
+      </w:r>
+      <w:proofErr w:type="spellStart"/>
+      <w:r>
+        <w:t>pct</w:t>
+      </w:r>
+      <w:proofErr w:type="spellEnd"/>
+      <w:r>
+        <w:t xml:space="preserve"> analysis vs 2008 2009 2010 2011</w:t>
       </w:r>
     </w:p>
     <w:p>
@@ -3890,7 +4927,15 @@
     </w:p>
     <w:p>
       <w:r>
-        <w:t>Histogram Mean and Variance for  Government tertiary spending analysis vs 2008 2009 2010 2011</w:t>
+        <w:t xml:space="preserve">Histogram Mean and Variance </w:t>
+      </w:r>
+      <w:proofErr w:type="gramStart"/>
+      <w:r>
+        <w:t>for  Government</w:t>
+      </w:r>
+      <w:proofErr w:type="gramEnd"/>
+      <w:r>
+        <w:t xml:space="preserve"> tertiary spending analysis vs 2008 2009 2010 2011</w:t>
       </w:r>
     </w:p>
     <w:p>
@@ -3930,7 +4975,15 @@
     </w:p>
     <w:p>
       <w:r>
-        <w:t>Histogram Mean and Variance for  Government tertiary spending analysis vs 2008 2009 2010 2011</w:t>
+        <w:t xml:space="preserve">Histogram Mean and Variance </w:t>
+      </w:r>
+      <w:proofErr w:type="gramStart"/>
+      <w:r>
+        <w:t>for  Government</w:t>
+      </w:r>
+      <w:proofErr w:type="gramEnd"/>
+      <w:r>
+        <w:t xml:space="preserve"> tertiary spending analysis vs 2008 2009 2010 2011</w:t>
       </w:r>
     </w:p>
     <w:p>
@@ -3970,7 +5023,15 @@
     </w:p>
     <w:p>
       <w:r>
-        <w:t>Histogram Mean and Variance for  Government tertiary spending analysis vs 2008 2009 2010 2011</w:t>
+        <w:t xml:space="preserve">Histogram Mean and Variance </w:t>
+      </w:r>
+      <w:proofErr w:type="gramStart"/>
+      <w:r>
+        <w:t>for  Government</w:t>
+      </w:r>
+      <w:proofErr w:type="gramEnd"/>
+      <w:r>
+        <w:t xml:space="preserve"> tertiary spending analysis vs 2008 2009 2010 2011</w:t>
       </w:r>
     </w:p>
     <w:p>
@@ -4010,7 +5071,15 @@
     </w:p>
     <w:p>
       <w:r>
-        <w:t>Histogram Mean and Variance for  Government tertiary spending analysis vs 2008 2009 2010 2011</w:t>
+        <w:t xml:space="preserve">Histogram Mean and Variance </w:t>
+      </w:r>
+      <w:proofErr w:type="gramStart"/>
+      <w:r>
+        <w:t>for  Government</w:t>
+      </w:r>
+      <w:proofErr w:type="gramEnd"/>
+      <w:r>
+        <w:t xml:space="preserve"> tertiary spending analysis vs 2008 2009 2010 2011</w:t>
       </w:r>
     </w:p>
     <w:p>
@@ -4045,7 +5114,15 @@
     </w:p>
     <w:p>
       <w:r>
-        <w:t>Histogram Mean and Variance for  GDP per Capita Analysis vs 2008 2009 2010 2011</w:t>
+        <w:t xml:space="preserve">Histogram Mean and Variance </w:t>
+      </w:r>
+      <w:proofErr w:type="gramStart"/>
+      <w:r>
+        <w:t>for  GDP</w:t>
+      </w:r>
+      <w:proofErr w:type="gramEnd"/>
+      <w:r>
+        <w:t xml:space="preserve"> per Capita Analysis vs 2008 2009 2010 2011</w:t>
       </w:r>
     </w:p>
     <w:p>
@@ -4086,7 +5163,15 @@
     </w:p>
     <w:p>
       <w:r>
-        <w:t>Histogram Mean and Variance for  GDP per Capita Analysis vs 2008 2009 2010 2011</w:t>
+        <w:t xml:space="preserve">Histogram Mean and Variance </w:t>
+      </w:r>
+      <w:proofErr w:type="gramStart"/>
+      <w:r>
+        <w:t>for  GDP</w:t>
+      </w:r>
+      <w:proofErr w:type="gramEnd"/>
+      <w:r>
+        <w:t xml:space="preserve"> per Capita Analysis vs 2008 2009 2010 2011</w:t>
       </w:r>
     </w:p>
     <w:p>
@@ -4126,7 +5211,15 @@
     </w:p>
     <w:p>
       <w:r>
-        <w:t>Histogram Mean and Variance for  GDP per Capita Analysis vs 2008 2009 2010 2011</w:t>
+        <w:t xml:space="preserve">Histogram Mean and Variance </w:t>
+      </w:r>
+      <w:proofErr w:type="gramStart"/>
+      <w:r>
+        <w:t>for  GDP</w:t>
+      </w:r>
+      <w:proofErr w:type="gramEnd"/>
+      <w:r>
+        <w:t xml:space="preserve"> per Capita Analysis vs 2008 2009 2010 2011</w:t>
       </w:r>
     </w:p>
     <w:p>
@@ -4166,7 +5259,15 @@
     </w:p>
     <w:p>
       <w:r>
-        <w:t>Histogram Mean and Variance for  GDP per Capita Analysis vs 2008 2009 2010 2011</w:t>
+        <w:t xml:space="preserve">Histogram Mean and Variance </w:t>
+      </w:r>
+      <w:proofErr w:type="gramStart"/>
+      <w:r>
+        <w:t>for  GDP</w:t>
+      </w:r>
+      <w:proofErr w:type="gramEnd"/>
+      <w:r>
+        <w:t xml:space="preserve"> per Capita Analysis vs 2008 2009 2010 2011</w:t>
       </w:r>
     </w:p>
     <w:p>
@@ -4201,7 +5302,15 @@
     </w:p>
     <w:p>
       <w:r>
-        <w:t>Histogram Mean and Variance for  GDP per market analysis vs 2008 2009 2010 2011</w:t>
+        <w:t xml:space="preserve">Histogram Mean and Variance </w:t>
+      </w:r>
+      <w:proofErr w:type="gramStart"/>
+      <w:r>
+        <w:t>for  GDP</w:t>
+      </w:r>
+      <w:proofErr w:type="gramEnd"/>
+      <w:r>
+        <w:t xml:space="preserve"> per market analysis vs 2008 2009 2010 2011</w:t>
       </w:r>
     </w:p>
     <w:p>
@@ -4241,7 +5350,15 @@
     </w:p>
     <w:p>
       <w:r>
-        <w:t>Histogram Mean and Variance for  GDP per market analysis vs 2008 2009 2010 2011</w:t>
+        <w:t xml:space="preserve">Histogram Mean and Variance </w:t>
+      </w:r>
+      <w:proofErr w:type="gramStart"/>
+      <w:r>
+        <w:t>for  GDP</w:t>
+      </w:r>
+      <w:proofErr w:type="gramEnd"/>
+      <w:r>
+        <w:t xml:space="preserve"> per market analysis vs 2008 2009 2010 2011</w:t>
       </w:r>
     </w:p>
     <w:p>
@@ -4281,7 +5398,15 @@
     </w:p>
     <w:p>
       <w:r>
-        <w:t>Histogram Mean and Variance for  GDP per market analysis vs 2008 2009 2010 2011</w:t>
+        <w:t xml:space="preserve">Histogram Mean and Variance </w:t>
+      </w:r>
+      <w:proofErr w:type="gramStart"/>
+      <w:r>
+        <w:t>for  GDP</w:t>
+      </w:r>
+      <w:proofErr w:type="gramEnd"/>
+      <w:r>
+        <w:t xml:space="preserve"> per market analysis vs 2008 2009 2010 2011</w:t>
       </w:r>
     </w:p>
     <w:p>
@@ -4322,7 +5447,15 @@
     </w:p>
     <w:p>
       <w:r>
-        <w:t>Histogram Mean and Variance for  GDP per market analysis vs 2008 2009 2010 2011</w:t>
+        <w:t xml:space="preserve">Histogram Mean and Variance </w:t>
+      </w:r>
+      <w:proofErr w:type="gramStart"/>
+      <w:r>
+        <w:t>for  GDP</w:t>
+      </w:r>
+      <w:proofErr w:type="gramEnd"/>
+      <w:r>
+        <w:t xml:space="preserve"> per market analysis vs 2008 2009 2010 2011</w:t>
       </w:r>
     </w:p>
     <w:p>
@@ -4357,7 +5490,15 @@
     </w:p>
     <w:p>
       <w:r>
-        <w:t>Histogram Mean and Variance for  Population analysis vs 2008 2009 2010 2011</w:t>
+        <w:t xml:space="preserve">Histogram Mean and Variance </w:t>
+      </w:r>
+      <w:proofErr w:type="gramStart"/>
+      <w:r>
+        <w:t>for  Population</w:t>
+      </w:r>
+      <w:proofErr w:type="gramEnd"/>
+      <w:r>
+        <w:t xml:space="preserve"> analysis vs 2008 2009 2010 2011</w:t>
       </w:r>
     </w:p>
     <w:p>
@@ -4397,7 +5538,15 @@
     </w:p>
     <w:p>
       <w:r>
-        <w:t>Histogram Mean and Variance for  Population analysis vs 2008 2009 2010 2011</w:t>
+        <w:t xml:space="preserve">Histogram Mean and Variance </w:t>
+      </w:r>
+      <w:proofErr w:type="gramStart"/>
+      <w:r>
+        <w:t>for  Population</w:t>
+      </w:r>
+      <w:proofErr w:type="gramEnd"/>
+      <w:r>
+        <w:t xml:space="preserve"> analysis vs 2008 2009 2010 2011</w:t>
       </w:r>
     </w:p>
     <w:p>
@@ -4437,7 +5586,15 @@
     </w:p>
     <w:p>
       <w:r>
-        <w:t>Histogram Mean and Variance for  Population analysis vs 2008 2009 2010 2011</w:t>
+        <w:t xml:space="preserve">Histogram Mean and Variance </w:t>
+      </w:r>
+      <w:proofErr w:type="gramStart"/>
+      <w:r>
+        <w:t>for  Population</w:t>
+      </w:r>
+      <w:proofErr w:type="gramEnd"/>
+      <w:r>
+        <w:t xml:space="preserve"> analysis vs 2008 2009 2010 2011</w:t>
       </w:r>
     </w:p>
     <w:p>
@@ -4477,7 +5634,15 @@
     </w:p>
     <w:p>
       <w:r>
-        <w:t>Histogram Mean and Variance for  Population analysis vs 2008 2009 2010 2011</w:t>
+        <w:t xml:space="preserve">Histogram Mean and Variance </w:t>
+      </w:r>
+      <w:proofErr w:type="gramStart"/>
+      <w:r>
+        <w:t>for  Population</w:t>
+      </w:r>
+      <w:proofErr w:type="gramEnd"/>
+      <w:r>
+        <w:t xml:space="preserve"> analysis vs 2008 2009 2010 2011</w:t>
       </w:r>
     </w:p>
     <w:p>
@@ -4513,7 +5678,15 @@
     <w:p>
       <w:r>
         <w:lastRenderedPageBreak/>
-        <w:t>Histogram Mean and Variance for  Labor analysis vs 2008 2009 2010 2011</w:t>
+        <w:t xml:space="preserve">Histogram Mean and Variance </w:t>
+      </w:r>
+      <w:proofErr w:type="gramStart"/>
+      <w:r>
+        <w:t>for  Labor</w:t>
+      </w:r>
+      <w:proofErr w:type="gramEnd"/>
+      <w:r>
+        <w:t xml:space="preserve"> analysis vs 2008 2009 2010 2011</w:t>
       </w:r>
     </w:p>
     <w:p>
@@ -4553,7 +5726,15 @@
     </w:p>
     <w:p>
       <w:r>
-        <w:t>Histogram Mean and Variance for  Labor analysis vs 2008 2009 2010 2011</w:t>
+        <w:t xml:space="preserve">Histogram Mean and Variance </w:t>
+      </w:r>
+      <w:proofErr w:type="gramStart"/>
+      <w:r>
+        <w:t>for  Labor</w:t>
+      </w:r>
+      <w:proofErr w:type="gramEnd"/>
+      <w:r>
+        <w:t xml:space="preserve"> analysis vs 2008 2009 2010 2011</w:t>
       </w:r>
     </w:p>
     <w:p>
@@ -4593,7 +5774,15 @@
     </w:p>
     <w:p>
       <w:r>
-        <w:t>Histogram Mean and Variance for  Labor analysis vs 2008 2009 2010 2011</w:t>
+        <w:t xml:space="preserve">Histogram Mean and Variance </w:t>
+      </w:r>
+      <w:proofErr w:type="gramStart"/>
+      <w:r>
+        <w:t>for  Labor</w:t>
+      </w:r>
+      <w:proofErr w:type="gramEnd"/>
+      <w:r>
+        <w:t xml:space="preserve"> analysis vs 2008 2009 2010 2011</w:t>
       </w:r>
     </w:p>
     <w:p>
@@ -4633,7 +5822,15 @@
     </w:p>
     <w:p>
       <w:r>
-        <w:t>Histogram Mean and Variance for  Labor analysis vs 2008 2009 2010 2011</w:t>
+        <w:t xml:space="preserve">Histogram Mean and Variance </w:t>
+      </w:r>
+      <w:proofErr w:type="gramStart"/>
+      <w:r>
+        <w:t>for  Labor</w:t>
+      </w:r>
+      <w:proofErr w:type="gramEnd"/>
+      <w:r>
+        <w:t xml:space="preserve"> analysis vs 2008 2009 2010 2011</w:t>
       </w:r>
     </w:p>
     <w:p>
@@ -4668,7 +5865,15 @@
     </w:p>
     <w:p>
       <w:r>
-        <w:t>Histogram Mean and Variance for  Tertiary Spend GDP per Capita analysis vs 2008 2009 2010 2011</w:t>
+        <w:t xml:space="preserve">Histogram Mean and Variance </w:t>
+      </w:r>
+      <w:proofErr w:type="gramStart"/>
+      <w:r>
+        <w:t>for  Tertiary</w:t>
+      </w:r>
+      <w:proofErr w:type="gramEnd"/>
+      <w:r>
+        <w:t xml:space="preserve"> Spend GDP per Capita analysis vs 2008 2009 2010 2011</w:t>
       </w:r>
     </w:p>
     <w:p>
@@ -4708,7 +5913,15 @@
     </w:p>
     <w:p>
       <w:r>
-        <w:t>Histogram Mean and Variance for  Tertiary Spend GDP per Capita analysis vs 2008 2009 2010 2011</w:t>
+        <w:t xml:space="preserve">Histogram Mean and Variance </w:t>
+      </w:r>
+      <w:proofErr w:type="gramStart"/>
+      <w:r>
+        <w:t>for  Tertiary</w:t>
+      </w:r>
+      <w:proofErr w:type="gramEnd"/>
+      <w:r>
+        <w:t xml:space="preserve"> Spend GDP per Capita analysis vs 2008 2009 2010 2011</w:t>
       </w:r>
     </w:p>
     <w:p>
@@ -4749,7 +5962,15 @@
     </w:p>
     <w:p>
       <w:r>
-        <w:t>Histogram Mean and Variance for  Tertiary Spend GDP per Capita analysis vs 2008 2009 2010 2011</w:t>
+        <w:t xml:space="preserve">Histogram Mean and Variance </w:t>
+      </w:r>
+      <w:proofErr w:type="gramStart"/>
+      <w:r>
+        <w:t>for  Tertiary</w:t>
+      </w:r>
+      <w:proofErr w:type="gramEnd"/>
+      <w:r>
+        <w:t xml:space="preserve"> Spend GDP per Capita analysis vs 2008 2009 2010 2011</w:t>
       </w:r>
     </w:p>
     <w:p>
@@ -4789,7 +6010,15 @@
     </w:p>
     <w:p>
       <w:r>
-        <w:t>Histogram Mean and Variance for  Tertiary Spend GDP per Capita analysis vs 2008 2009 2010 2011</w:t>
+        <w:t xml:space="preserve">Histogram Mean and Variance </w:t>
+      </w:r>
+      <w:proofErr w:type="gramStart"/>
+      <w:r>
+        <w:t>for  Tertiary</w:t>
+      </w:r>
+      <w:proofErr w:type="gramEnd"/>
+      <w:r>
+        <w:t xml:space="preserve"> Spend GDP per Capita analysis vs 2008 2009 2010 2011</w:t>
       </w:r>
     </w:p>
     <w:p>
@@ -4828,13 +6057,34 @@
       </w:r>
     </w:p>
     <w:p>
-      <w:r>
-        <w:t>populationout &amp; laborforceout 1999</w:t>
-      </w:r>
-    </w:p>
-    <w:p>
-      <w:r>
-        <w:t>Correlated test using Spearmans R</w:t>
+      <w:proofErr w:type="spellStart"/>
+      <w:r>
+        <w:t>populationout</w:t>
+      </w:r>
+      <w:proofErr w:type="spellEnd"/>
+      <w:r>
+        <w:t xml:space="preserve"> &amp; </w:t>
+      </w:r>
+      <w:proofErr w:type="spellStart"/>
+      <w:r>
+        <w:t>laborforceout</w:t>
+      </w:r>
+      <w:proofErr w:type="spellEnd"/>
+      <w:r>
+        <w:t xml:space="preserve"> 1999</w:t>
+      </w:r>
+    </w:p>
+    <w:p>
+      <w:r>
+        <w:t xml:space="preserve">Correlated test using </w:t>
+      </w:r>
+      <w:proofErr w:type="spellStart"/>
+      <w:r>
+        <w:t>Spearmans</w:t>
+      </w:r>
+      <w:proofErr w:type="spellEnd"/>
+      <w:r>
+        <w:t xml:space="preserve"> R</w:t>
       </w:r>
     </w:p>
     <w:p>
@@ -4849,8 +6099,13 @@
     </w:p>
     <w:p>
       <w:r>
-        <w:t>Correlated test using Pearsons</w:t>
-      </w:r>
+        <w:t xml:space="preserve">Correlated test using </w:t>
+      </w:r>
+      <w:proofErr w:type="spellStart"/>
+      <w:r>
+        <w:t>Pearsons</w:t>
+      </w:r>
+      <w:proofErr w:type="spellEnd"/>
     </w:p>
     <w:p>
       <w:r>
@@ -4868,13 +6123,26 @@
       </w:r>
     </w:p>
     <w:p>
-      <w:r>
-        <w:t>LaborToPopulationPct &amp; gdpcapitaout1 1999</w:t>
-      </w:r>
-    </w:p>
-    <w:p>
-      <w:r>
-        <w:t>Correlated test using Spearmans R</w:t>
+      <w:proofErr w:type="spellStart"/>
+      <w:r>
+        <w:t>LaborToPopulationPct</w:t>
+      </w:r>
+      <w:proofErr w:type="spellEnd"/>
+      <w:r>
+        <w:t xml:space="preserve"> &amp; gdpcapitaout1 1999</w:t>
+      </w:r>
+    </w:p>
+    <w:p>
+      <w:r>
+        <w:t xml:space="preserve">Correlated test using </w:t>
+      </w:r>
+      <w:proofErr w:type="spellStart"/>
+      <w:r>
+        <w:t>Spearmans</w:t>
+      </w:r>
+      <w:proofErr w:type="spellEnd"/>
+      <w:r>
+        <w:t xml:space="preserve"> R</w:t>
       </w:r>
     </w:p>
     <w:p>
@@ -4889,8 +6157,13 @@
     </w:p>
     <w:p>
       <w:r>
-        <w:t>Correlated test using Pearsons</w:t>
-      </w:r>
+        <w:t xml:space="preserve">Correlated test using </w:t>
+      </w:r>
+      <w:proofErr w:type="spellStart"/>
+      <w:r>
+        <w:t>Pearsons</w:t>
+      </w:r>
+      <w:proofErr w:type="spellEnd"/>
     </w:p>
     <w:p>
       <w:r>
@@ -4914,7 +6187,15 @@
     </w:p>
     <w:p>
       <w:r>
-        <w:t>Correlated test using Spearmans R</w:t>
+        <w:t xml:space="preserve">Correlated test using </w:t>
+      </w:r>
+      <w:proofErr w:type="spellStart"/>
+      <w:r>
+        <w:t>Spearmans</w:t>
+      </w:r>
+      <w:proofErr w:type="spellEnd"/>
+      <w:r>
+        <w:t xml:space="preserve"> R</w:t>
       </w:r>
     </w:p>
     <w:p>
@@ -4929,8 +6210,13 @@
     </w:p>
     <w:p>
       <w:r>
-        <w:t>Correlated test using Pearsons</w:t>
-      </w:r>
+        <w:t xml:space="preserve">Correlated test using </w:t>
+      </w:r>
+      <w:proofErr w:type="spellStart"/>
+      <w:r>
+        <w:t>Pearsons</w:t>
+      </w:r>
+      <w:proofErr w:type="spellEnd"/>
     </w:p>
     <w:p>
       <w:r>
@@ -4955,7 +6241,15 @@
     </w:p>
     <w:p>
       <w:r>
-        <w:t>Correlated test using Spearmans R</w:t>
+        <w:t xml:space="preserve">Correlated test using </w:t>
+      </w:r>
+      <w:proofErr w:type="spellStart"/>
+      <w:r>
+        <w:t>Spearmans</w:t>
+      </w:r>
+      <w:proofErr w:type="spellEnd"/>
+      <w:r>
+        <w:t xml:space="preserve"> R</w:t>
       </w:r>
     </w:p>
     <w:p>
@@ -4970,8 +6264,13 @@
     </w:p>
     <w:p>
       <w:r>
-        <w:t>Correlated test using Pearsons</w:t>
-      </w:r>
+        <w:t xml:space="preserve">Correlated test using </w:t>
+      </w:r>
+      <w:proofErr w:type="spellStart"/>
+      <w:r>
+        <w:t>Pearsons</w:t>
+      </w:r>
+      <w:proofErr w:type="spellEnd"/>
     </w:p>
     <w:p>
       <w:r>
@@ -4995,7 +6294,15 @@
     </w:p>
     <w:p>
       <w:r>
-        <w:t>Correlated test using Spearmans R</w:t>
+        <w:t xml:space="preserve">Correlated test using </w:t>
+      </w:r>
+      <w:proofErr w:type="spellStart"/>
+      <w:r>
+        <w:t>Spearmans</w:t>
+      </w:r>
+      <w:proofErr w:type="spellEnd"/>
+      <w:r>
+        <w:t xml:space="preserve"> R</w:t>
       </w:r>
     </w:p>
     <w:p>
@@ -5010,8 +6317,13 @@
     </w:p>
     <w:p>
       <w:r>
-        <w:t>Correlated test using Pearsons</w:t>
-      </w:r>
+        <w:t xml:space="preserve">Correlated test using </w:t>
+      </w:r>
+      <w:proofErr w:type="spellStart"/>
+      <w:r>
+        <w:t>Pearsons</w:t>
+      </w:r>
+      <w:proofErr w:type="spellEnd"/>
     </w:p>
     <w:p>
       <w:r>
@@ -5035,7 +6347,15 @@
     </w:p>
     <w:p>
       <w:r>
-        <w:t>Correlated test using Spearmans R</w:t>
+        <w:t xml:space="preserve">Correlated test using </w:t>
+      </w:r>
+      <w:proofErr w:type="spellStart"/>
+      <w:r>
+        <w:t>Spearmans</w:t>
+      </w:r>
+      <w:proofErr w:type="spellEnd"/>
+      <w:r>
+        <w:t xml:space="preserve"> R</w:t>
       </w:r>
     </w:p>
     <w:p>
@@ -5050,8 +6370,13 @@
     </w:p>
     <w:p>
       <w:r>
-        <w:t>Correlated test using Pearsons</w:t>
-      </w:r>
+        <w:t xml:space="preserve">Correlated test using </w:t>
+      </w:r>
+      <w:proofErr w:type="spellStart"/>
+      <w:r>
+        <w:t>Pearsons</w:t>
+      </w:r>
+      <w:proofErr w:type="spellEnd"/>
     </w:p>
     <w:p>
       <w:r>
@@ -5069,13 +6394,34 @@
       </w:r>
     </w:p>
     <w:p>
-      <w:r>
-        <w:t>populationout &amp; laborforceout 2000</w:t>
-      </w:r>
-    </w:p>
-    <w:p>
-      <w:r>
-        <w:t>Correlated test using Spearmans R</w:t>
+      <w:proofErr w:type="spellStart"/>
+      <w:r>
+        <w:t>populationout</w:t>
+      </w:r>
+      <w:proofErr w:type="spellEnd"/>
+      <w:r>
+        <w:t xml:space="preserve"> &amp; </w:t>
+      </w:r>
+      <w:proofErr w:type="spellStart"/>
+      <w:r>
+        <w:t>laborforceout</w:t>
+      </w:r>
+      <w:proofErr w:type="spellEnd"/>
+      <w:r>
+        <w:t xml:space="preserve"> 2000</w:t>
+      </w:r>
+    </w:p>
+    <w:p>
+      <w:r>
+        <w:t xml:space="preserve">Correlated test using </w:t>
+      </w:r>
+      <w:proofErr w:type="spellStart"/>
+      <w:r>
+        <w:t>Spearmans</w:t>
+      </w:r>
+      <w:proofErr w:type="spellEnd"/>
+      <w:r>
+        <w:t xml:space="preserve"> R</w:t>
       </w:r>
     </w:p>
     <w:p>
@@ -5090,8 +6436,13 @@
     </w:p>
     <w:p>
       <w:r>
-        <w:t>Correlated test using Pearsons</w:t>
-      </w:r>
+        <w:t xml:space="preserve">Correlated test using </w:t>
+      </w:r>
+      <w:proofErr w:type="spellStart"/>
+      <w:r>
+        <w:t>Pearsons</w:t>
+      </w:r>
+      <w:proofErr w:type="spellEnd"/>
     </w:p>
     <w:p>
       <w:r>
@@ -5109,13 +6460,26 @@
       </w:r>
     </w:p>
     <w:p>
-      <w:r>
-        <w:t>LaborToPopulationPct &amp; gdpcapitaout1 2000</w:t>
-      </w:r>
-    </w:p>
-    <w:p>
-      <w:r>
-        <w:t>Correlated test using Spearmans R</w:t>
+      <w:proofErr w:type="spellStart"/>
+      <w:r>
+        <w:t>LaborToPopulationPct</w:t>
+      </w:r>
+      <w:proofErr w:type="spellEnd"/>
+      <w:r>
+        <w:t xml:space="preserve"> &amp; gdpcapitaout1 2000</w:t>
+      </w:r>
+    </w:p>
+    <w:p>
+      <w:r>
+        <w:t xml:space="preserve">Correlated test using </w:t>
+      </w:r>
+      <w:proofErr w:type="spellStart"/>
+      <w:r>
+        <w:t>Spearmans</w:t>
+      </w:r>
+      <w:proofErr w:type="spellEnd"/>
+      <w:r>
+        <w:t xml:space="preserve"> R</w:t>
       </w:r>
     </w:p>
     <w:p>
@@ -5130,8 +6494,13 @@
     </w:p>
     <w:p>
       <w:r>
-        <w:t>Correlated test using Pearsons</w:t>
-      </w:r>
+        <w:t xml:space="preserve">Correlated test using </w:t>
+      </w:r>
+      <w:proofErr w:type="spellStart"/>
+      <w:r>
+        <w:t>Pearsons</w:t>
+      </w:r>
+      <w:proofErr w:type="spellEnd"/>
     </w:p>
     <w:p>
       <w:r>
@@ -5156,7 +6525,15 @@
     <w:p>
       <w:r>
         <w:lastRenderedPageBreak/>
-        <w:t>Correlated test using Spearmans R</w:t>
+        <w:t xml:space="preserve">Correlated test using </w:t>
+      </w:r>
+      <w:proofErr w:type="spellStart"/>
+      <w:r>
+        <w:t>Spearmans</w:t>
+      </w:r>
+      <w:proofErr w:type="spellEnd"/>
+      <w:r>
+        <w:t xml:space="preserve"> R</w:t>
       </w:r>
     </w:p>
     <w:p>
@@ -5171,8 +6548,13 @@
     </w:p>
     <w:p>
       <w:r>
-        <w:t>Correlated test using Pearsons</w:t>
-      </w:r>
+        <w:t xml:space="preserve">Correlated test using </w:t>
+      </w:r>
+      <w:proofErr w:type="spellStart"/>
+      <w:r>
+        <w:t>Pearsons</w:t>
+      </w:r>
+      <w:proofErr w:type="spellEnd"/>
     </w:p>
     <w:p>
       <w:r>
@@ -5196,7 +6578,15 @@
     </w:p>
     <w:p>
       <w:r>
-        <w:t>Correlated test using Spearmans R</w:t>
+        <w:t xml:space="preserve">Correlated test using </w:t>
+      </w:r>
+      <w:proofErr w:type="spellStart"/>
+      <w:r>
+        <w:t>Spearmans</w:t>
+      </w:r>
+      <w:proofErr w:type="spellEnd"/>
+      <w:r>
+        <w:t xml:space="preserve"> R</w:t>
       </w:r>
     </w:p>
     <w:p>
@@ -5211,8 +6601,13 @@
     </w:p>
     <w:p>
       <w:r>
-        <w:t>Correlated test using Pearsons</w:t>
-      </w:r>
+        <w:t xml:space="preserve">Correlated test using </w:t>
+      </w:r>
+      <w:proofErr w:type="spellStart"/>
+      <w:r>
+        <w:t>Pearsons</w:t>
+      </w:r>
+      <w:proofErr w:type="spellEnd"/>
     </w:p>
     <w:p>
       <w:r>
@@ -5236,7 +6631,15 @@
     </w:p>
     <w:p>
       <w:r>
-        <w:t>Correlated test using Spearmans R</w:t>
+        <w:t xml:space="preserve">Correlated test using </w:t>
+      </w:r>
+      <w:proofErr w:type="spellStart"/>
+      <w:r>
+        <w:t>Spearmans</w:t>
+      </w:r>
+      <w:proofErr w:type="spellEnd"/>
+      <w:r>
+        <w:t xml:space="preserve"> R</w:t>
       </w:r>
     </w:p>
     <w:p>
@@ -5251,8 +6654,13 @@
     </w:p>
     <w:p>
       <w:r>
-        <w:t>Correlated test using Pearsons</w:t>
-      </w:r>
+        <w:t xml:space="preserve">Correlated test using </w:t>
+      </w:r>
+      <w:proofErr w:type="spellStart"/>
+      <w:r>
+        <w:t>Pearsons</w:t>
+      </w:r>
+      <w:proofErr w:type="spellEnd"/>
     </w:p>
     <w:p>
       <w:r>
@@ -5276,7 +6684,15 @@
     </w:p>
     <w:p>
       <w:r>
-        <w:t>Correlated test using Spearmans R</w:t>
+        <w:t xml:space="preserve">Correlated test using </w:t>
+      </w:r>
+      <w:proofErr w:type="spellStart"/>
+      <w:r>
+        <w:t>Spearmans</w:t>
+      </w:r>
+      <w:proofErr w:type="spellEnd"/>
+      <w:r>
+        <w:t xml:space="preserve"> R</w:t>
       </w:r>
     </w:p>
     <w:p>
@@ -5291,8 +6707,13 @@
     </w:p>
     <w:p>
       <w:r>
-        <w:t>Correlated test using Pearsons</w:t>
-      </w:r>
+        <w:t xml:space="preserve">Correlated test using </w:t>
+      </w:r>
+      <w:proofErr w:type="spellStart"/>
+      <w:r>
+        <w:t>Pearsons</w:t>
+      </w:r>
+      <w:proofErr w:type="spellEnd"/>
     </w:p>
     <w:p>
       <w:r>
@@ -5310,13 +6731,34 @@
       </w:r>
     </w:p>
     <w:p>
-      <w:r>
-        <w:t>populationout &amp; laborforceout 2001</w:t>
-      </w:r>
-    </w:p>
-    <w:p>
-      <w:r>
-        <w:t>Correlated test using Spearmans R</w:t>
+      <w:proofErr w:type="spellStart"/>
+      <w:r>
+        <w:t>populationout</w:t>
+      </w:r>
+      <w:proofErr w:type="spellEnd"/>
+      <w:r>
+        <w:t xml:space="preserve"> &amp; </w:t>
+      </w:r>
+      <w:proofErr w:type="spellStart"/>
+      <w:r>
+        <w:t>laborforceout</w:t>
+      </w:r>
+      <w:proofErr w:type="spellEnd"/>
+      <w:r>
+        <w:t xml:space="preserve"> 2001</w:t>
+      </w:r>
+    </w:p>
+    <w:p>
+      <w:r>
+        <w:t xml:space="preserve">Correlated test using </w:t>
+      </w:r>
+      <w:proofErr w:type="spellStart"/>
+      <w:r>
+        <w:t>Spearmans</w:t>
+      </w:r>
+      <w:proofErr w:type="spellEnd"/>
+      <w:r>
+        <w:t xml:space="preserve"> R</w:t>
       </w:r>
     </w:p>
     <w:p>
@@ -5331,8 +6773,13 @@
     </w:p>
     <w:p>
       <w:r>
-        <w:t>Correlated test using Pearsons</w:t>
-      </w:r>
+        <w:t xml:space="preserve">Correlated test using </w:t>
+      </w:r>
+      <w:proofErr w:type="spellStart"/>
+      <w:r>
+        <w:t>Pearsons</w:t>
+      </w:r>
+      <w:proofErr w:type="spellEnd"/>
     </w:p>
     <w:p>
       <w:r>
@@ -5350,13 +6797,26 @@
       </w:r>
     </w:p>
     <w:p>
-      <w:r>
-        <w:t>LaborToPopulationPct &amp; gdpcapitaout1 2001</w:t>
-      </w:r>
-    </w:p>
-    <w:p>
-      <w:r>
-        <w:t>Correlated test using Spearmans R</w:t>
+      <w:proofErr w:type="spellStart"/>
+      <w:r>
+        <w:t>LaborToPopulationPct</w:t>
+      </w:r>
+      <w:proofErr w:type="spellEnd"/>
+      <w:r>
+        <w:t xml:space="preserve"> &amp; gdpcapitaout1 2001</w:t>
+      </w:r>
+    </w:p>
+    <w:p>
+      <w:r>
+        <w:t xml:space="preserve">Correlated test using </w:t>
+      </w:r>
+      <w:proofErr w:type="spellStart"/>
+      <w:r>
+        <w:t>Spearmans</w:t>
+      </w:r>
+      <w:proofErr w:type="spellEnd"/>
+      <w:r>
+        <w:t xml:space="preserve"> R</w:t>
       </w:r>
     </w:p>
     <w:p>
@@ -5371,8 +6831,13 @@
     </w:p>
     <w:p>
       <w:r>
-        <w:t>Correlated test using Pearsons</w:t>
-      </w:r>
+        <w:t xml:space="preserve">Correlated test using </w:t>
+      </w:r>
+      <w:proofErr w:type="spellStart"/>
+      <w:r>
+        <w:t>Pearsons</w:t>
+      </w:r>
+      <w:proofErr w:type="spellEnd"/>
     </w:p>
     <w:p>
       <w:r>
@@ -5397,7 +6862,15 @@
     </w:p>
     <w:p>
       <w:r>
-        <w:t>Correlated test using Spearmans R</w:t>
+        <w:t xml:space="preserve">Correlated test using </w:t>
+      </w:r>
+      <w:proofErr w:type="spellStart"/>
+      <w:r>
+        <w:t>Spearmans</w:t>
+      </w:r>
+      <w:proofErr w:type="spellEnd"/>
+      <w:r>
+        <w:t xml:space="preserve"> R</w:t>
       </w:r>
     </w:p>
     <w:p>
@@ -5412,8 +6885,13 @@
     </w:p>
     <w:p>
       <w:r>
-        <w:t>Correlated test using Pearsons</w:t>
-      </w:r>
+        <w:t xml:space="preserve">Correlated test using </w:t>
+      </w:r>
+      <w:proofErr w:type="spellStart"/>
+      <w:r>
+        <w:t>Pearsons</w:t>
+      </w:r>
+      <w:proofErr w:type="spellEnd"/>
     </w:p>
     <w:p>
       <w:r>
@@ -5437,7 +6915,15 @@
     </w:p>
     <w:p>
       <w:r>
-        <w:t>Correlated test using Spearmans R</w:t>
+        <w:t xml:space="preserve">Correlated test using </w:t>
+      </w:r>
+      <w:proofErr w:type="spellStart"/>
+      <w:r>
+        <w:t>Spearmans</w:t>
+      </w:r>
+      <w:proofErr w:type="spellEnd"/>
+      <w:r>
+        <w:t xml:space="preserve"> R</w:t>
       </w:r>
     </w:p>
     <w:p>
@@ -5452,8 +6938,13 @@
     </w:p>
     <w:p>
       <w:r>
-        <w:t>Correlated test using Pearsons</w:t>
-      </w:r>
+        <w:t xml:space="preserve">Correlated test using </w:t>
+      </w:r>
+      <w:proofErr w:type="spellStart"/>
+      <w:r>
+        <w:t>Pearsons</w:t>
+      </w:r>
+      <w:proofErr w:type="spellEnd"/>
     </w:p>
     <w:p>
       <w:r>
@@ -5477,7 +6968,15 @@
     </w:p>
     <w:p>
       <w:r>
-        <w:t>Correlated test using Spearmans R</w:t>
+        <w:t xml:space="preserve">Correlated test using </w:t>
+      </w:r>
+      <w:proofErr w:type="spellStart"/>
+      <w:r>
+        <w:t>Spearmans</w:t>
+      </w:r>
+      <w:proofErr w:type="spellEnd"/>
+      <w:r>
+        <w:t xml:space="preserve"> R</w:t>
       </w:r>
     </w:p>
     <w:p>
@@ -5492,8 +6991,13 @@
     </w:p>
     <w:p>
       <w:r>
-        <w:t>Correlated test using Pearsons</w:t>
-      </w:r>
+        <w:t xml:space="preserve">Correlated test using </w:t>
+      </w:r>
+      <w:proofErr w:type="spellStart"/>
+      <w:r>
+        <w:t>Pearsons</w:t>
+      </w:r>
+      <w:proofErr w:type="spellEnd"/>
     </w:p>
     <w:p>
       <w:r>
@@ -5517,7 +7021,15 @@
     </w:p>
     <w:p>
       <w:r>
-        <w:t>Correlated test using Spearmans R</w:t>
+        <w:t xml:space="preserve">Correlated test using </w:t>
+      </w:r>
+      <w:proofErr w:type="spellStart"/>
+      <w:r>
+        <w:t>Spearmans</w:t>
+      </w:r>
+      <w:proofErr w:type="spellEnd"/>
+      <w:r>
+        <w:t xml:space="preserve"> R</w:t>
       </w:r>
     </w:p>
     <w:p>
@@ -5532,8 +7044,13 @@
     </w:p>
     <w:p>
       <w:r>
-        <w:t>Correlated test using Pearsons</w:t>
-      </w:r>
+        <w:t xml:space="preserve">Correlated test using </w:t>
+      </w:r>
+      <w:proofErr w:type="spellStart"/>
+      <w:r>
+        <w:t>Pearsons</w:t>
+      </w:r>
+      <w:proofErr w:type="spellEnd"/>
     </w:p>
     <w:p>
       <w:r>
@@ -5551,13 +7068,34 @@
       </w:r>
     </w:p>
     <w:p>
-      <w:r>
-        <w:t>populationout &amp; laborforceout 2002</w:t>
-      </w:r>
-    </w:p>
-    <w:p>
-      <w:r>
-        <w:t>Correlated test using Spearmans R</w:t>
+      <w:proofErr w:type="spellStart"/>
+      <w:r>
+        <w:t>populationout</w:t>
+      </w:r>
+      <w:proofErr w:type="spellEnd"/>
+      <w:r>
+        <w:t xml:space="preserve"> &amp; </w:t>
+      </w:r>
+      <w:proofErr w:type="spellStart"/>
+      <w:r>
+        <w:t>laborforceout</w:t>
+      </w:r>
+      <w:proofErr w:type="spellEnd"/>
+      <w:r>
+        <w:t xml:space="preserve"> 2002</w:t>
+      </w:r>
+    </w:p>
+    <w:p>
+      <w:r>
+        <w:t xml:space="preserve">Correlated test using </w:t>
+      </w:r>
+      <w:proofErr w:type="spellStart"/>
+      <w:r>
+        <w:t>Spearmans</w:t>
+      </w:r>
+      <w:proofErr w:type="spellEnd"/>
+      <w:r>
+        <w:t xml:space="preserve"> R</w:t>
       </w:r>
     </w:p>
     <w:p>
@@ -5572,8 +7110,13 @@
     </w:p>
     <w:p>
       <w:r>
-        <w:t>Correlated test using Pearsons</w:t>
-      </w:r>
+        <w:t xml:space="preserve">Correlated test using </w:t>
+      </w:r>
+      <w:proofErr w:type="spellStart"/>
+      <w:r>
+        <w:t>Pearsons</w:t>
+      </w:r>
+      <w:proofErr w:type="spellEnd"/>
     </w:p>
     <w:p>
       <w:r>
@@ -5591,14 +7134,27 @@
       </w:r>
     </w:p>
     <w:p>
-      <w:r>
-        <w:t>LaborToPopulationPct &amp; gdpcapitaout1 2002</w:t>
+      <w:proofErr w:type="spellStart"/>
+      <w:r>
+        <w:t>LaborToPopulationPct</w:t>
+      </w:r>
+      <w:proofErr w:type="spellEnd"/>
+      <w:r>
+        <w:t xml:space="preserve"> &amp; gdpcapitaout1 2002</w:t>
       </w:r>
     </w:p>
     <w:p>
       <w:r>
         <w:lastRenderedPageBreak/>
-        <w:t>Correlated test using Spearmans R</w:t>
+        <w:t xml:space="preserve">Correlated test using </w:t>
+      </w:r>
+      <w:proofErr w:type="spellStart"/>
+      <w:r>
+        <w:t>Spearmans</w:t>
+      </w:r>
+      <w:proofErr w:type="spellEnd"/>
+      <w:r>
+        <w:t xml:space="preserve"> R</w:t>
       </w:r>
     </w:p>
     <w:p>
@@ -5613,8 +7169,13 @@
     </w:p>
     <w:p>
       <w:r>
-        <w:t>Correlated test using Pearsons</w:t>
-      </w:r>
+        <w:t xml:space="preserve">Correlated test using </w:t>
+      </w:r>
+      <w:proofErr w:type="spellStart"/>
+      <w:r>
+        <w:t>Pearsons</w:t>
+      </w:r>
+      <w:proofErr w:type="spellEnd"/>
     </w:p>
     <w:p>
       <w:r>
@@ -5638,7 +7199,15 @@
     </w:p>
     <w:p>
       <w:r>
-        <w:t>Correlated test using Spearmans R</w:t>
+        <w:t xml:space="preserve">Correlated test using </w:t>
+      </w:r>
+      <w:proofErr w:type="spellStart"/>
+      <w:r>
+        <w:t>Spearmans</w:t>
+      </w:r>
+      <w:proofErr w:type="spellEnd"/>
+      <w:r>
+        <w:t xml:space="preserve"> R</w:t>
       </w:r>
     </w:p>
     <w:p>
@@ -5653,8 +7222,13 @@
     </w:p>
     <w:p>
       <w:r>
-        <w:t>Correlated test using Pearsons</w:t>
-      </w:r>
+        <w:t xml:space="preserve">Correlated test using </w:t>
+      </w:r>
+      <w:proofErr w:type="spellStart"/>
+      <w:r>
+        <w:t>Pearsons</w:t>
+      </w:r>
+      <w:proofErr w:type="spellEnd"/>
     </w:p>
     <w:p>
       <w:r>
@@ -5678,7 +7252,15 @@
     </w:p>
     <w:p>
       <w:r>
-        <w:t>Correlated test using Spearmans R</w:t>
+        <w:t xml:space="preserve">Correlated test using </w:t>
+      </w:r>
+      <w:proofErr w:type="spellStart"/>
+      <w:r>
+        <w:t>Spearmans</w:t>
+      </w:r>
+      <w:proofErr w:type="spellEnd"/>
+      <w:r>
+        <w:t xml:space="preserve"> R</w:t>
       </w:r>
     </w:p>
     <w:p>
@@ -5693,8 +7275,13 @@
     </w:p>
     <w:p>
       <w:r>
-        <w:t>Correlated test using Pearsons</w:t>
-      </w:r>
+        <w:t xml:space="preserve">Correlated test using </w:t>
+      </w:r>
+      <w:proofErr w:type="spellStart"/>
+      <w:r>
+        <w:t>Pearsons</w:t>
+      </w:r>
+      <w:proofErr w:type="spellEnd"/>
     </w:p>
     <w:p>
       <w:r>
@@ -5718,7 +7305,15 @@
     </w:p>
     <w:p>
       <w:r>
-        <w:t>Correlated test using Spearmans R</w:t>
+        <w:t xml:space="preserve">Correlated test using </w:t>
+      </w:r>
+      <w:proofErr w:type="spellStart"/>
+      <w:r>
+        <w:t>Spearmans</w:t>
+      </w:r>
+      <w:proofErr w:type="spellEnd"/>
+      <w:r>
+        <w:t xml:space="preserve"> R</w:t>
       </w:r>
     </w:p>
     <w:p>
@@ -5733,8 +7328,13 @@
     </w:p>
     <w:p>
       <w:r>
-        <w:t>Correlated test using Pearsons</w:t>
-      </w:r>
+        <w:t xml:space="preserve">Correlated test using </w:t>
+      </w:r>
+      <w:proofErr w:type="spellStart"/>
+      <w:r>
+        <w:t>Pearsons</w:t>
+      </w:r>
+      <w:proofErr w:type="spellEnd"/>
     </w:p>
     <w:p>
       <w:r>
@@ -5758,7 +7358,15 @@
     </w:p>
     <w:p>
       <w:r>
-        <w:t>Correlated test using Spearmans R</w:t>
+        <w:t xml:space="preserve">Correlated test using </w:t>
+      </w:r>
+      <w:proofErr w:type="spellStart"/>
+      <w:r>
+        <w:t>Spearmans</w:t>
+      </w:r>
+      <w:proofErr w:type="spellEnd"/>
+      <w:r>
+        <w:t xml:space="preserve"> R</w:t>
       </w:r>
     </w:p>
     <w:p>
@@ -5773,8 +7381,13 @@
     </w:p>
     <w:p>
       <w:r>
-        <w:t>Correlated test using Pearsons</w:t>
-      </w:r>
+        <w:t xml:space="preserve">Correlated test using </w:t>
+      </w:r>
+      <w:proofErr w:type="spellStart"/>
+      <w:r>
+        <w:t>Pearsons</w:t>
+      </w:r>
+      <w:proofErr w:type="spellEnd"/>
     </w:p>
     <w:p>
       <w:r>
@@ -5792,13 +7405,34 @@
       </w:r>
     </w:p>
     <w:p>
-      <w:r>
-        <w:t>populationout &amp; laborforceout 2003</w:t>
-      </w:r>
-    </w:p>
-    <w:p>
-      <w:r>
-        <w:t>Correlated test using Spearmans R</w:t>
+      <w:proofErr w:type="spellStart"/>
+      <w:r>
+        <w:t>populationout</w:t>
+      </w:r>
+      <w:proofErr w:type="spellEnd"/>
+      <w:r>
+        <w:t xml:space="preserve"> &amp; </w:t>
+      </w:r>
+      <w:proofErr w:type="spellStart"/>
+      <w:r>
+        <w:t>laborforceout</w:t>
+      </w:r>
+      <w:proofErr w:type="spellEnd"/>
+      <w:r>
+        <w:t xml:space="preserve"> 2003</w:t>
+      </w:r>
+    </w:p>
+    <w:p>
+      <w:r>
+        <w:t xml:space="preserve">Correlated test using </w:t>
+      </w:r>
+      <w:proofErr w:type="spellStart"/>
+      <w:r>
+        <w:t>Spearmans</w:t>
+      </w:r>
+      <w:proofErr w:type="spellEnd"/>
+      <w:r>
+        <w:t xml:space="preserve"> R</w:t>
       </w:r>
     </w:p>
     <w:p>
@@ -5813,8 +7447,13 @@
     </w:p>
     <w:p>
       <w:r>
-        <w:t>Correlated test using Pearsons</w:t>
-      </w:r>
+        <w:t xml:space="preserve">Correlated test using </w:t>
+      </w:r>
+      <w:proofErr w:type="spellStart"/>
+      <w:r>
+        <w:t>Pearsons</w:t>
+      </w:r>
+      <w:proofErr w:type="spellEnd"/>
     </w:p>
     <w:p>
       <w:r>
@@ -5833,13 +7472,26 @@
       </w:r>
     </w:p>
     <w:p>
-      <w:r>
-        <w:t>LaborToPopulationPct &amp; gdpcapitaout1 2003</w:t>
-      </w:r>
-    </w:p>
-    <w:p>
-      <w:r>
-        <w:t>Correlated test using Spearmans R</w:t>
+      <w:proofErr w:type="spellStart"/>
+      <w:r>
+        <w:t>LaborToPopulationPct</w:t>
+      </w:r>
+      <w:proofErr w:type="spellEnd"/>
+      <w:r>
+        <w:t xml:space="preserve"> &amp; gdpcapitaout1 2003</w:t>
+      </w:r>
+    </w:p>
+    <w:p>
+      <w:r>
+        <w:t xml:space="preserve">Correlated test using </w:t>
+      </w:r>
+      <w:proofErr w:type="spellStart"/>
+      <w:r>
+        <w:t>Spearmans</w:t>
+      </w:r>
+      <w:proofErr w:type="spellEnd"/>
+      <w:r>
+        <w:t xml:space="preserve"> R</w:t>
       </w:r>
     </w:p>
     <w:p>
@@ -5854,8 +7506,13 @@
     </w:p>
     <w:p>
       <w:r>
-        <w:t>Correlated test using Pearsons</w:t>
-      </w:r>
+        <w:t xml:space="preserve">Correlated test using </w:t>
+      </w:r>
+      <w:proofErr w:type="spellStart"/>
+      <w:r>
+        <w:t>Pearsons</w:t>
+      </w:r>
+      <w:proofErr w:type="spellEnd"/>
     </w:p>
     <w:p>
       <w:r>
@@ -5879,7 +7536,15 @@
     </w:p>
     <w:p>
       <w:r>
-        <w:t>Correlated test using Spearmans R</w:t>
+        <w:t xml:space="preserve">Correlated test using </w:t>
+      </w:r>
+      <w:proofErr w:type="spellStart"/>
+      <w:r>
+        <w:t>Spearmans</w:t>
+      </w:r>
+      <w:proofErr w:type="spellEnd"/>
+      <w:r>
+        <w:t xml:space="preserve"> R</w:t>
       </w:r>
     </w:p>
     <w:p>
@@ -5894,8 +7559,13 @@
     </w:p>
     <w:p>
       <w:r>
-        <w:t>Correlated test using Pearsons</w:t>
-      </w:r>
+        <w:t xml:space="preserve">Correlated test using </w:t>
+      </w:r>
+      <w:proofErr w:type="spellStart"/>
+      <w:r>
+        <w:t>Pearsons</w:t>
+      </w:r>
+      <w:proofErr w:type="spellEnd"/>
     </w:p>
     <w:p>
       <w:r>
@@ -5919,7 +7589,15 @@
     </w:p>
     <w:p>
       <w:r>
-        <w:t>Correlated test using Spearmans R</w:t>
+        <w:t xml:space="preserve">Correlated test using </w:t>
+      </w:r>
+      <w:proofErr w:type="spellStart"/>
+      <w:r>
+        <w:t>Spearmans</w:t>
+      </w:r>
+      <w:proofErr w:type="spellEnd"/>
+      <w:r>
+        <w:t xml:space="preserve"> R</w:t>
       </w:r>
     </w:p>
     <w:p>
@@ -5934,8 +7612,13 @@
     </w:p>
     <w:p>
       <w:r>
-        <w:t>Correlated test using Pearsons</w:t>
-      </w:r>
+        <w:t xml:space="preserve">Correlated test using </w:t>
+      </w:r>
+      <w:proofErr w:type="spellStart"/>
+      <w:r>
+        <w:t>Pearsons</w:t>
+      </w:r>
+      <w:proofErr w:type="spellEnd"/>
     </w:p>
     <w:p>
       <w:r>
@@ -5959,7 +7642,15 @@
     </w:p>
     <w:p>
       <w:r>
-        <w:t>Correlated test using Spearmans R</w:t>
+        <w:t xml:space="preserve">Correlated test using </w:t>
+      </w:r>
+      <w:proofErr w:type="spellStart"/>
+      <w:r>
+        <w:t>Spearmans</w:t>
+      </w:r>
+      <w:proofErr w:type="spellEnd"/>
+      <w:r>
+        <w:t xml:space="preserve"> R</w:t>
       </w:r>
     </w:p>
     <w:p>
@@ -5974,8 +7665,13 @@
     </w:p>
     <w:p>
       <w:r>
-        <w:t>Correlated test using Pearsons</w:t>
-      </w:r>
+        <w:t xml:space="preserve">Correlated test using </w:t>
+      </w:r>
+      <w:proofErr w:type="spellStart"/>
+      <w:r>
+        <w:t>Pearsons</w:t>
+      </w:r>
+      <w:proofErr w:type="spellEnd"/>
     </w:p>
     <w:p>
       <w:r>
@@ -5999,7 +7695,15 @@
     </w:p>
     <w:p>
       <w:r>
-        <w:t>Correlated test using Spearmans R</w:t>
+        <w:t xml:space="preserve">Correlated test using </w:t>
+      </w:r>
+      <w:proofErr w:type="spellStart"/>
+      <w:r>
+        <w:t>Spearmans</w:t>
+      </w:r>
+      <w:proofErr w:type="spellEnd"/>
+      <w:r>
+        <w:t xml:space="preserve"> R</w:t>
       </w:r>
     </w:p>
     <w:p>
@@ -6014,8 +7718,13 @@
     </w:p>
     <w:p>
       <w:r>
-        <w:t>Correlated test using Pearsons</w:t>
-      </w:r>
+        <w:t xml:space="preserve">Correlated test using </w:t>
+      </w:r>
+      <w:proofErr w:type="spellStart"/>
+      <w:r>
+        <w:t>Pearsons</w:t>
+      </w:r>
+      <w:proofErr w:type="spellEnd"/>
     </w:p>
     <w:p>
       <w:r>
@@ -6033,14 +7742,35 @@
       </w:r>
     </w:p>
     <w:p>
-      <w:r>
-        <w:t>populationout &amp; laborforceout 2004</w:t>
+      <w:proofErr w:type="spellStart"/>
+      <w:r>
+        <w:t>populationout</w:t>
+      </w:r>
+      <w:proofErr w:type="spellEnd"/>
+      <w:r>
+        <w:t xml:space="preserve"> &amp; </w:t>
+      </w:r>
+      <w:proofErr w:type="spellStart"/>
+      <w:r>
+        <w:t>laborforceout</w:t>
+      </w:r>
+      <w:proofErr w:type="spellEnd"/>
+      <w:r>
+        <w:t xml:space="preserve"> 2004</w:t>
       </w:r>
     </w:p>
     <w:p>
       <w:r>
         <w:lastRenderedPageBreak/>
-        <w:t>Correlated test using Spearmans R</w:t>
+        <w:t xml:space="preserve">Correlated test using </w:t>
+      </w:r>
+      <w:proofErr w:type="spellStart"/>
+      <w:r>
+        <w:t>Spearmans</w:t>
+      </w:r>
+      <w:proofErr w:type="spellEnd"/>
+      <w:r>
+        <w:t xml:space="preserve"> R</w:t>
       </w:r>
     </w:p>
     <w:p>
@@ -6055,8 +7785,13 @@
     </w:p>
     <w:p>
       <w:r>
-        <w:t>Correlated test using Pearsons</w:t>
-      </w:r>
+        <w:t xml:space="preserve">Correlated test using </w:t>
+      </w:r>
+      <w:proofErr w:type="spellStart"/>
+      <w:r>
+        <w:t>Pearsons</w:t>
+      </w:r>
+      <w:proofErr w:type="spellEnd"/>
     </w:p>
     <w:p>
       <w:r>
@@ -6074,13 +7809,26 @@
       </w:r>
     </w:p>
     <w:p>
-      <w:r>
-        <w:t>LaborToPopulationPct &amp; gdpcapitaout1 2004</w:t>
-      </w:r>
-    </w:p>
-    <w:p>
-      <w:r>
-        <w:t>Correlated test using Spearmans R</w:t>
+      <w:proofErr w:type="spellStart"/>
+      <w:r>
+        <w:t>LaborToPopulationPct</w:t>
+      </w:r>
+      <w:proofErr w:type="spellEnd"/>
+      <w:r>
+        <w:t xml:space="preserve"> &amp; gdpcapitaout1 2004</w:t>
+      </w:r>
+    </w:p>
+    <w:p>
+      <w:r>
+        <w:t xml:space="preserve">Correlated test using </w:t>
+      </w:r>
+      <w:proofErr w:type="spellStart"/>
+      <w:r>
+        <w:t>Spearmans</w:t>
+      </w:r>
+      <w:proofErr w:type="spellEnd"/>
+      <w:r>
+        <w:t xml:space="preserve"> R</w:t>
       </w:r>
     </w:p>
     <w:p>
@@ -6095,8 +7843,13 @@
     </w:p>
     <w:p>
       <w:r>
-        <w:t>Correlated test using Pearsons</w:t>
-      </w:r>
+        <w:t xml:space="preserve">Correlated test using </w:t>
+      </w:r>
+      <w:proofErr w:type="spellStart"/>
+      <w:r>
+        <w:t>Pearsons</w:t>
+      </w:r>
+      <w:proofErr w:type="spellEnd"/>
     </w:p>
     <w:p>
       <w:r>
@@ -6120,7 +7873,15 @@
     </w:p>
     <w:p>
       <w:r>
-        <w:t>Correlated test using Spearmans R</w:t>
+        <w:t xml:space="preserve">Correlated test using </w:t>
+      </w:r>
+      <w:proofErr w:type="spellStart"/>
+      <w:r>
+        <w:t>Spearmans</w:t>
+      </w:r>
+      <w:proofErr w:type="spellEnd"/>
+      <w:r>
+        <w:t xml:space="preserve"> R</w:t>
       </w:r>
     </w:p>
     <w:p>
@@ -6135,8 +7896,13 @@
     </w:p>
     <w:p>
       <w:r>
-        <w:t>Correlated test using Pearsons</w:t>
-      </w:r>
+        <w:t xml:space="preserve">Correlated test using </w:t>
+      </w:r>
+      <w:proofErr w:type="spellStart"/>
+      <w:r>
+        <w:t>Pearsons</w:t>
+      </w:r>
+      <w:proofErr w:type="spellEnd"/>
     </w:p>
     <w:p>
       <w:r>
@@ -6160,7 +7926,15 @@
     </w:p>
     <w:p>
       <w:r>
-        <w:t>Correlated test using Spearmans R</w:t>
+        <w:t xml:space="preserve">Correlated test using </w:t>
+      </w:r>
+      <w:proofErr w:type="spellStart"/>
+      <w:r>
+        <w:t>Spearmans</w:t>
+      </w:r>
+      <w:proofErr w:type="spellEnd"/>
+      <w:r>
+        <w:t xml:space="preserve"> R</w:t>
       </w:r>
     </w:p>
     <w:p>
@@ -6175,8 +7949,13 @@
     </w:p>
     <w:p>
       <w:r>
-        <w:t>Correlated test using Pearsons</w:t>
-      </w:r>
+        <w:t xml:space="preserve">Correlated test using </w:t>
+      </w:r>
+      <w:proofErr w:type="spellStart"/>
+      <w:r>
+        <w:t>Pearsons</w:t>
+      </w:r>
+      <w:proofErr w:type="spellEnd"/>
     </w:p>
     <w:p>
       <w:r>
@@ -6200,7 +7979,15 @@
     </w:p>
     <w:p>
       <w:r>
-        <w:t>Correlated test using Spearmans R</w:t>
+        <w:t xml:space="preserve">Correlated test using </w:t>
+      </w:r>
+      <w:proofErr w:type="spellStart"/>
+      <w:r>
+        <w:t>Spearmans</w:t>
+      </w:r>
+      <w:proofErr w:type="spellEnd"/>
+      <w:r>
+        <w:t xml:space="preserve"> R</w:t>
       </w:r>
     </w:p>
     <w:p>
@@ -6215,8 +8002,13 @@
     </w:p>
     <w:p>
       <w:r>
-        <w:t>Correlated test using Pearsons</w:t>
-      </w:r>
+        <w:t xml:space="preserve">Correlated test using </w:t>
+      </w:r>
+      <w:proofErr w:type="spellStart"/>
+      <w:r>
+        <w:t>Pearsons</w:t>
+      </w:r>
+      <w:proofErr w:type="spellEnd"/>
     </w:p>
     <w:p>
       <w:r>
@@ -6240,7 +8032,15 @@
     </w:p>
     <w:p>
       <w:r>
-        <w:t>Correlated test using Spearmans R</w:t>
+        <w:t xml:space="preserve">Correlated test using </w:t>
+      </w:r>
+      <w:proofErr w:type="spellStart"/>
+      <w:r>
+        <w:t>Spearmans</w:t>
+      </w:r>
+      <w:proofErr w:type="spellEnd"/>
+      <w:r>
+        <w:t xml:space="preserve"> R</w:t>
       </w:r>
     </w:p>
     <w:p>
@@ -6255,8 +8055,13 @@
     </w:p>
     <w:p>
       <w:r>
-        <w:t>Correlated test using Pearsons</w:t>
-      </w:r>
+        <w:t xml:space="preserve">Correlated test using </w:t>
+      </w:r>
+      <w:proofErr w:type="spellStart"/>
+      <w:r>
+        <w:t>Pearsons</w:t>
+      </w:r>
+      <w:proofErr w:type="spellEnd"/>
     </w:p>
     <w:p>
       <w:r>
@@ -6275,13 +8080,34 @@
       </w:r>
     </w:p>
     <w:p>
-      <w:r>
-        <w:t>populationout &amp; laborforceout 2005</w:t>
-      </w:r>
-    </w:p>
-    <w:p>
-      <w:r>
-        <w:t>Correlated test using Spearmans R</w:t>
+      <w:proofErr w:type="spellStart"/>
+      <w:r>
+        <w:t>populationout</w:t>
+      </w:r>
+      <w:proofErr w:type="spellEnd"/>
+      <w:r>
+        <w:t xml:space="preserve"> &amp; </w:t>
+      </w:r>
+      <w:proofErr w:type="spellStart"/>
+      <w:r>
+        <w:t>laborforceout</w:t>
+      </w:r>
+      <w:proofErr w:type="spellEnd"/>
+      <w:r>
+        <w:t xml:space="preserve"> 2005</w:t>
+      </w:r>
+    </w:p>
+    <w:p>
+      <w:r>
+        <w:t xml:space="preserve">Correlated test using </w:t>
+      </w:r>
+      <w:proofErr w:type="spellStart"/>
+      <w:r>
+        <w:t>Spearmans</w:t>
+      </w:r>
+      <w:proofErr w:type="spellEnd"/>
+      <w:r>
+        <w:t xml:space="preserve"> R</w:t>
       </w:r>
     </w:p>
     <w:p>
@@ -6296,8 +8122,13 @@
     </w:p>
     <w:p>
       <w:r>
-        <w:t>Correlated test using Pearsons</w:t>
-      </w:r>
+        <w:t xml:space="preserve">Correlated test using </w:t>
+      </w:r>
+      <w:proofErr w:type="spellStart"/>
+      <w:r>
+        <w:t>Pearsons</w:t>
+      </w:r>
+      <w:proofErr w:type="spellEnd"/>
     </w:p>
     <w:p>
       <w:r>
@@ -6315,13 +8146,26 @@
       </w:r>
     </w:p>
     <w:p>
-      <w:r>
-        <w:t>LaborToPopulationPct &amp; gdpcapitaout1 2005</w:t>
-      </w:r>
-    </w:p>
-    <w:p>
-      <w:r>
-        <w:t>Correlated test using Spearmans R</w:t>
+      <w:proofErr w:type="spellStart"/>
+      <w:r>
+        <w:t>LaborToPopulationPct</w:t>
+      </w:r>
+      <w:proofErr w:type="spellEnd"/>
+      <w:r>
+        <w:t xml:space="preserve"> &amp; gdpcapitaout1 2005</w:t>
+      </w:r>
+    </w:p>
+    <w:p>
+      <w:r>
+        <w:t xml:space="preserve">Correlated test using </w:t>
+      </w:r>
+      <w:proofErr w:type="spellStart"/>
+      <w:r>
+        <w:t>Spearmans</w:t>
+      </w:r>
+      <w:proofErr w:type="spellEnd"/>
+      <w:r>
+        <w:t xml:space="preserve"> R</w:t>
       </w:r>
     </w:p>
     <w:p>
@@ -6336,8 +8180,13 @@
     </w:p>
     <w:p>
       <w:r>
-        <w:t>Correlated test using Pearsons</w:t>
-      </w:r>
+        <w:t xml:space="preserve">Correlated test using </w:t>
+      </w:r>
+      <w:proofErr w:type="spellStart"/>
+      <w:r>
+        <w:t>Pearsons</w:t>
+      </w:r>
+      <w:proofErr w:type="spellEnd"/>
     </w:p>
     <w:p>
       <w:r>
@@ -6361,7 +8210,15 @@
     </w:p>
     <w:p>
       <w:r>
-        <w:t>Correlated test using Spearmans R</w:t>
+        <w:t xml:space="preserve">Correlated test using </w:t>
+      </w:r>
+      <w:proofErr w:type="spellStart"/>
+      <w:r>
+        <w:t>Spearmans</w:t>
+      </w:r>
+      <w:proofErr w:type="spellEnd"/>
+      <w:r>
+        <w:t xml:space="preserve"> R</w:t>
       </w:r>
     </w:p>
     <w:p>
@@ -6376,8 +8233,13 @@
     </w:p>
     <w:p>
       <w:r>
-        <w:t>Correlated test using Pearsons</w:t>
-      </w:r>
+        <w:t xml:space="preserve">Correlated test using </w:t>
+      </w:r>
+      <w:proofErr w:type="spellStart"/>
+      <w:r>
+        <w:t>Pearsons</w:t>
+      </w:r>
+      <w:proofErr w:type="spellEnd"/>
     </w:p>
     <w:p>
       <w:r>
@@ -6401,7 +8263,15 @@
     </w:p>
     <w:p>
       <w:r>
-        <w:t>Correlated test using Spearmans R</w:t>
+        <w:t xml:space="preserve">Correlated test using </w:t>
+      </w:r>
+      <w:proofErr w:type="spellStart"/>
+      <w:r>
+        <w:t>Spearmans</w:t>
+      </w:r>
+      <w:proofErr w:type="spellEnd"/>
+      <w:r>
+        <w:t xml:space="preserve"> R</w:t>
       </w:r>
     </w:p>
     <w:p>
@@ -6416,8 +8286,13 @@
     </w:p>
     <w:p>
       <w:r>
-        <w:t>Correlated test using Pearsons</w:t>
-      </w:r>
+        <w:t xml:space="preserve">Correlated test using </w:t>
+      </w:r>
+      <w:proofErr w:type="spellStart"/>
+      <w:r>
+        <w:t>Pearsons</w:t>
+      </w:r>
+      <w:proofErr w:type="spellEnd"/>
     </w:p>
     <w:p>
       <w:r>
@@ -6441,7 +8316,15 @@
     </w:p>
     <w:p>
       <w:r>
-        <w:t>Correlated test using Spearmans R</w:t>
+        <w:t xml:space="preserve">Correlated test using </w:t>
+      </w:r>
+      <w:proofErr w:type="spellStart"/>
+      <w:r>
+        <w:t>Spearmans</w:t>
+      </w:r>
+      <w:proofErr w:type="spellEnd"/>
+      <w:r>
+        <w:t xml:space="preserve"> R</w:t>
       </w:r>
     </w:p>
     <w:p>
@@ -6456,8 +8339,13 @@
     </w:p>
     <w:p>
       <w:r>
-        <w:t>Correlated test using Pearsons</w:t>
-      </w:r>
+        <w:t xml:space="preserve">Correlated test using </w:t>
+      </w:r>
+      <w:proofErr w:type="spellStart"/>
+      <w:r>
+        <w:t>Pearsons</w:t>
+      </w:r>
+      <w:proofErr w:type="spellEnd"/>
     </w:p>
     <w:p>
       <w:r>
@@ -6482,7 +8370,15 @@
     <w:p>
       <w:r>
         <w:lastRenderedPageBreak/>
-        <w:t>Correlated test using Spearmans R</w:t>
+        <w:t xml:space="preserve">Correlated test using </w:t>
+      </w:r>
+      <w:proofErr w:type="spellStart"/>
+      <w:r>
+        <w:t>Spearmans</w:t>
+      </w:r>
+      <w:proofErr w:type="spellEnd"/>
+      <w:r>
+        <w:t xml:space="preserve"> R</w:t>
       </w:r>
     </w:p>
     <w:p>
@@ -6497,8 +8393,13 @@
     </w:p>
     <w:p>
       <w:r>
-        <w:t>Correlated test using Pearsons</w:t>
-      </w:r>
+        <w:t xml:space="preserve">Correlated test using </w:t>
+      </w:r>
+      <w:proofErr w:type="spellStart"/>
+      <w:r>
+        <w:t>Pearsons</w:t>
+      </w:r>
+      <w:proofErr w:type="spellEnd"/>
     </w:p>
     <w:p>
       <w:r>
@@ -6516,13 +8417,34 @@
       </w:r>
     </w:p>
     <w:p>
-      <w:r>
-        <w:t>populationout &amp; laborforceout 2006</w:t>
-      </w:r>
-    </w:p>
-    <w:p>
-      <w:r>
-        <w:t>Correlated test using Spearmans R</w:t>
+      <w:proofErr w:type="spellStart"/>
+      <w:r>
+        <w:t>populationout</w:t>
+      </w:r>
+      <w:proofErr w:type="spellEnd"/>
+      <w:r>
+        <w:t xml:space="preserve"> &amp; </w:t>
+      </w:r>
+      <w:proofErr w:type="spellStart"/>
+      <w:r>
+        <w:t>laborforceout</w:t>
+      </w:r>
+      <w:proofErr w:type="spellEnd"/>
+      <w:r>
+        <w:t xml:space="preserve"> 2006</w:t>
+      </w:r>
+    </w:p>
+    <w:p>
+      <w:r>
+        <w:t xml:space="preserve">Correlated test using </w:t>
+      </w:r>
+      <w:proofErr w:type="spellStart"/>
+      <w:r>
+        <w:t>Spearmans</w:t>
+      </w:r>
+      <w:proofErr w:type="spellEnd"/>
+      <w:r>
+        <w:t xml:space="preserve"> R</w:t>
       </w:r>
     </w:p>
     <w:p>
@@ -6537,8 +8459,13 @@
     </w:p>
     <w:p>
       <w:r>
-        <w:t>Correlated test using Pearsons</w:t>
-      </w:r>
+        <w:t xml:space="preserve">Correlated test using </w:t>
+      </w:r>
+      <w:proofErr w:type="spellStart"/>
+      <w:r>
+        <w:t>Pearsons</w:t>
+      </w:r>
+      <w:proofErr w:type="spellEnd"/>
     </w:p>
     <w:p>
       <w:r>
@@ -6556,13 +8483,26 @@
       </w:r>
     </w:p>
     <w:p>
-      <w:r>
-        <w:t>LaborToPopulationPct &amp; gdpcapitaout1 2006</w:t>
-      </w:r>
-    </w:p>
-    <w:p>
-      <w:r>
-        <w:t>Correlated test using Spearmans R</w:t>
+      <w:proofErr w:type="spellStart"/>
+      <w:r>
+        <w:t>LaborToPopulationPct</w:t>
+      </w:r>
+      <w:proofErr w:type="spellEnd"/>
+      <w:r>
+        <w:t xml:space="preserve"> &amp; gdpcapitaout1 2006</w:t>
+      </w:r>
+    </w:p>
+    <w:p>
+      <w:r>
+        <w:t xml:space="preserve">Correlated test using </w:t>
+      </w:r>
+      <w:proofErr w:type="spellStart"/>
+      <w:r>
+        <w:t>Spearmans</w:t>
+      </w:r>
+      <w:proofErr w:type="spellEnd"/>
+      <w:r>
+        <w:t xml:space="preserve"> R</w:t>
       </w:r>
     </w:p>
     <w:p>
@@ -6577,8 +8517,13 @@
     </w:p>
     <w:p>
       <w:r>
-        <w:t>Correlated test using Pearsons</w:t>
-      </w:r>
+        <w:t xml:space="preserve">Correlated test using </w:t>
+      </w:r>
+      <w:proofErr w:type="spellStart"/>
+      <w:r>
+        <w:t>Pearsons</w:t>
+      </w:r>
+      <w:proofErr w:type="spellEnd"/>
     </w:p>
     <w:p>
       <w:r>
@@ -6602,7 +8547,15 @@
     </w:p>
     <w:p>
       <w:r>
-        <w:t>Correlated test using Spearmans R</w:t>
+        <w:t xml:space="preserve">Correlated test using </w:t>
+      </w:r>
+      <w:proofErr w:type="spellStart"/>
+      <w:r>
+        <w:t>Spearmans</w:t>
+      </w:r>
+      <w:proofErr w:type="spellEnd"/>
+      <w:r>
+        <w:t xml:space="preserve"> R</w:t>
       </w:r>
     </w:p>
     <w:p>
@@ -6617,8 +8570,13 @@
     </w:p>
     <w:p>
       <w:r>
-        <w:t>Correlated test using Pearsons</w:t>
-      </w:r>
+        <w:t xml:space="preserve">Correlated test using </w:t>
+      </w:r>
+      <w:proofErr w:type="spellStart"/>
+      <w:r>
+        <w:t>Pearsons</w:t>
+      </w:r>
+      <w:proofErr w:type="spellEnd"/>
     </w:p>
     <w:p>
       <w:r>
@@ -6642,7 +8600,15 @@
     </w:p>
     <w:p>
       <w:r>
-        <w:t>Correlated test using Spearmans R</w:t>
+        <w:t xml:space="preserve">Correlated test using </w:t>
+      </w:r>
+      <w:proofErr w:type="spellStart"/>
+      <w:r>
+        <w:t>Spearmans</w:t>
+      </w:r>
+      <w:proofErr w:type="spellEnd"/>
+      <w:r>
+        <w:t xml:space="preserve"> R</w:t>
       </w:r>
     </w:p>
     <w:p>
@@ -6657,8 +8623,13 @@
     </w:p>
     <w:p>
       <w:r>
-        <w:t>Correlated test using Pearsons</w:t>
-      </w:r>
+        <w:t xml:space="preserve">Correlated test using </w:t>
+      </w:r>
+      <w:proofErr w:type="spellStart"/>
+      <w:r>
+        <w:t>Pearsons</w:t>
+      </w:r>
+      <w:proofErr w:type="spellEnd"/>
     </w:p>
     <w:p>
       <w:r>
@@ -6682,7 +8653,15 @@
     </w:p>
     <w:p>
       <w:r>
-        <w:t>Correlated test using Spearmans R</w:t>
+        <w:t xml:space="preserve">Correlated test using </w:t>
+      </w:r>
+      <w:proofErr w:type="spellStart"/>
+      <w:r>
+        <w:t>Spearmans</w:t>
+      </w:r>
+      <w:proofErr w:type="spellEnd"/>
+      <w:r>
+        <w:t xml:space="preserve"> R</w:t>
       </w:r>
     </w:p>
     <w:p>
@@ -6697,8 +8676,13 @@
     </w:p>
     <w:p>
       <w:r>
-        <w:t>Correlated test using Pearsons</w:t>
-      </w:r>
+        <w:t xml:space="preserve">Correlated test using </w:t>
+      </w:r>
+      <w:proofErr w:type="spellStart"/>
+      <w:r>
+        <w:t>Pearsons</w:t>
+      </w:r>
+      <w:proofErr w:type="spellEnd"/>
     </w:p>
     <w:p>
       <w:r>
@@ -6723,7 +8707,15 @@
     </w:p>
     <w:p>
       <w:r>
-        <w:t>Correlated test using Spearmans R</w:t>
+        <w:t xml:space="preserve">Correlated test using </w:t>
+      </w:r>
+      <w:proofErr w:type="spellStart"/>
+      <w:r>
+        <w:t>Spearmans</w:t>
+      </w:r>
+      <w:proofErr w:type="spellEnd"/>
+      <w:r>
+        <w:t xml:space="preserve"> R</w:t>
       </w:r>
     </w:p>
     <w:p>
@@ -6738,8 +8730,13 @@
     </w:p>
     <w:p>
       <w:r>
-        <w:t>Correlated test using Pearsons</w:t>
-      </w:r>
+        <w:t xml:space="preserve">Correlated test using </w:t>
+      </w:r>
+      <w:proofErr w:type="spellStart"/>
+      <w:r>
+        <w:t>Pearsons</w:t>
+      </w:r>
+      <w:proofErr w:type="spellEnd"/>
     </w:p>
     <w:p>
       <w:r>
@@ -6757,13 +8754,34 @@
       </w:r>
     </w:p>
     <w:p>
-      <w:r>
-        <w:t>populationout &amp; laborforceout 2007</w:t>
-      </w:r>
-    </w:p>
-    <w:p>
-      <w:r>
-        <w:t>Correlated test using Spearmans R</w:t>
+      <w:proofErr w:type="spellStart"/>
+      <w:r>
+        <w:t>populationout</w:t>
+      </w:r>
+      <w:proofErr w:type="spellEnd"/>
+      <w:r>
+        <w:t xml:space="preserve"> &amp; </w:t>
+      </w:r>
+      <w:proofErr w:type="spellStart"/>
+      <w:r>
+        <w:t>laborforceout</w:t>
+      </w:r>
+      <w:proofErr w:type="spellEnd"/>
+      <w:r>
+        <w:t xml:space="preserve"> 2007</w:t>
+      </w:r>
+    </w:p>
+    <w:p>
+      <w:r>
+        <w:t xml:space="preserve">Correlated test using </w:t>
+      </w:r>
+      <w:proofErr w:type="spellStart"/>
+      <w:r>
+        <w:t>Spearmans</w:t>
+      </w:r>
+      <w:proofErr w:type="spellEnd"/>
+      <w:r>
+        <w:t xml:space="preserve"> R</w:t>
       </w:r>
     </w:p>
     <w:p>
@@ -6778,8 +8796,13 @@
     </w:p>
     <w:p>
       <w:r>
-        <w:t>Correlated test using Pearsons</w:t>
-      </w:r>
+        <w:t xml:space="preserve">Correlated test using </w:t>
+      </w:r>
+      <w:proofErr w:type="spellStart"/>
+      <w:r>
+        <w:t>Pearsons</w:t>
+      </w:r>
+      <w:proofErr w:type="spellEnd"/>
     </w:p>
     <w:p>
       <w:r>
@@ -6797,13 +8820,26 @@
       </w:r>
     </w:p>
     <w:p>
-      <w:r>
-        <w:t>LaborToPopulationPct &amp; gdpcapitaout1 2007</w:t>
-      </w:r>
-    </w:p>
-    <w:p>
-      <w:r>
-        <w:t>Correlated test using Spearmans R</w:t>
+      <w:proofErr w:type="spellStart"/>
+      <w:r>
+        <w:t>LaborToPopulationPct</w:t>
+      </w:r>
+      <w:proofErr w:type="spellEnd"/>
+      <w:r>
+        <w:t xml:space="preserve"> &amp; gdpcapitaout1 2007</w:t>
+      </w:r>
+    </w:p>
+    <w:p>
+      <w:r>
+        <w:t xml:space="preserve">Correlated test using </w:t>
+      </w:r>
+      <w:proofErr w:type="spellStart"/>
+      <w:r>
+        <w:t>Spearmans</w:t>
+      </w:r>
+      <w:proofErr w:type="spellEnd"/>
+      <w:r>
+        <w:t xml:space="preserve"> R</w:t>
       </w:r>
     </w:p>
     <w:p>
@@ -6818,8 +8854,13 @@
     </w:p>
     <w:p>
       <w:r>
-        <w:t>Correlated test using Pearsons</w:t>
-      </w:r>
+        <w:t xml:space="preserve">Correlated test using </w:t>
+      </w:r>
+      <w:proofErr w:type="spellStart"/>
+      <w:r>
+        <w:t>Pearsons</w:t>
+      </w:r>
+      <w:proofErr w:type="spellEnd"/>
     </w:p>
     <w:p>
       <w:r>
@@ -6843,7 +8884,15 @@
     </w:p>
     <w:p>
       <w:r>
-        <w:t>Correlated test using Spearmans R</w:t>
+        <w:t xml:space="preserve">Correlated test using </w:t>
+      </w:r>
+      <w:proofErr w:type="spellStart"/>
+      <w:r>
+        <w:t>Spearmans</w:t>
+      </w:r>
+      <w:proofErr w:type="spellEnd"/>
+      <w:r>
+        <w:t xml:space="preserve"> R</w:t>
       </w:r>
     </w:p>
     <w:p>
@@ -6858,8 +8907,13 @@
     </w:p>
     <w:p>
       <w:r>
-        <w:t>Correlated test using Pearsons</w:t>
-      </w:r>
+        <w:t xml:space="preserve">Correlated test using </w:t>
+      </w:r>
+      <w:proofErr w:type="spellStart"/>
+      <w:r>
+        <w:t>Pearsons</w:t>
+      </w:r>
+      <w:proofErr w:type="spellEnd"/>
     </w:p>
     <w:p>
       <w:r>
@@ -6883,7 +8937,15 @@
     </w:p>
     <w:p>
       <w:r>
-        <w:t>Correlated test using Spearmans R</w:t>
+        <w:t xml:space="preserve">Correlated test using </w:t>
+      </w:r>
+      <w:proofErr w:type="spellStart"/>
+      <w:r>
+        <w:t>Spearmans</w:t>
+      </w:r>
+      <w:proofErr w:type="spellEnd"/>
+      <w:r>
+        <w:t xml:space="preserve"> R</w:t>
       </w:r>
     </w:p>
     <w:p>
@@ -6898,8 +8960,13 @@
     </w:p>
     <w:p>
       <w:r>
-        <w:t>Correlated test using Pearsons</w:t>
-      </w:r>
+        <w:t xml:space="preserve">Correlated test using </w:t>
+      </w:r>
+      <w:proofErr w:type="spellStart"/>
+      <w:r>
+        <w:t>Pearsons</w:t>
+      </w:r>
+      <w:proofErr w:type="spellEnd"/>
     </w:p>
     <w:p>
       <w:r>
@@ -6924,7 +8991,15 @@
     <w:p>
       <w:r>
         <w:lastRenderedPageBreak/>
-        <w:t>Correlated test using Spearmans R</w:t>
+        <w:t xml:space="preserve">Correlated test using </w:t>
+      </w:r>
+      <w:proofErr w:type="spellStart"/>
+      <w:r>
+        <w:t>Spearmans</w:t>
+      </w:r>
+      <w:proofErr w:type="spellEnd"/>
+      <w:r>
+        <w:t xml:space="preserve"> R</w:t>
       </w:r>
     </w:p>
     <w:p>
@@ -6939,8 +9014,13 @@
     </w:p>
     <w:p>
       <w:r>
-        <w:t>Correlated test using Pearsons</w:t>
-      </w:r>
+        <w:t xml:space="preserve">Correlated test using </w:t>
+      </w:r>
+      <w:proofErr w:type="spellStart"/>
+      <w:r>
+        <w:t>Pearsons</w:t>
+      </w:r>
+      <w:proofErr w:type="spellEnd"/>
     </w:p>
     <w:p>
       <w:r>
@@ -6964,7 +9044,15 @@
     </w:p>
     <w:p>
       <w:r>
-        <w:t>Correlated test using Spearmans R</w:t>
+        <w:t xml:space="preserve">Correlated test using </w:t>
+      </w:r>
+      <w:proofErr w:type="spellStart"/>
+      <w:r>
+        <w:t>Spearmans</w:t>
+      </w:r>
+      <w:proofErr w:type="spellEnd"/>
+      <w:r>
+        <w:t xml:space="preserve"> R</w:t>
       </w:r>
     </w:p>
     <w:p>
@@ -6979,8 +9067,13 @@
     </w:p>
     <w:p>
       <w:r>
-        <w:t>Correlated test using Pearsons</w:t>
-      </w:r>
+        <w:t xml:space="preserve">Correlated test using </w:t>
+      </w:r>
+      <w:proofErr w:type="spellStart"/>
+      <w:r>
+        <w:t>Pearsons</w:t>
+      </w:r>
+      <w:proofErr w:type="spellEnd"/>
     </w:p>
     <w:p>
       <w:r>
@@ -6998,13 +9091,34 @@
       </w:r>
     </w:p>
     <w:p>
-      <w:r>
-        <w:t>populationout &amp; laborforceout 2008</w:t>
-      </w:r>
-    </w:p>
-    <w:p>
-      <w:r>
-        <w:t>Correlated test using Spearmans R</w:t>
+      <w:proofErr w:type="spellStart"/>
+      <w:r>
+        <w:t>populationout</w:t>
+      </w:r>
+      <w:proofErr w:type="spellEnd"/>
+      <w:r>
+        <w:t xml:space="preserve"> &amp; </w:t>
+      </w:r>
+      <w:proofErr w:type="spellStart"/>
+      <w:r>
+        <w:t>laborforceout</w:t>
+      </w:r>
+      <w:proofErr w:type="spellEnd"/>
+      <w:r>
+        <w:t xml:space="preserve"> 2008</w:t>
+      </w:r>
+    </w:p>
+    <w:p>
+      <w:r>
+        <w:t xml:space="preserve">Correlated test using </w:t>
+      </w:r>
+      <w:proofErr w:type="spellStart"/>
+      <w:r>
+        <w:t>Spearmans</w:t>
+      </w:r>
+      <w:proofErr w:type="spellEnd"/>
+      <w:r>
+        <w:t xml:space="preserve"> R</w:t>
       </w:r>
     </w:p>
     <w:p>
@@ -7019,8 +9133,13 @@
     </w:p>
     <w:p>
       <w:r>
-        <w:t>Correlated test using Pearsons</w:t>
-      </w:r>
+        <w:t xml:space="preserve">Correlated test using </w:t>
+      </w:r>
+      <w:proofErr w:type="spellStart"/>
+      <w:r>
+        <w:t>Pearsons</w:t>
+      </w:r>
+      <w:proofErr w:type="spellEnd"/>
     </w:p>
     <w:p>
       <w:r>
@@ -7038,13 +9157,26 @@
       </w:r>
     </w:p>
     <w:p>
-      <w:r>
-        <w:t>LaborToPopulationPct &amp; gdpcapitaout1 2008</w:t>
-      </w:r>
-    </w:p>
-    <w:p>
-      <w:r>
-        <w:t>Correlated test using Spearmans R</w:t>
+      <w:proofErr w:type="spellStart"/>
+      <w:r>
+        <w:t>LaborToPopulationPct</w:t>
+      </w:r>
+      <w:proofErr w:type="spellEnd"/>
+      <w:r>
+        <w:t xml:space="preserve"> &amp; gdpcapitaout1 2008</w:t>
+      </w:r>
+    </w:p>
+    <w:p>
+      <w:r>
+        <w:t xml:space="preserve">Correlated test using </w:t>
+      </w:r>
+      <w:proofErr w:type="spellStart"/>
+      <w:r>
+        <w:t>Spearmans</w:t>
+      </w:r>
+      <w:proofErr w:type="spellEnd"/>
+      <w:r>
+        <w:t xml:space="preserve"> R</w:t>
       </w:r>
     </w:p>
     <w:p>
@@ -7059,8 +9191,13 @@
     </w:p>
     <w:p>
       <w:r>
-        <w:t>Correlated test using Pearsons</w:t>
-      </w:r>
+        <w:t xml:space="preserve">Correlated test using </w:t>
+      </w:r>
+      <w:proofErr w:type="spellStart"/>
+      <w:r>
+        <w:t>Pearsons</w:t>
+      </w:r>
+      <w:proofErr w:type="spellEnd"/>
     </w:p>
     <w:p>
       <w:r>
@@ -7084,7 +9221,15 @@
     </w:p>
     <w:p>
       <w:r>
-        <w:t>Correlated test using Spearmans R</w:t>
+        <w:t xml:space="preserve">Correlated test using </w:t>
+      </w:r>
+      <w:proofErr w:type="spellStart"/>
+      <w:r>
+        <w:t>Spearmans</w:t>
+      </w:r>
+      <w:proofErr w:type="spellEnd"/>
+      <w:r>
+        <w:t xml:space="preserve"> R</w:t>
       </w:r>
     </w:p>
     <w:p>
@@ -7099,8 +9244,13 @@
     </w:p>
     <w:p>
       <w:r>
-        <w:t>Correlated test using Pearsons</w:t>
-      </w:r>
+        <w:t xml:space="preserve">Correlated test using </w:t>
+      </w:r>
+      <w:proofErr w:type="spellStart"/>
+      <w:r>
+        <w:t>Pearsons</w:t>
+      </w:r>
+      <w:proofErr w:type="spellEnd"/>
     </w:p>
     <w:p>
       <w:r>
@@ -7124,7 +9274,15 @@
     </w:p>
     <w:p>
       <w:r>
-        <w:t>Correlated test using Spearmans R</w:t>
+        <w:t xml:space="preserve">Correlated test using </w:t>
+      </w:r>
+      <w:proofErr w:type="spellStart"/>
+      <w:r>
+        <w:t>Spearmans</w:t>
+      </w:r>
+      <w:proofErr w:type="spellEnd"/>
+      <w:r>
+        <w:t xml:space="preserve"> R</w:t>
       </w:r>
     </w:p>
     <w:p>
@@ -7139,8 +9297,13 @@
     </w:p>
     <w:p>
       <w:r>
-        <w:t>Correlated test using Pearsons</w:t>
-      </w:r>
+        <w:t xml:space="preserve">Correlated test using </w:t>
+      </w:r>
+      <w:proofErr w:type="spellStart"/>
+      <w:r>
+        <w:t>Pearsons</w:t>
+      </w:r>
+      <w:proofErr w:type="spellEnd"/>
     </w:p>
     <w:p>
       <w:r>
@@ -7165,7 +9328,15 @@
     </w:p>
     <w:p>
       <w:r>
-        <w:t>Correlated test using Spearmans R</w:t>
+        <w:t xml:space="preserve">Correlated test using </w:t>
+      </w:r>
+      <w:proofErr w:type="spellStart"/>
+      <w:r>
+        <w:t>Spearmans</w:t>
+      </w:r>
+      <w:proofErr w:type="spellEnd"/>
+      <w:r>
+        <w:t xml:space="preserve"> R</w:t>
       </w:r>
     </w:p>
     <w:p>
@@ -7180,8 +9351,13 @@
     </w:p>
     <w:p>
       <w:r>
-        <w:t>Correlated test using Pearsons</w:t>
-      </w:r>
+        <w:t xml:space="preserve">Correlated test using </w:t>
+      </w:r>
+      <w:proofErr w:type="spellStart"/>
+      <w:r>
+        <w:t>Pearsons</w:t>
+      </w:r>
+      <w:proofErr w:type="spellEnd"/>
     </w:p>
     <w:p>
       <w:r>
@@ -7205,7 +9381,15 @@
     </w:p>
     <w:p>
       <w:r>
-        <w:t>Correlated test using Spearmans R</w:t>
+        <w:t xml:space="preserve">Correlated test using </w:t>
+      </w:r>
+      <w:proofErr w:type="spellStart"/>
+      <w:r>
+        <w:t>Spearmans</w:t>
+      </w:r>
+      <w:proofErr w:type="spellEnd"/>
+      <w:r>
+        <w:t xml:space="preserve"> R</w:t>
       </w:r>
     </w:p>
     <w:p>
@@ -7220,8 +9404,13 @@
     </w:p>
     <w:p>
       <w:r>
-        <w:t>Correlated test using Pearsons</w:t>
-      </w:r>
+        <w:t xml:space="preserve">Correlated test using </w:t>
+      </w:r>
+      <w:proofErr w:type="spellStart"/>
+      <w:r>
+        <w:t>Pearsons</w:t>
+      </w:r>
+      <w:proofErr w:type="spellEnd"/>
     </w:p>
     <w:p>
       <w:r>
@@ -7239,13 +9428,34 @@
       </w:r>
     </w:p>
     <w:p>
-      <w:r>
-        <w:t>populationout &amp; laborforceout 2009</w:t>
-      </w:r>
-    </w:p>
-    <w:p>
-      <w:r>
-        <w:t>Correlated test using Spearmans R</w:t>
+      <w:proofErr w:type="spellStart"/>
+      <w:r>
+        <w:t>populationout</w:t>
+      </w:r>
+      <w:proofErr w:type="spellEnd"/>
+      <w:r>
+        <w:t xml:space="preserve"> &amp; </w:t>
+      </w:r>
+      <w:proofErr w:type="spellStart"/>
+      <w:r>
+        <w:t>laborforceout</w:t>
+      </w:r>
+      <w:proofErr w:type="spellEnd"/>
+      <w:r>
+        <w:t xml:space="preserve"> 2009</w:t>
+      </w:r>
+    </w:p>
+    <w:p>
+      <w:r>
+        <w:t xml:space="preserve">Correlated test using </w:t>
+      </w:r>
+      <w:proofErr w:type="spellStart"/>
+      <w:r>
+        <w:t>Spearmans</w:t>
+      </w:r>
+      <w:proofErr w:type="spellEnd"/>
+      <w:r>
+        <w:t xml:space="preserve"> R</w:t>
       </w:r>
     </w:p>
     <w:p>
@@ -7260,8 +9470,13 @@
     </w:p>
     <w:p>
       <w:r>
-        <w:t>Correlated test using Pearsons</w:t>
-      </w:r>
+        <w:t xml:space="preserve">Correlated test using </w:t>
+      </w:r>
+      <w:proofErr w:type="spellStart"/>
+      <w:r>
+        <w:t>Pearsons</w:t>
+      </w:r>
+      <w:proofErr w:type="spellEnd"/>
     </w:p>
     <w:p>
       <w:r>
@@ -7279,13 +9494,26 @@
       </w:r>
     </w:p>
     <w:p>
-      <w:r>
-        <w:t>LaborToPopulationPct &amp; gdpcapitaout1 2009</w:t>
-      </w:r>
-    </w:p>
-    <w:p>
-      <w:r>
-        <w:t>Correlated test using Spearmans R</w:t>
+      <w:proofErr w:type="spellStart"/>
+      <w:r>
+        <w:t>LaborToPopulationPct</w:t>
+      </w:r>
+      <w:proofErr w:type="spellEnd"/>
+      <w:r>
+        <w:t xml:space="preserve"> &amp; gdpcapitaout1 2009</w:t>
+      </w:r>
+    </w:p>
+    <w:p>
+      <w:r>
+        <w:t xml:space="preserve">Correlated test using </w:t>
+      </w:r>
+      <w:proofErr w:type="spellStart"/>
+      <w:r>
+        <w:t>Spearmans</w:t>
+      </w:r>
+      <w:proofErr w:type="spellEnd"/>
+      <w:r>
+        <w:t xml:space="preserve"> R</w:t>
       </w:r>
     </w:p>
     <w:p>
@@ -7300,8 +9528,13 @@
     </w:p>
     <w:p>
       <w:r>
-        <w:t>Correlated test using Pearsons</w:t>
-      </w:r>
+        <w:t xml:space="preserve">Correlated test using </w:t>
+      </w:r>
+      <w:proofErr w:type="spellStart"/>
+      <w:r>
+        <w:t>Pearsons</w:t>
+      </w:r>
+      <w:proofErr w:type="spellEnd"/>
     </w:p>
     <w:p>
       <w:r>
@@ -7325,7 +9558,15 @@
     </w:p>
     <w:p>
       <w:r>
-        <w:t>Correlated test using Spearmans R</w:t>
+        <w:t xml:space="preserve">Correlated test using </w:t>
+      </w:r>
+      <w:proofErr w:type="spellStart"/>
+      <w:r>
+        <w:t>Spearmans</w:t>
+      </w:r>
+      <w:proofErr w:type="spellEnd"/>
+      <w:r>
+        <w:t xml:space="preserve"> R</w:t>
       </w:r>
     </w:p>
     <w:p>
@@ -7340,8 +9581,13 @@
     </w:p>
     <w:p>
       <w:r>
-        <w:t>Correlated test using Pearsons</w:t>
-      </w:r>
+        <w:t xml:space="preserve">Correlated test using </w:t>
+      </w:r>
+      <w:proofErr w:type="spellStart"/>
+      <w:r>
+        <w:t>Pearsons</w:t>
+      </w:r>
+      <w:proofErr w:type="spellEnd"/>
     </w:p>
     <w:p>
       <w:r>
@@ -7366,7 +9612,15 @@
     <w:p>
       <w:r>
         <w:lastRenderedPageBreak/>
-        <w:t>Correlated test using Spearmans R</w:t>
+        <w:t xml:space="preserve">Correlated test using </w:t>
+      </w:r>
+      <w:proofErr w:type="spellStart"/>
+      <w:r>
+        <w:t>Spearmans</w:t>
+      </w:r>
+      <w:proofErr w:type="spellEnd"/>
+      <w:r>
+        <w:t xml:space="preserve"> R</w:t>
       </w:r>
     </w:p>
     <w:p>
@@ -7381,8 +9635,13 @@
     </w:p>
     <w:p>
       <w:r>
-        <w:t>Correlated test using Pearsons</w:t>
-      </w:r>
+        <w:t xml:space="preserve">Correlated test using </w:t>
+      </w:r>
+      <w:proofErr w:type="spellStart"/>
+      <w:r>
+        <w:t>Pearsons</w:t>
+      </w:r>
+      <w:proofErr w:type="spellEnd"/>
     </w:p>
     <w:p>
       <w:r>
@@ -7406,7 +9665,15 @@
     </w:p>
     <w:p>
       <w:r>
-        <w:t>Correlated test using Spearmans R</w:t>
+        <w:t xml:space="preserve">Correlated test using </w:t>
+      </w:r>
+      <w:proofErr w:type="spellStart"/>
+      <w:r>
+        <w:t>Spearmans</w:t>
+      </w:r>
+      <w:proofErr w:type="spellEnd"/>
+      <w:r>
+        <w:t xml:space="preserve"> R</w:t>
       </w:r>
     </w:p>
     <w:p>
@@ -7421,8 +9688,13 @@
     </w:p>
     <w:p>
       <w:r>
-        <w:t>Correlated test using Pearsons</w:t>
-      </w:r>
+        <w:t xml:space="preserve">Correlated test using </w:t>
+      </w:r>
+      <w:proofErr w:type="spellStart"/>
+      <w:r>
+        <w:t>Pearsons</w:t>
+      </w:r>
+      <w:proofErr w:type="spellEnd"/>
     </w:p>
     <w:p>
       <w:r>
@@ -7446,7 +9718,15 @@
     </w:p>
     <w:p>
       <w:r>
-        <w:t>Correlated test using Spearmans R</w:t>
+        <w:t xml:space="preserve">Correlated test using </w:t>
+      </w:r>
+      <w:proofErr w:type="spellStart"/>
+      <w:r>
+        <w:t>Spearmans</w:t>
+      </w:r>
+      <w:proofErr w:type="spellEnd"/>
+      <w:r>
+        <w:t xml:space="preserve"> R</w:t>
       </w:r>
     </w:p>
     <w:p>
@@ -7461,8 +9741,13 @@
     </w:p>
     <w:p>
       <w:r>
-        <w:t>Correlated test using Pearsons</w:t>
-      </w:r>
+        <w:t xml:space="preserve">Correlated test using </w:t>
+      </w:r>
+      <w:proofErr w:type="spellStart"/>
+      <w:r>
+        <w:t>Pearsons</w:t>
+      </w:r>
+      <w:proofErr w:type="spellEnd"/>
     </w:p>
     <w:p>
       <w:r>
@@ -7480,13 +9765,34 @@
       </w:r>
     </w:p>
     <w:p>
-      <w:r>
-        <w:t>populationout &amp; laborforceout 2010</w:t>
-      </w:r>
-    </w:p>
-    <w:p>
-      <w:r>
-        <w:t>Correlated test using Spearmans R</w:t>
+      <w:proofErr w:type="spellStart"/>
+      <w:r>
+        <w:t>populationout</w:t>
+      </w:r>
+      <w:proofErr w:type="spellEnd"/>
+      <w:r>
+        <w:t xml:space="preserve"> &amp; </w:t>
+      </w:r>
+      <w:proofErr w:type="spellStart"/>
+      <w:r>
+        <w:t>laborforceout</w:t>
+      </w:r>
+      <w:proofErr w:type="spellEnd"/>
+      <w:r>
+        <w:t xml:space="preserve"> 2010</w:t>
+      </w:r>
+    </w:p>
+    <w:p>
+      <w:r>
+        <w:t xml:space="preserve">Correlated test using </w:t>
+      </w:r>
+      <w:proofErr w:type="spellStart"/>
+      <w:r>
+        <w:t>Spearmans</w:t>
+      </w:r>
+      <w:proofErr w:type="spellEnd"/>
+      <w:r>
+        <w:t xml:space="preserve"> R</w:t>
       </w:r>
     </w:p>
     <w:p>
@@ -7501,8 +9807,13 @@
     </w:p>
     <w:p>
       <w:r>
-        <w:t>Correlated test using Pearsons</w:t>
-      </w:r>
+        <w:t xml:space="preserve">Correlated test using </w:t>
+      </w:r>
+      <w:proofErr w:type="spellStart"/>
+      <w:r>
+        <w:t>Pearsons</w:t>
+      </w:r>
+      <w:proofErr w:type="spellEnd"/>
     </w:p>
     <w:p>
       <w:r>
@@ -7520,13 +9831,26 @@
       </w:r>
     </w:p>
     <w:p>
-      <w:r>
-        <w:t>LaborToPopulationPct &amp; gdpcapitaout1 2010</w:t>
-      </w:r>
-    </w:p>
-    <w:p>
-      <w:r>
-        <w:t>Correlated test using Spearmans R</w:t>
+      <w:proofErr w:type="spellStart"/>
+      <w:r>
+        <w:t>LaborToPopulationPct</w:t>
+      </w:r>
+      <w:proofErr w:type="spellEnd"/>
+      <w:r>
+        <w:t xml:space="preserve"> &amp; gdpcapitaout1 2010</w:t>
+      </w:r>
+    </w:p>
+    <w:p>
+      <w:r>
+        <w:t xml:space="preserve">Correlated test using </w:t>
+      </w:r>
+      <w:proofErr w:type="spellStart"/>
+      <w:r>
+        <w:t>Spearmans</w:t>
+      </w:r>
+      <w:proofErr w:type="spellEnd"/>
+      <w:r>
+        <w:t xml:space="preserve"> R</w:t>
       </w:r>
     </w:p>
     <w:p>
@@ -7541,8 +9865,13 @@
     </w:p>
     <w:p>
       <w:r>
-        <w:t>Correlated test using Pearsons</w:t>
-      </w:r>
+        <w:t xml:space="preserve">Correlated test using </w:t>
+      </w:r>
+      <w:proofErr w:type="spellStart"/>
+      <w:r>
+        <w:t>Pearsons</w:t>
+      </w:r>
+      <w:proofErr w:type="spellEnd"/>
     </w:p>
     <w:p>
       <w:r>
@@ -7566,7 +9895,15 @@
     </w:p>
     <w:p>
       <w:r>
-        <w:t>Correlated test using Spearmans R</w:t>
+        <w:t xml:space="preserve">Correlated test using </w:t>
+      </w:r>
+      <w:proofErr w:type="spellStart"/>
+      <w:r>
+        <w:t>Spearmans</w:t>
+      </w:r>
+      <w:proofErr w:type="spellEnd"/>
+      <w:r>
+        <w:t xml:space="preserve"> R</w:t>
       </w:r>
     </w:p>
     <w:p>
@@ -7581,8 +9918,13 @@
     </w:p>
     <w:p>
       <w:r>
-        <w:t>Correlated test using Pearsons</w:t>
-      </w:r>
+        <w:t xml:space="preserve">Correlated test using </w:t>
+      </w:r>
+      <w:proofErr w:type="spellStart"/>
+      <w:r>
+        <w:t>Pearsons</w:t>
+      </w:r>
+      <w:proofErr w:type="spellEnd"/>
     </w:p>
     <w:p>
       <w:r>
@@ -7607,7 +9949,15 @@
     </w:p>
     <w:p>
       <w:r>
-        <w:t>Correlated test using Spearmans R</w:t>
+        <w:t xml:space="preserve">Correlated test using </w:t>
+      </w:r>
+      <w:proofErr w:type="spellStart"/>
+      <w:r>
+        <w:t>Spearmans</w:t>
+      </w:r>
+      <w:proofErr w:type="spellEnd"/>
+      <w:r>
+        <w:t xml:space="preserve"> R</w:t>
       </w:r>
     </w:p>
     <w:p>
@@ -7622,8 +9972,13 @@
     </w:p>
     <w:p>
       <w:r>
-        <w:t>Correlated test using Pearsons</w:t>
-      </w:r>
+        <w:t xml:space="preserve">Correlated test using </w:t>
+      </w:r>
+      <w:proofErr w:type="spellStart"/>
+      <w:r>
+        <w:t>Pearsons</w:t>
+      </w:r>
+      <w:proofErr w:type="spellEnd"/>
     </w:p>
     <w:p>
       <w:r>
@@ -7647,7 +10002,15 @@
     </w:p>
     <w:p>
       <w:r>
-        <w:t>Correlated test using Spearmans R</w:t>
+        <w:t xml:space="preserve">Correlated test using </w:t>
+      </w:r>
+      <w:proofErr w:type="spellStart"/>
+      <w:r>
+        <w:t>Spearmans</w:t>
+      </w:r>
+      <w:proofErr w:type="spellEnd"/>
+      <w:r>
+        <w:t xml:space="preserve"> R</w:t>
       </w:r>
     </w:p>
     <w:p>
@@ -7662,8 +10025,13 @@
     </w:p>
     <w:p>
       <w:r>
-        <w:t>Correlated test using Pearsons</w:t>
-      </w:r>
+        <w:t xml:space="preserve">Correlated test using </w:t>
+      </w:r>
+      <w:proofErr w:type="spellStart"/>
+      <w:r>
+        <w:t>Pearsons</w:t>
+      </w:r>
+      <w:proofErr w:type="spellEnd"/>
     </w:p>
     <w:p>
       <w:r>
@@ -7687,7 +10055,15 @@
     </w:p>
     <w:p>
       <w:r>
-        <w:t>Correlated test using Spearmans R</w:t>
+        <w:t xml:space="preserve">Correlated test using </w:t>
+      </w:r>
+      <w:proofErr w:type="spellStart"/>
+      <w:r>
+        <w:t>Spearmans</w:t>
+      </w:r>
+      <w:proofErr w:type="spellEnd"/>
+      <w:r>
+        <w:t xml:space="preserve"> R</w:t>
       </w:r>
     </w:p>
     <w:p>
@@ -7702,8 +10078,13 @@
     </w:p>
     <w:p>
       <w:r>
-        <w:t>Correlated test using Pearsons</w:t>
-      </w:r>
+        <w:t xml:space="preserve">Correlated test using </w:t>
+      </w:r>
+      <w:proofErr w:type="spellStart"/>
+      <w:r>
+        <w:t>Pearsons</w:t>
+      </w:r>
+      <w:proofErr w:type="spellEnd"/>
     </w:p>
     <w:p>
       <w:r>
@@ -7721,13 +10102,34 @@
       </w:r>
     </w:p>
     <w:p>
-      <w:r>
-        <w:t>populationout &amp; laborforceout 2011</w:t>
-      </w:r>
-    </w:p>
-    <w:p>
-      <w:r>
-        <w:t>Correlated test using Spearmans R</w:t>
+      <w:proofErr w:type="spellStart"/>
+      <w:r>
+        <w:t>populationout</w:t>
+      </w:r>
+      <w:proofErr w:type="spellEnd"/>
+      <w:r>
+        <w:t xml:space="preserve"> &amp; </w:t>
+      </w:r>
+      <w:proofErr w:type="spellStart"/>
+      <w:r>
+        <w:t>laborforceout</w:t>
+      </w:r>
+      <w:proofErr w:type="spellEnd"/>
+      <w:r>
+        <w:t xml:space="preserve"> 2011</w:t>
+      </w:r>
+    </w:p>
+    <w:p>
+      <w:r>
+        <w:t xml:space="preserve">Correlated test using </w:t>
+      </w:r>
+      <w:proofErr w:type="spellStart"/>
+      <w:r>
+        <w:t>Spearmans</w:t>
+      </w:r>
+      <w:proofErr w:type="spellEnd"/>
+      <w:r>
+        <w:t xml:space="preserve"> R</w:t>
       </w:r>
     </w:p>
     <w:p>
@@ -7742,8 +10144,13 @@
     </w:p>
     <w:p>
       <w:r>
-        <w:t>Correlated test using Pearsons</w:t>
-      </w:r>
+        <w:t xml:space="preserve">Correlated test using </w:t>
+      </w:r>
+      <w:proofErr w:type="spellStart"/>
+      <w:r>
+        <w:t>Pearsons</w:t>
+      </w:r>
+      <w:proofErr w:type="spellEnd"/>
     </w:p>
     <w:p>
       <w:r>
@@ -7761,13 +10168,26 @@
       </w:r>
     </w:p>
     <w:p>
-      <w:r>
-        <w:t>LaborToPopulationPct &amp; gdpcapitaout1 2011</w:t>
-      </w:r>
-    </w:p>
-    <w:p>
-      <w:r>
-        <w:t>Correlated test using Spearmans R</w:t>
+      <w:proofErr w:type="spellStart"/>
+      <w:r>
+        <w:t>LaborToPopulationPct</w:t>
+      </w:r>
+      <w:proofErr w:type="spellEnd"/>
+      <w:r>
+        <w:t xml:space="preserve"> &amp; gdpcapitaout1 2011</w:t>
+      </w:r>
+    </w:p>
+    <w:p>
+      <w:r>
+        <w:t xml:space="preserve">Correlated test using </w:t>
+      </w:r>
+      <w:proofErr w:type="spellStart"/>
+      <w:r>
+        <w:t>Spearmans</w:t>
+      </w:r>
+      <w:proofErr w:type="spellEnd"/>
+      <w:r>
+        <w:t xml:space="preserve"> R</w:t>
       </w:r>
     </w:p>
     <w:p>
@@ -7782,8 +10202,13 @@
     </w:p>
     <w:p>
       <w:r>
-        <w:t>Correlated test using Pearsons</w:t>
-      </w:r>
+        <w:t xml:space="preserve">Correlated test using </w:t>
+      </w:r>
+      <w:proofErr w:type="spellStart"/>
+      <w:r>
+        <w:t>Pearsons</w:t>
+      </w:r>
+      <w:proofErr w:type="spellEnd"/>
     </w:p>
     <w:p>
       <w:r>
@@ -7802,7 +10227,15 @@
     </w:p>
     <w:p>
       <w:r>
-        <w:t>Correlated test using Spearmans R</w:t>
+        <w:t xml:space="preserve">Correlated test using </w:t>
+      </w:r>
+      <w:proofErr w:type="spellStart"/>
+      <w:r>
+        <w:t>Spearmans</w:t>
+      </w:r>
+      <w:proofErr w:type="spellEnd"/>
+      <w:r>
+        <w:t xml:space="preserve"> R</w:t>
       </w:r>
     </w:p>
     <w:p>
@@ -7818,8 +10251,13 @@
     </w:p>
     <w:p>
       <w:r>
-        <w:t>Correlated test using Pearsons</w:t>
-      </w:r>
+        <w:t xml:space="preserve">Correlated test using </w:t>
+      </w:r>
+      <w:proofErr w:type="spellStart"/>
+      <w:r>
+        <w:t>Pearsons</w:t>
+      </w:r>
+      <w:proofErr w:type="spellEnd"/>
     </w:p>
     <w:p>
       <w:r>
@@ -7843,7 +10281,15 @@
     </w:p>
     <w:p>
       <w:r>
-        <w:t>Correlated test using Spearmans R</w:t>
+        <w:t xml:space="preserve">Correlated test using </w:t>
+      </w:r>
+      <w:proofErr w:type="spellStart"/>
+      <w:r>
+        <w:t>Spearmans</w:t>
+      </w:r>
+      <w:proofErr w:type="spellEnd"/>
+      <w:r>
+        <w:t xml:space="preserve"> R</w:t>
       </w:r>
     </w:p>
     <w:p>
@@ -7858,8 +10304,13 @@
     </w:p>
     <w:p>
       <w:r>
-        <w:t>Correlated test using Pearsons</w:t>
-      </w:r>
+        <w:t xml:space="preserve">Correlated test using </w:t>
+      </w:r>
+      <w:proofErr w:type="spellStart"/>
+      <w:r>
+        <w:t>Pearsons</w:t>
+      </w:r>
+      <w:proofErr w:type="spellEnd"/>
     </w:p>
     <w:p>
       <w:r>
@@ -7883,7 +10334,15 @@
     </w:p>
     <w:p>
       <w:r>
-        <w:t>Correlated test using Spearmans R</w:t>
+        <w:t xml:space="preserve">Correlated test using </w:t>
+      </w:r>
+      <w:proofErr w:type="spellStart"/>
+      <w:r>
+        <w:t>Spearmans</w:t>
+      </w:r>
+      <w:proofErr w:type="spellEnd"/>
+      <w:r>
+        <w:t xml:space="preserve"> R</w:t>
       </w:r>
     </w:p>
     <w:p>
@@ -7898,8 +10357,13 @@
     </w:p>
     <w:p>
       <w:r>
-        <w:t>Correlated test using Pearsons</w:t>
-      </w:r>
+        <w:t xml:space="preserve">Correlated test using </w:t>
+      </w:r>
+      <w:proofErr w:type="spellStart"/>
+      <w:r>
+        <w:t>Pearsons</w:t>
+      </w:r>
+      <w:proofErr w:type="spellEnd"/>
     </w:p>
     <w:p>
       <w:r>
@@ -7923,7 +10387,15 @@
     </w:p>
     <w:p>
       <w:r>
-        <w:t>Correlated test using Spearmans R</w:t>
+        <w:t xml:space="preserve">Correlated test using </w:t>
+      </w:r>
+      <w:proofErr w:type="spellStart"/>
+      <w:r>
+        <w:t>Spearmans</w:t>
+      </w:r>
+      <w:proofErr w:type="spellEnd"/>
+      <w:r>
+        <w:t xml:space="preserve"> R</w:t>
       </w:r>
     </w:p>
     <w:p>
@@ -7938,8 +10410,13 @@
     </w:p>
     <w:p>
       <w:r>
-        <w:t>Correlated test using Pearsons</w:t>
-      </w:r>
+        <w:t xml:space="preserve">Correlated test using </w:t>
+      </w:r>
+      <w:proofErr w:type="spellStart"/>
+      <w:r>
+        <w:t>Pearsons</w:t>
+      </w:r>
+      <w:proofErr w:type="spellEnd"/>
     </w:p>
     <w:p>
       <w:r>
@@ -7957,13 +10434,34 @@
       </w:r>
     </w:p>
     <w:p>
-      <w:r>
-        <w:t>populationout &amp; laborforceout 2012</w:t>
-      </w:r>
-    </w:p>
-    <w:p>
-      <w:r>
-        <w:t>Correlated test using Spearmans R</w:t>
+      <w:proofErr w:type="spellStart"/>
+      <w:r>
+        <w:t>populationout</w:t>
+      </w:r>
+      <w:proofErr w:type="spellEnd"/>
+      <w:r>
+        <w:t xml:space="preserve"> &amp; </w:t>
+      </w:r>
+      <w:proofErr w:type="spellStart"/>
+      <w:r>
+        <w:t>laborforceout</w:t>
+      </w:r>
+      <w:proofErr w:type="spellEnd"/>
+      <w:r>
+        <w:t xml:space="preserve"> 2012</w:t>
+      </w:r>
+    </w:p>
+    <w:p>
+      <w:r>
+        <w:t xml:space="preserve">Correlated test using </w:t>
+      </w:r>
+      <w:proofErr w:type="spellStart"/>
+      <w:r>
+        <w:t>Spearmans</w:t>
+      </w:r>
+      <w:proofErr w:type="spellEnd"/>
+      <w:r>
+        <w:t xml:space="preserve"> R</w:t>
       </w:r>
     </w:p>
     <w:p>
@@ -7978,8 +10476,13 @@
     </w:p>
     <w:p>
       <w:r>
-        <w:t>Correlated test using Pearsons</w:t>
-      </w:r>
+        <w:t xml:space="preserve">Correlated test using </w:t>
+      </w:r>
+      <w:proofErr w:type="spellStart"/>
+      <w:r>
+        <w:t>Pearsons</w:t>
+      </w:r>
+      <w:proofErr w:type="spellEnd"/>
     </w:p>
     <w:p>
       <w:r>
@@ -7997,13 +10500,26 @@
       </w:r>
     </w:p>
     <w:p>
-      <w:r>
-        <w:t>LaborToPopulationPct &amp; gdpcapitaout1 2012</w:t>
-      </w:r>
-    </w:p>
-    <w:p>
-      <w:r>
-        <w:t>Correlated test using Spearmans R</w:t>
+      <w:proofErr w:type="spellStart"/>
+      <w:r>
+        <w:t>LaborToPopulationPct</w:t>
+      </w:r>
+      <w:proofErr w:type="spellEnd"/>
+      <w:r>
+        <w:t xml:space="preserve"> &amp; gdpcapitaout1 2012</w:t>
+      </w:r>
+    </w:p>
+    <w:p>
+      <w:r>
+        <w:t xml:space="preserve">Correlated test using </w:t>
+      </w:r>
+      <w:proofErr w:type="spellStart"/>
+      <w:r>
+        <w:t>Spearmans</w:t>
+      </w:r>
+      <w:proofErr w:type="spellEnd"/>
+      <w:r>
+        <w:t xml:space="preserve"> R</w:t>
       </w:r>
     </w:p>
     <w:p>
@@ -8018,8 +10534,13 @@
     </w:p>
     <w:p>
       <w:r>
-        <w:t>Correlated test using Pearsons</w:t>
-      </w:r>
+        <w:t xml:space="preserve">Correlated test using </w:t>
+      </w:r>
+      <w:proofErr w:type="spellStart"/>
+      <w:r>
+        <w:t>Pearsons</w:t>
+      </w:r>
+      <w:proofErr w:type="spellEnd"/>
     </w:p>
     <w:p>
       <w:r>
@@ -8044,7 +10565,15 @@
     </w:p>
     <w:p>
       <w:r>
-        <w:t>Correlated test using Spearmans R</w:t>
+        <w:t xml:space="preserve">Correlated test using </w:t>
+      </w:r>
+      <w:proofErr w:type="spellStart"/>
+      <w:r>
+        <w:t>Spearmans</w:t>
+      </w:r>
+      <w:proofErr w:type="spellEnd"/>
+      <w:r>
+        <w:t xml:space="preserve"> R</w:t>
       </w:r>
     </w:p>
     <w:p>
@@ -8059,8 +10588,13 @@
     </w:p>
     <w:p>
       <w:r>
-        <w:t>Correlated test using Pearsons</w:t>
-      </w:r>
+        <w:t xml:space="preserve">Correlated test using </w:t>
+      </w:r>
+      <w:proofErr w:type="spellStart"/>
+      <w:r>
+        <w:t>Pearsons</w:t>
+      </w:r>
+      <w:proofErr w:type="spellEnd"/>
     </w:p>
     <w:p>
       <w:r>
@@ -8084,7 +10618,15 @@
     </w:p>
     <w:p>
       <w:r>
-        <w:t>Correlated test using Spearmans R</w:t>
+        <w:t xml:space="preserve">Correlated test using </w:t>
+      </w:r>
+      <w:proofErr w:type="spellStart"/>
+      <w:r>
+        <w:t>Spearmans</w:t>
+      </w:r>
+      <w:proofErr w:type="spellEnd"/>
+      <w:r>
+        <w:t xml:space="preserve"> R</w:t>
       </w:r>
     </w:p>
     <w:p>
@@ -8099,8 +10641,13 @@
     </w:p>
     <w:p>
       <w:r>
-        <w:t>Correlated test using Pearsons</w:t>
-      </w:r>
+        <w:t xml:space="preserve">Correlated test using </w:t>
+      </w:r>
+      <w:proofErr w:type="spellStart"/>
+      <w:r>
+        <w:t>Pearsons</w:t>
+      </w:r>
+      <w:proofErr w:type="spellEnd"/>
     </w:p>
     <w:p>
       <w:r>
@@ -8124,7 +10671,15 @@
     </w:p>
     <w:p>
       <w:r>
-        <w:t>Correlated test using Spearmans R</w:t>
+        <w:t xml:space="preserve">Correlated test using </w:t>
+      </w:r>
+      <w:proofErr w:type="spellStart"/>
+      <w:r>
+        <w:t>Spearmans</w:t>
+      </w:r>
+      <w:proofErr w:type="spellEnd"/>
+      <w:r>
+        <w:t xml:space="preserve"> R</w:t>
       </w:r>
     </w:p>
     <w:p>
@@ -8139,8 +10694,13 @@
     </w:p>
     <w:p>
       <w:r>
-        <w:t>Correlated test using Pearsons</w:t>
-      </w:r>
+        <w:t xml:space="preserve">Correlated test using </w:t>
+      </w:r>
+      <w:proofErr w:type="spellStart"/>
+      <w:r>
+        <w:t>Pearsons</w:t>
+      </w:r>
+      <w:proofErr w:type="spellEnd"/>
     </w:p>
     <w:p>
       <w:r>
@@ -8164,7 +10724,15 @@
     </w:p>
     <w:p>
       <w:r>
-        <w:t>Correlated test using Spearmans R</w:t>
+        <w:t xml:space="preserve">Correlated test using </w:t>
+      </w:r>
+      <w:proofErr w:type="spellStart"/>
+      <w:r>
+        <w:t>Spearmans</w:t>
+      </w:r>
+      <w:proofErr w:type="spellEnd"/>
+      <w:r>
+        <w:t xml:space="preserve"> R</w:t>
       </w:r>
     </w:p>
     <w:p>
@@ -8179,8 +10747,13 @@
     </w:p>
     <w:p>
       <w:r>
-        <w:t>Correlated test using Pearsons</w:t>
-      </w:r>
+        <w:t xml:space="preserve">Correlated test using </w:t>
+      </w:r>
+      <w:proofErr w:type="spellStart"/>
+      <w:r>
+        <w:t>Pearsons</w:t>
+      </w:r>
+      <w:proofErr w:type="spellEnd"/>
     </w:p>
     <w:p>
       <w:r>
@@ -8198,13 +10771,34 @@
       </w:r>
     </w:p>
     <w:p>
-      <w:r>
-        <w:t>populationout &amp; laborforceout 2013</w:t>
-      </w:r>
-    </w:p>
-    <w:p>
-      <w:r>
-        <w:t>Correlated test using Spearmans R</w:t>
+      <w:proofErr w:type="spellStart"/>
+      <w:r>
+        <w:t>populationout</w:t>
+      </w:r>
+      <w:proofErr w:type="spellEnd"/>
+      <w:r>
+        <w:t xml:space="preserve"> &amp; </w:t>
+      </w:r>
+      <w:proofErr w:type="spellStart"/>
+      <w:r>
+        <w:t>laborforceout</w:t>
+      </w:r>
+      <w:proofErr w:type="spellEnd"/>
+      <w:r>
+        <w:t xml:space="preserve"> 2013</w:t>
+      </w:r>
+    </w:p>
+    <w:p>
+      <w:r>
+        <w:t xml:space="preserve">Correlated test using </w:t>
+      </w:r>
+      <w:proofErr w:type="spellStart"/>
+      <w:r>
+        <w:t>Spearmans</w:t>
+      </w:r>
+      <w:proofErr w:type="spellEnd"/>
+      <w:r>
+        <w:t xml:space="preserve"> R</w:t>
       </w:r>
     </w:p>
     <w:p>
@@ -8219,8 +10813,13 @@
     </w:p>
     <w:p>
       <w:r>
-        <w:t>Correlated test using Pearsons</w:t>
-      </w:r>
+        <w:t xml:space="preserve">Correlated test using </w:t>
+      </w:r>
+      <w:proofErr w:type="spellStart"/>
+      <w:r>
+        <w:t>Pearsons</w:t>
+      </w:r>
+      <w:proofErr w:type="spellEnd"/>
     </w:p>
     <w:p>
       <w:r>
@@ -8238,13 +10837,26 @@
       </w:r>
     </w:p>
     <w:p>
-      <w:r>
-        <w:t>LaborToPopulationPct &amp; gdpcapitaout1 2013</w:t>
-      </w:r>
-    </w:p>
-    <w:p>
-      <w:r>
-        <w:t>Correlated test using Spearmans R</w:t>
+      <w:proofErr w:type="spellStart"/>
+      <w:r>
+        <w:t>LaborToPopulationPct</w:t>
+      </w:r>
+      <w:proofErr w:type="spellEnd"/>
+      <w:r>
+        <w:t xml:space="preserve"> &amp; gdpcapitaout1 2013</w:t>
+      </w:r>
+    </w:p>
+    <w:p>
+      <w:r>
+        <w:t xml:space="preserve">Correlated test using </w:t>
+      </w:r>
+      <w:proofErr w:type="spellStart"/>
+      <w:r>
+        <w:t>Spearmans</w:t>
+      </w:r>
+      <w:proofErr w:type="spellEnd"/>
+      <w:r>
+        <w:t xml:space="preserve"> R</w:t>
       </w:r>
     </w:p>
     <w:p>
@@ -8260,8 +10872,13 @@
     </w:p>
     <w:p>
       <w:r>
-        <w:t>Correlated test using Pearsons</w:t>
-      </w:r>
+        <w:t xml:space="preserve">Correlated test using </w:t>
+      </w:r>
+      <w:proofErr w:type="spellStart"/>
+      <w:r>
+        <w:t>Pearsons</w:t>
+      </w:r>
+      <w:proofErr w:type="spellEnd"/>
     </w:p>
     <w:p>
       <w:r>
@@ -8285,7 +10902,15 @@
     </w:p>
     <w:p>
       <w:r>
-        <w:t>Correlated test using Spearmans R</w:t>
+        <w:t xml:space="preserve">Correlated test using </w:t>
+      </w:r>
+      <w:proofErr w:type="spellStart"/>
+      <w:r>
+        <w:t>Spearmans</w:t>
+      </w:r>
+      <w:proofErr w:type="spellEnd"/>
+      <w:r>
+        <w:t xml:space="preserve"> R</w:t>
       </w:r>
     </w:p>
     <w:p>
@@ -8300,8 +10925,13 @@
     </w:p>
     <w:p>
       <w:r>
-        <w:t>Correlated test using Pearsons</w:t>
-      </w:r>
+        <w:t xml:space="preserve">Correlated test using </w:t>
+      </w:r>
+      <w:proofErr w:type="spellStart"/>
+      <w:r>
+        <w:t>Pearsons</w:t>
+      </w:r>
+      <w:proofErr w:type="spellEnd"/>
     </w:p>
     <w:p>
       <w:r>
@@ -8325,7 +10955,15 @@
     </w:p>
     <w:p>
       <w:r>
-        <w:t>Correlated test using Spearmans R</w:t>
+        <w:t xml:space="preserve">Correlated test using </w:t>
+      </w:r>
+      <w:proofErr w:type="spellStart"/>
+      <w:r>
+        <w:t>Spearmans</w:t>
+      </w:r>
+      <w:proofErr w:type="spellEnd"/>
+      <w:r>
+        <w:t xml:space="preserve"> R</w:t>
       </w:r>
     </w:p>
     <w:p>
@@ -8340,8 +10978,13 @@
     </w:p>
     <w:p>
       <w:r>
-        <w:t>Correlated test using Pearsons</w:t>
-      </w:r>
+        <w:t xml:space="preserve">Correlated test using </w:t>
+      </w:r>
+      <w:proofErr w:type="spellStart"/>
+      <w:r>
+        <w:t>Pearsons</w:t>
+      </w:r>
+      <w:proofErr w:type="spellEnd"/>
     </w:p>
     <w:p>
       <w:r>
@@ -8365,7 +11008,15 @@
     </w:p>
     <w:p>
       <w:r>
-        <w:t>Correlated test using Spearmans R</w:t>
+        <w:t xml:space="preserve">Correlated test using </w:t>
+      </w:r>
+      <w:proofErr w:type="spellStart"/>
+      <w:r>
+        <w:t>Spearmans</w:t>
+      </w:r>
+      <w:proofErr w:type="spellEnd"/>
+      <w:r>
+        <w:t xml:space="preserve"> R</w:t>
       </w:r>
     </w:p>
     <w:p>
@@ -8380,8 +11031,13 @@
     </w:p>
     <w:p>
       <w:r>
-        <w:t>Correlated test using Pearsons</w:t>
-      </w:r>
+        <w:t xml:space="preserve">Correlated test using </w:t>
+      </w:r>
+      <w:proofErr w:type="spellStart"/>
+      <w:r>
+        <w:t>Pearsons</w:t>
+      </w:r>
+      <w:proofErr w:type="spellEnd"/>
     </w:p>
     <w:p>
       <w:r>
@@ -8405,7 +11061,15 @@
     </w:p>
     <w:p>
       <w:r>
-        <w:t>Correlated test using Spearmans R</w:t>
+        <w:t xml:space="preserve">Correlated test using </w:t>
+      </w:r>
+      <w:proofErr w:type="spellStart"/>
+      <w:r>
+        <w:t>Spearmans</w:t>
+      </w:r>
+      <w:proofErr w:type="spellEnd"/>
+      <w:r>
+        <w:t xml:space="preserve"> R</w:t>
       </w:r>
     </w:p>
     <w:p>
@@ -8420,8 +11084,13 @@
     </w:p>
     <w:p>
       <w:r>
-        <w:t>Correlated test using Pearsons</w:t>
-      </w:r>
+        <w:t xml:space="preserve">Correlated test using </w:t>
+      </w:r>
+      <w:proofErr w:type="spellStart"/>
+      <w:r>
+        <w:t>Pearsons</w:t>
+      </w:r>
+      <w:proofErr w:type="spellEnd"/>
     </w:p>
     <w:p>
       <w:r>
@@ -8439,13 +11108,34 @@
       </w:r>
     </w:p>
     <w:p>
-      <w:r>
-        <w:t>populationout &amp; laborforceout 2014</w:t>
-      </w:r>
-    </w:p>
-    <w:p>
-      <w:r>
-        <w:t>Correlated test using Spearmans R</w:t>
+      <w:proofErr w:type="spellStart"/>
+      <w:r>
+        <w:t>populationout</w:t>
+      </w:r>
+      <w:proofErr w:type="spellEnd"/>
+      <w:r>
+        <w:t xml:space="preserve"> &amp; </w:t>
+      </w:r>
+      <w:proofErr w:type="spellStart"/>
+      <w:r>
+        <w:t>laborforceout</w:t>
+      </w:r>
+      <w:proofErr w:type="spellEnd"/>
+      <w:r>
+        <w:t xml:space="preserve"> 2014</w:t>
+      </w:r>
+    </w:p>
+    <w:p>
+      <w:r>
+        <w:t xml:space="preserve">Correlated test using </w:t>
+      </w:r>
+      <w:proofErr w:type="spellStart"/>
+      <w:r>
+        <w:t>Spearmans</w:t>
+      </w:r>
+      <w:proofErr w:type="spellEnd"/>
+      <w:r>
+        <w:t xml:space="preserve"> R</w:t>
       </w:r>
     </w:p>
     <w:p>
@@ -8460,8 +11150,13 @@
     </w:p>
     <w:p>
       <w:r>
-        <w:t>Correlated test using Pearsons</w:t>
-      </w:r>
+        <w:t xml:space="preserve">Correlated test using </w:t>
+      </w:r>
+      <w:proofErr w:type="spellStart"/>
+      <w:r>
+        <w:t>Pearsons</w:t>
+      </w:r>
+      <w:proofErr w:type="spellEnd"/>
     </w:p>
     <w:p>
       <w:r>
@@ -8480,13 +11175,26 @@
       </w:r>
     </w:p>
     <w:p>
-      <w:r>
-        <w:t>LaborToPopulationPct &amp; gdpcapitaout1 2014</w:t>
-      </w:r>
-    </w:p>
-    <w:p>
-      <w:r>
-        <w:t>Correlated test using Spearmans R</w:t>
+      <w:proofErr w:type="spellStart"/>
+      <w:r>
+        <w:t>LaborToPopulationPct</w:t>
+      </w:r>
+      <w:proofErr w:type="spellEnd"/>
+      <w:r>
+        <w:t xml:space="preserve"> &amp; gdpcapitaout1 2014</w:t>
+      </w:r>
+    </w:p>
+    <w:p>
+      <w:r>
+        <w:t xml:space="preserve">Correlated test using </w:t>
+      </w:r>
+      <w:proofErr w:type="spellStart"/>
+      <w:r>
+        <w:t>Spearmans</w:t>
+      </w:r>
+      <w:proofErr w:type="spellEnd"/>
+      <w:r>
+        <w:t xml:space="preserve"> R</w:t>
       </w:r>
     </w:p>
     <w:p>
@@ -8501,8 +11209,13 @@
     </w:p>
     <w:p>
       <w:r>
-        <w:t>Correlated test using Pearsons</w:t>
-      </w:r>
+        <w:t xml:space="preserve">Correlated test using </w:t>
+      </w:r>
+      <w:proofErr w:type="spellStart"/>
+      <w:r>
+        <w:t>Pearsons</w:t>
+      </w:r>
+      <w:proofErr w:type="spellEnd"/>
     </w:p>
     <w:p>
       <w:r>
@@ -8526,7 +11239,15 @@
     </w:p>
     <w:p>
       <w:r>
-        <w:t>Correlated test using Spearmans R</w:t>
+        <w:t xml:space="preserve">Correlated test using </w:t>
+      </w:r>
+      <w:proofErr w:type="spellStart"/>
+      <w:r>
+        <w:t>Spearmans</w:t>
+      </w:r>
+      <w:proofErr w:type="spellEnd"/>
+      <w:r>
+        <w:t xml:space="preserve"> R</w:t>
       </w:r>
     </w:p>
     <w:p>
@@ -8541,8 +11262,13 @@
     </w:p>
     <w:p>
       <w:r>
-        <w:t>Correlated test using Pearsons</w:t>
-      </w:r>
+        <w:t xml:space="preserve">Correlated test using </w:t>
+      </w:r>
+      <w:proofErr w:type="spellStart"/>
+      <w:r>
+        <w:t>Pearsons</w:t>
+      </w:r>
+      <w:proofErr w:type="spellEnd"/>
     </w:p>
     <w:p>
       <w:r>
@@ -8566,7 +11292,15 @@
     </w:p>
     <w:p>
       <w:r>
-        <w:t>Correlated test using Spearmans R</w:t>
+        <w:t xml:space="preserve">Correlated test using </w:t>
+      </w:r>
+      <w:proofErr w:type="spellStart"/>
+      <w:r>
+        <w:t>Spearmans</w:t>
+      </w:r>
+      <w:proofErr w:type="spellEnd"/>
+      <w:r>
+        <w:t xml:space="preserve"> R</w:t>
       </w:r>
     </w:p>
     <w:p>
@@ -8581,8 +11315,13 @@
     </w:p>
     <w:p>
       <w:r>
-        <w:t>Correlated test using Pearsons</w:t>
-      </w:r>
+        <w:t xml:space="preserve">Correlated test using </w:t>
+      </w:r>
+      <w:proofErr w:type="spellStart"/>
+      <w:r>
+        <w:t>Pearsons</w:t>
+      </w:r>
+      <w:proofErr w:type="spellEnd"/>
     </w:p>
     <w:p>
       <w:r>
@@ -8611,7 +11350,15 @@
     </w:p>
     <w:p>
       <w:r>
-        <w:t>Correlated test using Spearmans R</w:t>
+        <w:t xml:space="preserve">Correlated test using </w:t>
+      </w:r>
+      <w:proofErr w:type="spellStart"/>
+      <w:r>
+        <w:t>Spearmans</w:t>
+      </w:r>
+      <w:proofErr w:type="spellEnd"/>
+      <w:r>
+        <w:t xml:space="preserve"> R</w:t>
       </w:r>
     </w:p>
     <w:p>
@@ -8626,8 +11373,13 @@
     </w:p>
     <w:p>
       <w:r>
-        <w:t>Correlated test using Pearsons</w:t>
-      </w:r>
+        <w:t xml:space="preserve">Correlated test using </w:t>
+      </w:r>
+      <w:proofErr w:type="spellStart"/>
+      <w:r>
+        <w:t>Pearsons</w:t>
+      </w:r>
+      <w:proofErr w:type="spellEnd"/>
     </w:p>
     <w:p>
       <w:r>
@@ -8656,7 +11408,15 @@
     </w:p>
     <w:p>
       <w:r>
-        <w:t>Correlated test using Spearmans R</w:t>
+        <w:t xml:space="preserve">Correlated test using </w:t>
+      </w:r>
+      <w:proofErr w:type="spellStart"/>
+      <w:r>
+        <w:t>Spearmans</w:t>
+      </w:r>
+      <w:proofErr w:type="spellEnd"/>
+      <w:r>
+        <w:t xml:space="preserve"> R</w:t>
       </w:r>
     </w:p>
     <w:p>
@@ -8671,8 +11431,13 @@
     </w:p>
     <w:p>
       <w:r>
-        <w:t>Correlated test using Pearsons</w:t>
-      </w:r>
+        <w:t xml:space="preserve">Correlated test using </w:t>
+      </w:r>
+      <w:proofErr w:type="spellStart"/>
+      <w:r>
+        <w:t>Pearsons</w:t>
+      </w:r>
+      <w:proofErr w:type="spellEnd"/>
     </w:p>
     <w:p>
       <w:r>
@@ -8721,8 +11486,13 @@
       </w:r>
     </w:p>
     <w:p>
-      <w:r>
-        <w:t>LaborToPopulationPct Calc</w:t>
+      <w:proofErr w:type="spellStart"/>
+      <w:r>
+        <w:t>LaborToPopulationPct</w:t>
+      </w:r>
+      <w:proofErr w:type="spellEnd"/>
+      <w:r>
+        <w:t xml:space="preserve"> Calc</w:t>
       </w:r>
     </w:p>
     <w:p>
@@ -8771,8 +11541,13 @@
       </w:r>
     </w:p>
     <w:p>
-      <w:r>
-        <w:t>LaborToPopulationPct Calc</w:t>
+      <w:proofErr w:type="spellStart"/>
+      <w:r>
+        <w:t>LaborToPopulationPct</w:t>
+      </w:r>
+      <w:proofErr w:type="spellEnd"/>
+      <w:r>
+        <w:t xml:space="preserve"> Calc</w:t>
       </w:r>
     </w:p>
     <w:p>
@@ -8821,8 +11596,13 @@
       </w:r>
     </w:p>
     <w:p>
-      <w:r>
-        <w:t>LaborToPopulationPct Calc</w:t>
+      <w:proofErr w:type="spellStart"/>
+      <w:r>
+        <w:t>LaborToPopulationPct</w:t>
+      </w:r>
+      <w:proofErr w:type="spellEnd"/>
+      <w:r>
+        <w:t xml:space="preserve"> Calc</w:t>
       </w:r>
     </w:p>
     <w:p>
@@ -8871,8 +11651,13 @@
       </w:r>
     </w:p>
     <w:p>
-      <w:r>
-        <w:t>LaborToPopulationPct Calc</w:t>
+      <w:proofErr w:type="spellStart"/>
+      <w:r>
+        <w:t>LaborToPopulationPct</w:t>
+      </w:r>
+      <w:proofErr w:type="spellEnd"/>
+      <w:r>
+        <w:t xml:space="preserve"> Calc</w:t>
       </w:r>
     </w:p>
     <w:p>
@@ -8922,8 +11707,13 @@
       </w:r>
     </w:p>
     <w:p>
-      <w:r>
-        <w:t>LaborToPopulationPct Calc</w:t>
+      <w:proofErr w:type="spellStart"/>
+      <w:r>
+        <w:t>LaborToPopulationPct</w:t>
+      </w:r>
+      <w:proofErr w:type="spellEnd"/>
+      <w:r>
+        <w:t xml:space="preserve"> Calc</w:t>
       </w:r>
     </w:p>
     <w:p>
@@ -8972,8 +11762,13 @@
       </w:r>
     </w:p>
     <w:p>
-      <w:r>
-        <w:t>LaborToPopulationPct Calc</w:t>
+      <w:proofErr w:type="spellStart"/>
+      <w:r>
+        <w:t>LaborToPopulationPct</w:t>
+      </w:r>
+      <w:proofErr w:type="spellEnd"/>
+      <w:r>
+        <w:t xml:space="preserve"> Calc</w:t>
       </w:r>
     </w:p>
     <w:p>
@@ -9022,8 +11817,13 @@
       </w:r>
     </w:p>
     <w:p>
-      <w:r>
-        <w:t>LaborToPopulationPct Calc</w:t>
+      <w:proofErr w:type="spellStart"/>
+      <w:r>
+        <w:t>LaborToPopulationPct</w:t>
+      </w:r>
+      <w:proofErr w:type="spellEnd"/>
+      <w:r>
+        <w:t xml:space="preserve"> Calc</w:t>
       </w:r>
     </w:p>
     <w:p>
@@ -9072,8 +11872,13 @@
       </w:r>
     </w:p>
     <w:p>
-      <w:r>
-        <w:t>LaborToPopulationPct Calc</w:t>
+      <w:proofErr w:type="spellStart"/>
+      <w:r>
+        <w:t>LaborToPopulationPct</w:t>
+      </w:r>
+      <w:proofErr w:type="spellEnd"/>
+      <w:r>
+        <w:t xml:space="preserve"> Calc</w:t>
       </w:r>
     </w:p>
     <w:p>
@@ -9122,8 +11927,13 @@
       </w:r>
     </w:p>
     <w:p>
-      <w:r>
-        <w:t>LaborToPopulationPct Calc</w:t>
+      <w:proofErr w:type="spellStart"/>
+      <w:r>
+        <w:t>LaborToPopulationPct</w:t>
+      </w:r>
+      <w:proofErr w:type="spellEnd"/>
+      <w:r>
+        <w:t xml:space="preserve"> Calc</w:t>
       </w:r>
     </w:p>
     <w:p>
@@ -9173,8 +11983,13 @@
       </w:r>
     </w:p>
     <w:p>
-      <w:r>
-        <w:t>LaborToPopulationPct Calc</w:t>
+      <w:proofErr w:type="spellStart"/>
+      <w:r>
+        <w:t>LaborToPopulationPct</w:t>
+      </w:r>
+      <w:proofErr w:type="spellEnd"/>
+      <w:r>
+        <w:t xml:space="preserve"> Calc</w:t>
       </w:r>
     </w:p>
     <w:p>
@@ -9223,8 +12038,13 @@
       </w:r>
     </w:p>
     <w:p>
-      <w:r>
-        <w:t>LaborToPopulationPct Calc</w:t>
+      <w:proofErr w:type="spellStart"/>
+      <w:r>
+        <w:t>LaborToPopulationPct</w:t>
+      </w:r>
+      <w:proofErr w:type="spellEnd"/>
+      <w:r>
+        <w:t xml:space="preserve"> Calc</w:t>
       </w:r>
     </w:p>
     <w:p>
@@ -9273,8 +12093,13 @@
       </w:r>
     </w:p>
     <w:p>
-      <w:r>
-        <w:t>LaborToPopulationPct Calc</w:t>
+      <w:proofErr w:type="spellStart"/>
+      <w:r>
+        <w:t>LaborToPopulationPct</w:t>
+      </w:r>
+      <w:proofErr w:type="spellEnd"/>
+      <w:r>
+        <w:t xml:space="preserve"> Calc</w:t>
       </w:r>
     </w:p>
     <w:p>
@@ -9323,8 +12148,13 @@
       </w:r>
     </w:p>
     <w:p>
-      <w:r>
-        <w:t>LaborToPopulationPct Calc</w:t>
+      <w:proofErr w:type="spellStart"/>
+      <w:r>
+        <w:t>LaborToPopulationPct</w:t>
+      </w:r>
+      <w:proofErr w:type="spellEnd"/>
+      <w:r>
+        <w:t xml:space="preserve"> Calc</w:t>
       </w:r>
     </w:p>
     <w:p>
@@ -9374,8 +12204,13 @@
       </w:r>
     </w:p>
     <w:p>
-      <w:r>
-        <w:t>LaborToPopulationPct Calc</w:t>
+      <w:proofErr w:type="spellStart"/>
+      <w:r>
+        <w:t>LaborToPopulationPct</w:t>
+      </w:r>
+      <w:proofErr w:type="spellEnd"/>
+      <w:r>
+        <w:t xml:space="preserve"> Calc</w:t>
       </w:r>
     </w:p>
     <w:p>
@@ -9424,8 +12259,13 @@
       </w:r>
     </w:p>
     <w:p>
-      <w:r>
-        <w:t>LaborToPopulationPct Calc</w:t>
+      <w:proofErr w:type="spellStart"/>
+      <w:r>
+        <w:t>LaborToPopulationPct</w:t>
+      </w:r>
+      <w:proofErr w:type="spellEnd"/>
+      <w:r>
+        <w:t xml:space="preserve"> Calc</w:t>
       </w:r>
     </w:p>
     <w:p>
@@ -9474,8 +12314,13 @@
       </w:r>
     </w:p>
     <w:p>
-      <w:r>
-        <w:t>LaborToPopulationPct Calc</w:t>
+      <w:proofErr w:type="spellStart"/>
+      <w:r>
+        <w:t>LaborToPopulationPct</w:t>
+      </w:r>
+      <w:proofErr w:type="spellEnd"/>
+      <w:r>
+        <w:t xml:space="preserve"> Calc</w:t>
       </w:r>
     </w:p>
     <w:p>
@@ -9595,13 +12440,55 @@
       </w:r>
     </w:p>
     <w:p>
-      <w:r>
-        <w:t>Ttest_indResult(statistic=nan, pvalue=nan)</w:t>
-      </w:r>
-    </w:p>
-    <w:p>
-      <w:r>
-        <w:t>Ttest_indResult(statistic=nan, pvalue=nan)</w:t>
+      <w:proofErr w:type="spellStart"/>
+      <w:r>
+        <w:t>Ttest_</w:t>
+      </w:r>
+      <w:proofErr w:type="gramStart"/>
+      <w:r>
+        <w:t>indResult</w:t>
+      </w:r>
+      <w:proofErr w:type="spellEnd"/>
+      <w:r>
+        <w:t>(</w:t>
+      </w:r>
+      <w:proofErr w:type="gramEnd"/>
+      <w:r>
+        <w:t xml:space="preserve">statistic=nan, </w:t>
+      </w:r>
+      <w:proofErr w:type="spellStart"/>
+      <w:r>
+        <w:t>pvalue</w:t>
+      </w:r>
+      <w:proofErr w:type="spellEnd"/>
+      <w:r>
+        <w:t>=nan)</w:t>
+      </w:r>
+    </w:p>
+    <w:p>
+      <w:proofErr w:type="spellStart"/>
+      <w:r>
+        <w:t>Ttest_</w:t>
+      </w:r>
+      <w:proofErr w:type="gramStart"/>
+      <w:r>
+        <w:t>indResult</w:t>
+      </w:r>
+      <w:proofErr w:type="spellEnd"/>
+      <w:r>
+        <w:t>(</w:t>
+      </w:r>
+      <w:proofErr w:type="gramEnd"/>
+      <w:r>
+        <w:t xml:space="preserve">statistic=nan, </w:t>
+      </w:r>
+      <w:proofErr w:type="spellStart"/>
+      <w:r>
+        <w:t>pvalue</w:t>
+      </w:r>
+      <w:proofErr w:type="spellEnd"/>
+      <w:r>
+        <w:t>=nan)</w:t>
       </w:r>
     </w:p>
     <w:p/>
@@ -9609,17 +12496,15 @@
       <w:r>
         <w:t>Process finished with exit code 0</w:t>
       </w:r>
-      <w:bookmarkStart w:id="0" w:name="_GoBack"/>
-      <w:bookmarkEnd w:id="0"/>
     </w:p>
     <w:p/>
     <w:p>
       <w:r>
         <w:drawing>
-          <wp:inline distT="0" distB="0" distL="0" distR="0" wp14:anchorId="26D4A04F" wp14:editId="567A2F32">
-            <wp:extent cx="5943600" cy="6119495"/>
-            <wp:effectExtent l="0" t="0" r="0" b="1905"/>
-            <wp:docPr id="2" name="Picture 2"/>
+          <wp:inline distT="0" distB="0" distL="0" distR="0" wp14:anchorId="68452A27" wp14:editId="5A0D8C8B">
+            <wp:extent cx="5943600" cy="4894580"/>
+            <wp:effectExtent l="0" t="0" r="0" b="0"/>
+            <wp:docPr id="3" name="Picture 3"/>
             <wp:cNvGraphicFramePr>
               <a:graphicFrameLocks xmlns:a="http://schemas.openxmlformats.org/drawingml/2006/main" noChangeAspect="1"/>
             </wp:cNvGraphicFramePr>
@@ -9639,7 +12524,7 @@
                   <pic:spPr>
                     <a:xfrm>
                       <a:off x="0" y="0"/>
-                      <a:ext cx="5943600" cy="6119495"/>
+                      <a:ext cx="5943600" cy="4894580"/>
                     </a:xfrm>
                     <a:prstGeom prst="rect">
                       <a:avLst/>
@@ -9655,12 +12540,15 @@
     <w:p/>
     <w:p>
       <w:r>
+        <w:rPr>
+          <w:noProof/>
+        </w:rPr>
         <w:lastRenderedPageBreak/>
         <w:drawing>
-          <wp:inline distT="0" distB="0" distL="0" distR="0" wp14:anchorId="1A82C865" wp14:editId="684CA1F5">
-            <wp:extent cx="5943600" cy="4450080"/>
-            <wp:effectExtent l="0" t="0" r="0" b="0"/>
-            <wp:docPr id="1" name="Picture 1"/>
+          <wp:inline distT="0" distB="0" distL="0" distR="0" wp14:anchorId="26D4A04F" wp14:editId="567A2F32">
+            <wp:extent cx="5943600" cy="6119495"/>
+            <wp:effectExtent l="0" t="0" r="0" b="1905"/>
+            <wp:docPr id="2" name="Picture 2"/>
             <wp:cNvGraphicFramePr>
               <a:graphicFrameLocks xmlns:a="http://schemas.openxmlformats.org/drawingml/2006/main" noChangeAspect="1"/>
             </wp:cNvGraphicFramePr>
@@ -9680,6 +12568,50 @@
                   <pic:spPr>
                     <a:xfrm>
                       <a:off x="0" y="0"/>
+                      <a:ext cx="5943600" cy="6119495"/>
+                    </a:xfrm>
+                    <a:prstGeom prst="rect">
+                      <a:avLst/>
+                    </a:prstGeom>
+                  </pic:spPr>
+                </pic:pic>
+              </a:graphicData>
+            </a:graphic>
+          </wp:inline>
+        </w:drawing>
+      </w:r>
+    </w:p>
+    <w:p/>
+    <w:p>
+      <w:r>
+        <w:rPr>
+          <w:noProof/>
+        </w:rPr>
+        <w:lastRenderedPageBreak/>
+        <w:drawing>
+          <wp:inline distT="0" distB="0" distL="0" distR="0" wp14:anchorId="1A82C865" wp14:editId="684CA1F5">
+            <wp:extent cx="5943600" cy="4450080"/>
+            <wp:effectExtent l="0" t="0" r="0" b="0"/>
+            <wp:docPr id="1" name="Picture 1"/>
+            <wp:cNvGraphicFramePr>
+              <a:graphicFrameLocks xmlns:a="http://schemas.openxmlformats.org/drawingml/2006/main" noChangeAspect="1"/>
+            </wp:cNvGraphicFramePr>
+            <a:graphic xmlns:a="http://schemas.openxmlformats.org/drawingml/2006/main">
+              <a:graphicData uri="http://schemas.openxmlformats.org/drawingml/2006/picture">
+                <pic:pic xmlns:pic="http://schemas.openxmlformats.org/drawingml/2006/picture">
+                  <pic:nvPicPr>
+                    <pic:cNvPr id="1" name=""/>
+                    <pic:cNvPicPr/>
+                  </pic:nvPicPr>
+                  <pic:blipFill>
+                    <a:blip r:embed="rId6"/>
+                    <a:stretch>
+                      <a:fillRect/>
+                    </a:stretch>
+                  </pic:blipFill>
+                  <pic:spPr>
+                    <a:xfrm>
+                      <a:off x="0" y="0"/>
                       <a:ext cx="5943600" cy="4450080"/>
                     </a:xfrm>
                     <a:prstGeom prst="rect">
@@ -9692,6 +12624,93 @@
           </wp:inline>
         </w:drawing>
       </w:r>
+    </w:p>
+    <w:p/>
+    <w:p>
+      <w:r>
+        <w:lastRenderedPageBreak/>
+        <w:drawing>
+          <wp:inline distT="0" distB="0" distL="0" distR="0" wp14:anchorId="3E7A1621" wp14:editId="15D41D2F">
+            <wp:extent cx="5943600" cy="4857115"/>
+            <wp:effectExtent l="0" t="0" r="0" b="0"/>
+            <wp:docPr id="4" name="Picture 4"/>
+            <wp:cNvGraphicFramePr>
+              <a:graphicFrameLocks xmlns:a="http://schemas.openxmlformats.org/drawingml/2006/main" noChangeAspect="1"/>
+            </wp:cNvGraphicFramePr>
+            <a:graphic xmlns:a="http://schemas.openxmlformats.org/drawingml/2006/main">
+              <a:graphicData uri="http://schemas.openxmlformats.org/drawingml/2006/picture">
+                <pic:pic xmlns:pic="http://schemas.openxmlformats.org/drawingml/2006/picture">
+                  <pic:nvPicPr>
+                    <pic:cNvPr id="1" name=""/>
+                    <pic:cNvPicPr/>
+                  </pic:nvPicPr>
+                  <pic:blipFill>
+                    <a:blip r:embed="rId7"/>
+                    <a:stretch>
+                      <a:fillRect/>
+                    </a:stretch>
+                  </pic:blipFill>
+                  <pic:spPr>
+                    <a:xfrm>
+                      <a:off x="0" y="0"/>
+                      <a:ext cx="5943600" cy="4857115"/>
+                    </a:xfrm>
+                    <a:prstGeom prst="rect">
+                      <a:avLst/>
+                    </a:prstGeom>
+                  </pic:spPr>
+                </pic:pic>
+              </a:graphicData>
+            </a:graphic>
+          </wp:inline>
+        </w:drawing>
+      </w:r>
+    </w:p>
+    <w:p/>
+    <w:p>
+      <w:r>
+        <w:lastRenderedPageBreak/>
+        <w:drawing>
+          <wp:inline distT="0" distB="0" distL="0" distR="0" wp14:anchorId="38B0A5F0" wp14:editId="4F29621F">
+            <wp:extent cx="5943600" cy="4876165"/>
+            <wp:effectExtent l="0" t="0" r="0" b="635"/>
+            <wp:docPr id="5" name="Picture 5"/>
+            <wp:cNvGraphicFramePr>
+              <a:graphicFrameLocks xmlns:a="http://schemas.openxmlformats.org/drawingml/2006/main" noChangeAspect="1"/>
+            </wp:cNvGraphicFramePr>
+            <a:graphic xmlns:a="http://schemas.openxmlformats.org/drawingml/2006/main">
+              <a:graphicData uri="http://schemas.openxmlformats.org/drawingml/2006/picture">
+                <pic:pic xmlns:pic="http://schemas.openxmlformats.org/drawingml/2006/picture">
+                  <pic:nvPicPr>
+                    <pic:cNvPr id="1" name=""/>
+                    <pic:cNvPicPr/>
+                  </pic:nvPicPr>
+                  <pic:blipFill>
+                    <a:blip r:embed="rId8"/>
+                    <a:stretch>
+                      <a:fillRect/>
+                    </a:stretch>
+                  </pic:blipFill>
+                  <pic:spPr>
+                    <a:xfrm>
+                      <a:off x="0" y="0"/>
+                      <a:ext cx="5943600" cy="4876165"/>
+                    </a:xfrm>
+                    <a:prstGeom prst="rect">
+                      <a:avLst/>
+                    </a:prstGeom>
+                  </pic:spPr>
+                </pic:pic>
+              </a:graphicData>
+            </a:graphic>
+          </wp:inline>
+        </w:drawing>
+      </w:r>
+    </w:p>
+    <w:p/>
+    <w:p>
+      <w:bookmarkStart w:id="0" w:name="_GoBack"/>
+      <w:bookmarkEnd w:id="0"/>
     </w:p>
     <w:sectPr>
       <w:pgSz w:w="12240" w:h="15840"/>
@@ -9822,6 +12841,7 @@
     <w:lsdException w:name="HTML Sample" w:semiHidden="1" w:unhideWhenUsed="1"/>
     <w:lsdException w:name="HTML Typewriter" w:semiHidden="1" w:unhideWhenUsed="1"/>
     <w:lsdException w:name="HTML Variable" w:semiHidden="1" w:unhideWhenUsed="1"/>
+    <w:lsdException w:name="Normal Table" w:semiHidden="1" w:unhideWhenUsed="1"/>
     <w:lsdException w:name="annotation subject" w:semiHidden="1" w:unhideWhenUsed="1"/>
     <w:lsdException w:name="No List" w:semiHidden="1" w:unhideWhenUsed="1"/>
     <w:lsdException w:name="Outline List 1" w:semiHidden="1" w:unhideWhenUsed="1"/>
@@ -9867,9 +12887,11 @@
     <w:lsdException w:name="Table Subtle 1" w:semiHidden="1" w:unhideWhenUsed="1"/>
     <w:lsdException w:name="Table Subtle 2" w:semiHidden="1" w:unhideWhenUsed="1"/>
     <w:lsdException w:name="Table Web 1" w:semiHidden="1" w:unhideWhenUsed="1"/>
+    <w:lsdException w:name="Table Web 2" w:semiHidden="1" w:unhideWhenUsed="1"/>
     <w:lsdException w:name="Table Web 3" w:semiHidden="1" w:unhideWhenUsed="1"/>
     <w:lsdException w:name="Balloon Text" w:semiHidden="1" w:unhideWhenUsed="1"/>
     <w:lsdException w:name="Table Grid" w:uiPriority="39"/>
+    <w:lsdException w:name="Table Theme" w:semiHidden="1" w:unhideWhenUsed="1"/>
     <w:lsdException w:name="Placeholder Text" w:semiHidden="1"/>
     <w:lsdException w:name="No Spacing" w:uiPriority="1" w:qFormat="1"/>
     <w:lsdException w:name="Light Shading" w:uiPriority="60"/>
